--- a/pipeline_task2.docx
+++ b/pipeline_task2.docx
@@ -145,21 +145,7 @@
         <w:rPr>
           <w:lang w:val="en-US"/>
         </w:rPr>
-        <w:t xml:space="preserve">Unsupervised because we do not know how the nuclei classes look like (smooth, strati </w:t>
-      </w:r>
-      <w:proofErr w:type="spellStart"/>
-      <w:r>
-        <w:rPr>
-          <w:lang w:val="en-US"/>
-        </w:rPr>
-        <w:t>ect</w:t>
-      </w:r>
-      <w:proofErr w:type="spellEnd"/>
-      <w:r>
-        <w:rPr>
-          <w:lang w:val="en-US"/>
-        </w:rPr>
-        <w:t>.)</w:t>
+        <w:t>Unsupervised because we do not know how the nuclei classes look like (smooth, strati ect.)</w:t>
       </w:r>
       <w:r>
         <w:rPr>
@@ -201,21 +187,7 @@
         <w:rPr>
           <w:lang w:val="en-US"/>
         </w:rPr>
-        <w:t xml:space="preserve"> assume that the Features mentioned below of a TF is </w:t>
-      </w:r>
-      <w:proofErr w:type="gramStart"/>
-      <w:r>
-        <w:rPr>
-          <w:lang w:val="en-US"/>
-        </w:rPr>
-        <w:t>more or less constant</w:t>
-      </w:r>
-      <w:proofErr w:type="gramEnd"/>
-      <w:r>
-        <w:rPr>
-          <w:lang w:val="en-US"/>
-        </w:rPr>
-        <w:t xml:space="preserve">. </w:t>
+        <w:t xml:space="preserve"> assume that the Features mentioned below of a TF is more or less constant. </w:t>
       </w:r>
     </w:p>
     <w:p>
@@ -283,21 +255,7 @@
         <w:rPr>
           <w:lang w:val="en-US"/>
         </w:rPr>
-        <w:t xml:space="preserve">Remember also that comparing whole nucleus intensities of </w:t>
-      </w:r>
-      <w:proofErr w:type="spellStart"/>
-      <w:r>
-        <w:rPr>
-          <w:lang w:val="en-US"/>
-        </w:rPr>
-        <w:t>Ypet</w:t>
-      </w:r>
-      <w:proofErr w:type="spellEnd"/>
-      <w:r>
-        <w:rPr>
-          <w:lang w:val="en-US"/>
-        </w:rPr>
-        <w:t xml:space="preserve"> between different transcription factors is meaningless, since these variations stem from technical issues</w:t>
+        <w:t>Remember also that comparing whole nucleus intensities of Ypet between different transcription factors is meaningless, since these variations stem from technical issues</w:t>
       </w:r>
       <w:r>
         <w:rPr>
@@ -322,13 +280,7 @@
         <w:rPr>
           <w:lang w:val="en-US"/>
         </w:rPr>
-        <w:t xml:space="preserve">Moments: </w:t>
-      </w:r>
-      <w:r>
-        <w:rPr>
-          <w:lang w:val="en-US"/>
-        </w:rPr>
-        <w:t>average, standard deviation,</w:t>
+        <w:t>Moments: average, standard deviation,</w:t>
       </w:r>
       <w:r>
         <w:rPr>
@@ -477,39 +429,13 @@
         <w:rPr>
           <w:lang w:val="en-US"/>
         </w:rPr>
-        <w:t xml:space="preserve">Convolution of nucleus image with Gabor ﬁlter </w:t>
-      </w:r>
-      <w:proofErr w:type="spellStart"/>
-      <w:r>
-        <w:rPr>
-          <w:lang w:val="en-US"/>
-        </w:rPr>
-        <w:t>ﬁlter</w:t>
-      </w:r>
-      <w:proofErr w:type="spellEnd"/>
-      <w:r>
-        <w:rPr>
-          <w:lang w:val="en-US"/>
-        </w:rPr>
-        <w:t xml:space="preserve"> </w:t>
-      </w:r>
-      <w:r>
-        <w:rPr>
-          <w:lang w:val="en-US"/>
-        </w:rPr>
-        <w:t xml:space="preserve">--&gt; one </w:t>
-      </w:r>
-      <w:r>
-        <w:rPr>
-          <w:lang w:val="en-US"/>
-        </w:rPr>
-        <w:t>response vector</w:t>
-      </w:r>
-      <w:r>
-        <w:rPr>
-          <w:lang w:val="en-US"/>
-        </w:rPr>
-        <w:t xml:space="preserve">/ pixel </w:t>
+        <w:t xml:space="preserve">Convolution of nucleus image with Gabor ﬁlter ﬁlter </w:t>
+      </w:r>
+      <w:r>
+        <w:rPr>
+          <w:lang w:val="en-US"/>
+        </w:rPr>
+        <w:t xml:space="preserve">--&gt; one response vector/ pixel </w:t>
       </w:r>
     </w:p>
     <w:p>
@@ -528,45 +454,7 @@
         <w:rPr>
           <w:lang w:val="en-US"/>
         </w:rPr>
-        <w:t xml:space="preserve">apply </w:t>
-      </w:r>
-      <w:r>
-        <w:rPr>
-          <w:lang w:val="en-US"/>
-        </w:rPr>
-        <w:t>NFB -dimensional k-means clustering</w:t>
-      </w:r>
-      <w:r>
-        <w:rPr>
-          <w:lang w:val="en-US"/>
-        </w:rPr>
-        <w:t xml:space="preserve"> where NFB = Number of </w:t>
-      </w:r>
-      <w:r>
-        <w:rPr>
-          <w:lang w:val="en-US"/>
-        </w:rPr>
-        <w:t>ﬁlters in the ﬁlter bank</w:t>
-      </w:r>
-      <w:r>
-        <w:rPr>
-          <w:lang w:val="en-US"/>
-        </w:rPr>
-        <w:t xml:space="preserve"> = </w:t>
-      </w:r>
-      <w:proofErr w:type="spellStart"/>
-      <w:r>
-        <w:rPr>
-          <w:lang w:val="en-US"/>
-        </w:rPr>
-        <w:t>Texton</w:t>
-      </w:r>
-      <w:proofErr w:type="spellEnd"/>
-      <w:r>
-        <w:rPr>
-          <w:lang w:val="en-US"/>
-        </w:rPr>
-        <w:t xml:space="preserve"> map.</w:t>
+        <w:t>apply NFB -dimensional k-means clustering where NFB = Number of ﬁlters in the ﬁlter bank = Texton map.</w:t>
       </w:r>
     </w:p>
     <w:p>
@@ -585,21 +473,7 @@
         <w:rPr>
           <w:lang w:val="en-US"/>
         </w:rPr>
-        <w:t xml:space="preserve">Calculate histogram of </w:t>
-      </w:r>
-      <w:proofErr w:type="spellStart"/>
-      <w:r>
-        <w:rPr>
-          <w:lang w:val="en-US"/>
-        </w:rPr>
-        <w:t>texton</w:t>
-      </w:r>
-      <w:proofErr w:type="spellEnd"/>
-      <w:r>
-        <w:rPr>
-          <w:lang w:val="en-US"/>
-        </w:rPr>
-        <w:t xml:space="preserve"> map = texture feature for one nucleus</w:t>
+        <w:t>Calculate histogram of texton map = texture feature for one nucleus</w:t>
       </w:r>
     </w:p>
     <w:p>
@@ -844,7 +718,7 @@
           <w:lang w:val="en-US"/>
         </w:rPr>
         <w:lastRenderedPageBreak/>
-        <w:t xml:space="preserve">Computing </w:t>
+        <w:t xml:space="preserve">Computing nuclear signal </w:t>
       </w:r>
       <w:r>
         <w:rPr>
@@ -852,7 +726,7 @@
           <w:bCs/>
           <w:lang w:val="en-US"/>
         </w:rPr>
-        <w:t xml:space="preserve">nuclear signal </w:t>
+        <w:t>localization</w:t>
       </w:r>
       <w:r>
         <w:rPr>
@@ -860,14 +734,6 @@
           <w:bCs/>
           <w:lang w:val="en-US"/>
         </w:rPr>
-        <w:t>localization</w:t>
-      </w:r>
-      <w:r>
-        <w:rPr>
-          <w:b/>
-          <w:bCs/>
-          <w:lang w:val="en-US"/>
-        </w:rPr>
         <w:t xml:space="preserve"> class</w:t>
       </w:r>
     </w:p>
@@ -894,30 +760,14 @@
         <w:rPr>
           <w:lang w:val="en-US"/>
         </w:rPr>
-        <w:t xml:space="preserve"> </w:t>
-      </w:r>
-      <w:proofErr w:type="gramStart"/>
-      <w:r>
-        <w:rPr>
-          <w:lang w:val="en-US"/>
-        </w:rPr>
-        <w:t>a</w:t>
-      </w:r>
-      <w:proofErr w:type="gramEnd"/>
-      <w:r>
-        <w:rPr>
-          <w:lang w:val="en-US"/>
-        </w:rPr>
-        <w:t xml:space="preserve"> unsupervised classification to classify those TF according to the extracted features (K nearest </w:t>
-      </w:r>
-      <w:proofErr w:type="spellStart"/>
-      <w:r>
-        <w:rPr>
-          <w:lang w:val="en-US"/>
-        </w:rPr>
-        <w:t>neighbour</w:t>
-      </w:r>
-      <w:proofErr w:type="spellEnd"/>
+        <w:t xml:space="preserve"> a unsupervised classification to classify those TF according to the extracted features (K </w:t>
+      </w:r>
+      <w:r>
+        <w:rPr>
+          <w:lang w:val="en-US"/>
+        </w:rPr>
+        <w:t>means</w:t>
+      </w:r>
       <w:r>
         <w:rPr>
           <w:lang w:val="en-US"/>
@@ -934,35 +784,7 @@
         <w:rPr>
           <w:lang w:val="en-US"/>
         </w:rPr>
-        <w:t>) in N classes. Then we look at a representative within each class and give it a name (</w:t>
-      </w:r>
-      <w:proofErr w:type="gramStart"/>
-      <w:r>
-        <w:rPr>
-          <w:lang w:val="en-US"/>
-        </w:rPr>
-        <w:t>e.g.</w:t>
-      </w:r>
-      <w:proofErr w:type="gramEnd"/>
-      <w:r>
-        <w:rPr>
-          <w:lang w:val="en-US"/>
-        </w:rPr>
-        <w:t xml:space="preserve"> stratified, smooth </w:t>
-      </w:r>
-      <w:proofErr w:type="spellStart"/>
-      <w:r>
-        <w:rPr>
-          <w:lang w:val="en-US"/>
-        </w:rPr>
-        <w:t>ect</w:t>
-      </w:r>
-      <w:proofErr w:type="spellEnd"/>
-      <w:r>
-        <w:rPr>
-          <w:lang w:val="en-US"/>
-        </w:rPr>
-        <w:t>.)</w:t>
+        <w:t>) in N classes. Then we look at a representative within each class and give it a name (e.g. stratified, smooth ect.)</w:t>
       </w:r>
     </w:p>
     <w:p>
@@ -1110,41 +932,13 @@
         <w:rPr>
           <w:lang w:val="en-US"/>
         </w:rPr>
-        <w:t xml:space="preserve">, local binary). How can we combine that information? Are we allowed to concatenate those features? </w:t>
-      </w:r>
-      <w:proofErr w:type="gramStart"/>
-      <w:r>
-        <w:rPr>
-          <w:lang w:val="en-US"/>
-        </w:rPr>
-        <w:t>E.g.</w:t>
-      </w:r>
-      <w:proofErr w:type="gramEnd"/>
-      <w:r>
-        <w:rPr>
-          <w:lang w:val="en-US"/>
-        </w:rPr>
-        <w:t xml:space="preserve"> </w:t>
-      </w:r>
-      <w:r>
-        <w:rPr>
-          <w:lang w:val="en-US"/>
-        </w:rPr>
-        <w:t xml:space="preserve">into a </w:t>
-      </w:r>
-      <w:proofErr w:type="spellStart"/>
-      <w:r>
-        <w:rPr>
-          <w:lang w:val="en-US"/>
-        </w:rPr>
-        <w:t>dataframe</w:t>
-      </w:r>
-      <w:proofErr w:type="spellEnd"/>
-      <w:r>
-        <w:rPr>
-          <w:lang w:val="en-US"/>
-        </w:rPr>
-        <w:t xml:space="preserve"> such as:</w:t>
+        <w:t xml:space="preserve">, local binary). How can we combine that information? Are we allowed to concatenate those features? E.g. </w:t>
+      </w:r>
+      <w:r>
+        <w:rPr>
+          <w:lang w:val="en-US"/>
+        </w:rPr>
+        <w:t>into a dataframe such as:</w:t>
       </w:r>
     </w:p>
     <w:tbl>
@@ -1262,24 +1056,12 @@
               <w:rPr>
                 <w:lang w:val="en-US"/>
               </w:rPr>
-              <w:t xml:space="preserve">Histogram value </w:t>
+              <w:t xml:space="preserve">Histogram value 2 from </w:t>
             </w:r>
             <w:r>
               <w:rPr>
                 <w:lang w:val="en-US"/>
               </w:rPr>
-              <w:t>2</w:t>
-            </w:r>
-            <w:r>
-              <w:rPr>
-                <w:lang w:val="en-US"/>
-              </w:rPr>
-              <w:t xml:space="preserve"> from </w:t>
-            </w:r>
-            <w:r>
-              <w:rPr>
-                <w:lang w:val="en-US"/>
-              </w:rPr>
               <w:t>Gabor ﬁlter</w:t>
             </w:r>
           </w:p>
@@ -1299,19 +1081,7 @@
               <w:rPr>
                 <w:lang w:val="en-US"/>
               </w:rPr>
-              <w:t xml:space="preserve">Histogram value </w:t>
-            </w:r>
-            <w:r>
-              <w:rPr>
-                <w:lang w:val="en-US"/>
-              </w:rPr>
-              <w:t>3</w:t>
-            </w:r>
-            <w:r>
-              <w:rPr>
-                <w:lang w:val="en-US"/>
-              </w:rPr>
-              <w:t xml:space="preserve"> from </w:t>
+              <w:t xml:space="preserve">Histogram value 3 from </w:t>
             </w:r>
             <w:r>
               <w:rPr>
@@ -1361,19 +1131,7 @@
               <w:rPr>
                 <w:lang w:val="en-US"/>
               </w:rPr>
-              <w:t xml:space="preserve">Histogram value </w:t>
-            </w:r>
-            <w:r>
-              <w:rPr>
-                <w:lang w:val="en-US"/>
-              </w:rPr>
-              <w:t>2</w:t>
-            </w:r>
-            <w:r>
-              <w:rPr>
-                <w:lang w:val="en-US"/>
-              </w:rPr>
-              <w:t xml:space="preserve"> from </w:t>
+              <w:t xml:space="preserve">Histogram value 2 from </w:t>
             </w:r>
             <w:r>
               <w:rPr>
@@ -1738,19 +1496,7 @@
               <w:rPr>
                 <w:lang w:val="en-US"/>
               </w:rPr>
-              <w:t xml:space="preserve">Nuclei </w:t>
-            </w:r>
-            <w:r>
-              <w:rPr>
-                <w:lang w:val="en-US"/>
-              </w:rPr>
-              <w:t>2</w:t>
-            </w:r>
-            <w:r>
-              <w:rPr>
-                <w:lang w:val="en-US"/>
-              </w:rPr>
-              <w:t xml:space="preserve"> of TF A01</w:t>
+              <w:t>Nuclei 2 of TF A01</w:t>
             </w:r>
           </w:p>
         </w:tc>
@@ -1774,50 +1520,26 @@
               <w:rPr>
                 <w:lang w:val="en-US"/>
               </w:rPr>
-              <w:t xml:space="preserve">Nuclei </w:t>
+              <w:t>Nuclei 3 of TF A01</w:t>
             </w:r>
+          </w:p>
+        </w:tc>
+        <w:tc>
+          <w:tcPr>
+            <w:tcW w:w="1777" w:type="dxa"/>
+          </w:tcPr>
+          <w:p>
+            <w:pPr>
+              <w:jc w:val="left"/>
+              <w:rPr>
+                <w:lang w:val="en-US"/>
+              </w:rPr>
+            </w:pPr>
             <w:r>
               <w:rPr>
                 <w:lang w:val="en-US"/>
               </w:rPr>
-              <w:t>3</w:t>
-            </w:r>
-            <w:r>
-              <w:rPr>
-                <w:lang w:val="en-US"/>
-              </w:rPr>
-              <w:t xml:space="preserve"> of TF A01</w:t>
-            </w:r>
-          </w:p>
-        </w:tc>
-        <w:tc>
-          <w:tcPr>
-            <w:tcW w:w="1777" w:type="dxa"/>
-          </w:tcPr>
-          <w:p>
-            <w:pPr>
-              <w:jc w:val="left"/>
-              <w:rPr>
-                <w:lang w:val="en-US"/>
-              </w:rPr>
-            </w:pPr>
-            <w:r>
-              <w:rPr>
-                <w:lang w:val="en-US"/>
-              </w:rPr>
-              <w:t xml:space="preserve">Nuclei </w:t>
-            </w:r>
-            <w:r>
-              <w:rPr>
-                <w:lang w:val="en-US"/>
-              </w:rPr>
-              <w:t>4</w:t>
-            </w:r>
-            <w:r>
-              <w:rPr>
-                <w:lang w:val="en-US"/>
-              </w:rPr>
-              <w:t xml:space="preserve"> of TF A01</w:t>
+              <w:t>Nuclei 4 of TF A01</w:t>
             </w:r>
           </w:p>
         </w:tc>
@@ -1848,21 +1570,7 @@
         <w:rPr>
           <w:lang w:val="en-US"/>
         </w:rPr>
-        <w:t xml:space="preserve">The feature extraction would then be based on this bigger aggregated image. How can we aggregate them together to a bigger image since the </w:t>
-      </w:r>
-      <w:proofErr w:type="gramStart"/>
-      <w:r>
-        <w:rPr>
-          <w:lang w:val="en-US"/>
-        </w:rPr>
-        <w:t>nuclei’s</w:t>
-      </w:r>
-      <w:proofErr w:type="gramEnd"/>
-      <w:r>
-        <w:rPr>
-          <w:lang w:val="en-US"/>
-        </w:rPr>
-        <w:t xml:space="preserve"> are round?</w:t>
+        <w:t>The feature extraction would then be based on this bigger aggregated image. How can we aggregate them together to a bigger image since the nuclei’s are round?</w:t>
       </w:r>
     </w:p>
     <w:p>
@@ -1934,35 +1642,7 @@
         <w:rPr>
           <w:lang w:val="en-US"/>
         </w:rPr>
-        <w:t xml:space="preserve">Are we allowed to have a feature describing the TF in the set used for unsupervised classification or would this influence the classification process? </w:t>
-      </w:r>
-      <w:proofErr w:type="gramStart"/>
-      <w:r>
-        <w:rPr>
-          <w:lang w:val="en-US"/>
-        </w:rPr>
-        <w:t>E.g.</w:t>
-      </w:r>
-      <w:proofErr w:type="gramEnd"/>
-      <w:r>
-        <w:rPr>
-          <w:lang w:val="en-US"/>
-        </w:rPr>
-        <w:t xml:space="preserve"> use a dummy variable TF1, TF2, TF3... and give this feature the value 1 if it corresponds to the TF. This would mean that we </w:t>
-      </w:r>
-      <w:proofErr w:type="gramStart"/>
-      <w:r>
-        <w:rPr>
-          <w:lang w:val="en-US"/>
-        </w:rPr>
-        <w:t>have to</w:t>
-      </w:r>
-      <w:proofErr w:type="gramEnd"/>
-      <w:r>
-        <w:rPr>
-          <w:lang w:val="en-US"/>
-        </w:rPr>
-        <w:t xml:space="preserve"> add 500 features to our feature space (We have 500 TF). If we are not allowed to do so, how are we able to say which TF belongs to which class? </w:t>
+        <w:t xml:space="preserve">Are we allowed to have a feature describing the TF in the set used for unsupervised classification or would this influence the classification process? E.g. use a dummy variable TF1, TF2, TF3... and give this feature the value 1 if it corresponds to the TF. This would mean that we have to add 500 features to our feature space (We have 500 TF). If we are not allowed to do so, how are we able to say which TF belongs to which class? </w:t>
       </w:r>
     </w:p>
     <w:sectPr>

--- a/pipeline_task2.docx
+++ b/pipeline_task2.docx
@@ -35,31 +35,6 @@
     </w:p>
     <w:p>
       <w:pPr>
-        <w:pStyle w:val="Listenabsatz"/>
-        <w:numPr>
-          <w:ilvl w:val="0"/>
-          <w:numId w:val="9"/>
-        </w:numPr>
-        <w:jc w:val="left"/>
-        <w:rPr>
-          <w:lang w:val="en-US"/>
-        </w:rPr>
-      </w:pPr>
-      <w:r>
-        <w:rPr>
-          <w:lang w:val="en-US"/>
-        </w:rPr>
-        <w:t>Convolution with Leung-Malik filter bank (Extract information about orientation of pixels) -&gt; each image has a feature vector of d=90 --&gt; take a subset of the image</w:t>
-      </w:r>
-      <w:r>
-        <w:rPr>
-          <w:lang w:val="en-US"/>
-        </w:rPr>
-        <w:tab/>
-      </w:r>
-    </w:p>
-    <w:p>
-      <w:pPr>
         <w:jc w:val="left"/>
         <w:rPr>
           <w:lang w:val="en-US"/>
@@ -145,7 +120,21 @@
         <w:rPr>
           <w:lang w:val="en-US"/>
         </w:rPr>
-        <w:t>Unsupervised because we do not know how the nuclei classes look like (smooth, strati ect.)</w:t>
+        <w:t xml:space="preserve">Unsupervised because we do not know how the nuclei classes look like (smooth, strati </w:t>
+      </w:r>
+      <w:proofErr w:type="spellStart"/>
+      <w:r>
+        <w:rPr>
+          <w:lang w:val="en-US"/>
+        </w:rPr>
+        <w:t>ect</w:t>
+      </w:r>
+      <w:proofErr w:type="spellEnd"/>
+      <w:r>
+        <w:rPr>
+          <w:lang w:val="en-US"/>
+        </w:rPr>
+        <w:t>.)</w:t>
       </w:r>
       <w:r>
         <w:rPr>
@@ -187,7 +176,53 @@
         <w:rPr>
           <w:lang w:val="en-US"/>
         </w:rPr>
-        <w:t xml:space="preserve"> assume that the Features mentioned below of a TF is more or less constant. </w:t>
+        <w:t xml:space="preserve"> assume that the Features mentioned below of a TF is </w:t>
+      </w:r>
+      <w:proofErr w:type="gramStart"/>
+      <w:r>
+        <w:rPr>
+          <w:lang w:val="en-US"/>
+        </w:rPr>
+        <w:t>more or less constant</w:t>
+      </w:r>
+      <w:proofErr w:type="gramEnd"/>
+      <w:r>
+        <w:rPr>
+          <w:lang w:val="en-US"/>
+        </w:rPr>
+        <w:t xml:space="preserve">. </w:t>
+      </w:r>
+      <w:r>
+        <w:rPr>
+          <w:lang w:val="en-US"/>
+        </w:rPr>
+        <w:t xml:space="preserve">We choose some nuclei and aggregate them together to one big picture </w:t>
+      </w:r>
+      <w:r>
+        <w:rPr>
+          <w:lang w:val="en-US"/>
+        </w:rPr>
+        <w:t>(See question below)</w:t>
+      </w:r>
+      <w:r>
+        <w:rPr>
+          <w:lang w:val="en-US"/>
+        </w:rPr>
+        <w:t xml:space="preserve">. We </w:t>
+      </w:r>
+      <w:proofErr w:type="gramStart"/>
+      <w:r>
+        <w:rPr>
+          <w:lang w:val="en-US"/>
+        </w:rPr>
+        <w:t>have to</w:t>
+      </w:r>
+      <w:proofErr w:type="gramEnd"/>
+      <w:r>
+        <w:rPr>
+          <w:lang w:val="en-US"/>
+        </w:rPr>
+        <w:t xml:space="preserve"> be careful not to take any outliers. </w:t>
       </w:r>
     </w:p>
     <w:p>
@@ -255,7 +290,21 @@
         <w:rPr>
           <w:lang w:val="en-US"/>
         </w:rPr>
-        <w:t>Remember also that comparing whole nucleus intensities of Ypet between different transcription factors is meaningless, since these variations stem from technical issues</w:t>
+        <w:t xml:space="preserve">Remember also that comparing whole nucleus intensities of </w:t>
+      </w:r>
+      <w:proofErr w:type="spellStart"/>
+      <w:r>
+        <w:rPr>
+          <w:lang w:val="en-US"/>
+        </w:rPr>
+        <w:t>Ypet</w:t>
+      </w:r>
+      <w:proofErr w:type="spellEnd"/>
+      <w:r>
+        <w:rPr>
+          <w:lang w:val="en-US"/>
+        </w:rPr>
+        <w:t xml:space="preserve"> between different transcription factors is meaningless, since these variations stem from technical issues</w:t>
       </w:r>
       <w:r>
         <w:rPr>
@@ -429,7 +478,21 @@
         <w:rPr>
           <w:lang w:val="en-US"/>
         </w:rPr>
-        <w:t xml:space="preserve">Convolution of nucleus image with Gabor ﬁlter ﬁlter </w:t>
+        <w:t xml:space="preserve">Convolution of nucleus image with Gabor ﬁlter </w:t>
+      </w:r>
+      <w:proofErr w:type="spellStart"/>
+      <w:r>
+        <w:rPr>
+          <w:lang w:val="en-US"/>
+        </w:rPr>
+        <w:t>ﬁlter</w:t>
+      </w:r>
+      <w:proofErr w:type="spellEnd"/>
+      <w:r>
+        <w:rPr>
+          <w:lang w:val="en-US"/>
+        </w:rPr>
+        <w:t xml:space="preserve"> </w:t>
       </w:r>
       <w:r>
         <w:rPr>
@@ -454,7 +517,21 @@
         <w:rPr>
           <w:lang w:val="en-US"/>
         </w:rPr>
-        <w:t>apply NFB -dimensional k-means clustering where NFB = Number of ﬁlters in the ﬁlter bank = Texton map.</w:t>
+        <w:t xml:space="preserve">apply NFB -dimensional k-means clustering where NFB = Number of ﬁlters in the ﬁlter bank = </w:t>
+      </w:r>
+      <w:proofErr w:type="spellStart"/>
+      <w:r>
+        <w:rPr>
+          <w:lang w:val="en-US"/>
+        </w:rPr>
+        <w:t>Texton</w:t>
+      </w:r>
+      <w:proofErr w:type="spellEnd"/>
+      <w:r>
+        <w:rPr>
+          <w:lang w:val="en-US"/>
+        </w:rPr>
+        <w:t xml:space="preserve"> map.</w:t>
       </w:r>
     </w:p>
     <w:p>
@@ -473,7 +550,21 @@
         <w:rPr>
           <w:lang w:val="en-US"/>
         </w:rPr>
-        <w:t>Calculate histogram of texton map = texture feature for one nucleus</w:t>
+        <w:t xml:space="preserve">Calculate histogram of </w:t>
+      </w:r>
+      <w:proofErr w:type="spellStart"/>
+      <w:r>
+        <w:rPr>
+          <w:lang w:val="en-US"/>
+        </w:rPr>
+        <w:t>texton</w:t>
+      </w:r>
+      <w:proofErr w:type="spellEnd"/>
+      <w:r>
+        <w:rPr>
+          <w:lang w:val="en-US"/>
+        </w:rPr>
+        <w:t xml:space="preserve"> map = texture feature for one nucleus</w:t>
       </w:r>
     </w:p>
     <w:p>
@@ -717,7 +808,6 @@
           <w:bCs/>
           <w:lang w:val="en-US"/>
         </w:rPr>
-        <w:lastRenderedPageBreak/>
         <w:t xml:space="preserve">Computing nuclear signal </w:t>
       </w:r>
       <w:r>
@@ -748,6 +838,7 @@
         <w:rPr>
           <w:lang w:val="en-US"/>
         </w:rPr>
+        <w:lastRenderedPageBreak/>
         <w:t xml:space="preserve">For each of the 500 TF we have multiple features. We </w:t>
       </w:r>
       <w:r>
@@ -760,7 +851,21 @@
         <w:rPr>
           <w:lang w:val="en-US"/>
         </w:rPr>
-        <w:t xml:space="preserve"> a unsupervised classification to classify those TF according to the extracted features (K </w:t>
+        <w:t xml:space="preserve"> </w:t>
+      </w:r>
+      <w:proofErr w:type="gramStart"/>
+      <w:r>
+        <w:rPr>
+          <w:lang w:val="en-US"/>
+        </w:rPr>
+        <w:t>a</w:t>
+      </w:r>
+      <w:proofErr w:type="gramEnd"/>
+      <w:r>
+        <w:rPr>
+          <w:lang w:val="en-US"/>
+        </w:rPr>
+        <w:t xml:space="preserve"> unsupervised classification to classify those TF according to the extracted features (K </w:t>
       </w:r>
       <w:r>
         <w:rPr>
@@ -784,7 +889,47 @@
         <w:rPr>
           <w:lang w:val="en-US"/>
         </w:rPr>
-        <w:t>) in N classes. Then we look at a representative within each class and give it a name (e.g. stratified, smooth ect.)</w:t>
+        <w:t xml:space="preserve">, </w:t>
+      </w:r>
+      <w:r>
+        <w:rPr>
+          <w:lang w:val="en-US"/>
+        </w:rPr>
+        <w:t>DBSCAN</w:t>
+      </w:r>
+      <w:r>
+        <w:rPr>
+          <w:lang w:val="en-US"/>
+        </w:rPr>
+        <w:t>) in N classes. Then we look at a representative within each class and give it a name (</w:t>
+      </w:r>
+      <w:proofErr w:type="gramStart"/>
+      <w:r>
+        <w:rPr>
+          <w:lang w:val="en-US"/>
+        </w:rPr>
+        <w:t>e.g.</w:t>
+      </w:r>
+      <w:proofErr w:type="gramEnd"/>
+      <w:r>
+        <w:rPr>
+          <w:lang w:val="en-US"/>
+        </w:rPr>
+        <w:t xml:space="preserve"> stratified, smooth </w:t>
+      </w:r>
+      <w:proofErr w:type="spellStart"/>
+      <w:r>
+        <w:rPr>
+          <w:lang w:val="en-US"/>
+        </w:rPr>
+        <w:t>ect</w:t>
+      </w:r>
+      <w:proofErr w:type="spellEnd"/>
+      <w:r>
+        <w:rPr>
+          <w:lang w:val="en-US"/>
+        </w:rPr>
+        <w:t>.)</w:t>
       </w:r>
     </w:p>
     <w:p>
@@ -932,13 +1077,41 @@
         <w:rPr>
           <w:lang w:val="en-US"/>
         </w:rPr>
-        <w:t xml:space="preserve">, local binary). How can we combine that information? Are we allowed to concatenate those features? E.g. </w:t>
-      </w:r>
-      <w:r>
-        <w:rPr>
-          <w:lang w:val="en-US"/>
-        </w:rPr>
-        <w:t>into a dataframe such as:</w:t>
+        <w:t xml:space="preserve">, local binary). How can we combine that information? Are we allowed to concatenate those features? </w:t>
+      </w:r>
+      <w:proofErr w:type="gramStart"/>
+      <w:r>
+        <w:rPr>
+          <w:lang w:val="en-US"/>
+        </w:rPr>
+        <w:t>E.g.</w:t>
+      </w:r>
+      <w:proofErr w:type="gramEnd"/>
+      <w:r>
+        <w:rPr>
+          <w:lang w:val="en-US"/>
+        </w:rPr>
+        <w:t xml:space="preserve"> </w:t>
+      </w:r>
+      <w:r>
+        <w:rPr>
+          <w:lang w:val="en-US"/>
+        </w:rPr>
+        <w:t xml:space="preserve">into a </w:t>
+      </w:r>
+      <w:proofErr w:type="spellStart"/>
+      <w:r>
+        <w:rPr>
+          <w:lang w:val="en-US"/>
+        </w:rPr>
+        <w:t>dataframe</w:t>
+      </w:r>
+      <w:proofErr w:type="spellEnd"/>
+      <w:r>
+        <w:rPr>
+          <w:lang w:val="en-US"/>
+        </w:rPr>
+        <w:t xml:space="preserve"> such as:</w:t>
       </w:r>
     </w:p>
     <w:tbl>
@@ -1570,7 +1743,21 @@
         <w:rPr>
           <w:lang w:val="en-US"/>
         </w:rPr>
-        <w:t>The feature extraction would then be based on this bigger aggregated image. How can we aggregate them together to a bigger image since the nuclei’s are round?</w:t>
+        <w:t xml:space="preserve">The feature extraction would then be based on this bigger aggregated image. How can we aggregate them together to a bigger image since the </w:t>
+      </w:r>
+      <w:proofErr w:type="gramStart"/>
+      <w:r>
+        <w:rPr>
+          <w:lang w:val="en-US"/>
+        </w:rPr>
+        <w:t>nuclei’s</w:t>
+      </w:r>
+      <w:proofErr w:type="gramEnd"/>
+      <w:r>
+        <w:rPr>
+          <w:lang w:val="en-US"/>
+        </w:rPr>
+        <w:t xml:space="preserve"> are round?</w:t>
       </w:r>
     </w:p>
     <w:p>
@@ -1642,7 +1829,161 @@
         <w:rPr>
           <w:lang w:val="en-US"/>
         </w:rPr>
-        <w:t xml:space="preserve">Are we allowed to have a feature describing the TF in the set used for unsupervised classification or would this influence the classification process? E.g. use a dummy variable TF1, TF2, TF3... and give this feature the value 1 if it corresponds to the TF. This would mean that we have to add 500 features to our feature space (We have 500 TF). If we are not allowed to do so, how are we able to say which TF belongs to which class? </w:t>
+        <w:t xml:space="preserve">Are we allowed to have a feature describing the TF in the set used for unsupervised classification or would this influence the classification process? </w:t>
+      </w:r>
+      <w:proofErr w:type="gramStart"/>
+      <w:r>
+        <w:rPr>
+          <w:lang w:val="en-US"/>
+        </w:rPr>
+        <w:t>E.g.</w:t>
+      </w:r>
+      <w:proofErr w:type="gramEnd"/>
+      <w:r>
+        <w:rPr>
+          <w:lang w:val="en-US"/>
+        </w:rPr>
+        <w:t xml:space="preserve"> use a dummy variable TF1, TF2, TF3... and give this feature the value 1 if it corresponds to the TF. This would mean that we </w:t>
+      </w:r>
+      <w:proofErr w:type="gramStart"/>
+      <w:r>
+        <w:rPr>
+          <w:lang w:val="en-US"/>
+        </w:rPr>
+        <w:t>have to</w:t>
+      </w:r>
+      <w:proofErr w:type="gramEnd"/>
+      <w:r>
+        <w:rPr>
+          <w:lang w:val="en-US"/>
+        </w:rPr>
+        <w:t xml:space="preserve"> add 500 features to our feature space (We have 500 TF). If we are not allowed to do so, how are we able to say which TF belongs to which class? </w:t>
+      </w:r>
+    </w:p>
+    <w:p>
+      <w:pPr>
+        <w:jc w:val="left"/>
+        <w:rPr>
+          <w:lang w:val="en-US"/>
+        </w:rPr>
+      </w:pPr>
+    </w:p>
+    <w:p>
+      <w:pPr>
+        <w:jc w:val="left"/>
+        <w:rPr>
+          <w:lang w:val="en-US"/>
+        </w:rPr>
+      </w:pPr>
+      <w:r>
+        <w:rPr>
+          <w:lang w:val="en-US"/>
+        </w:rPr>
+        <w:t xml:space="preserve">5) Does k means make sense in this context or should we directly use </w:t>
+      </w:r>
+      <w:r>
+        <w:rPr>
+          <w:lang w:val="en-US"/>
+        </w:rPr>
+        <w:t>DBSCAN</w:t>
+      </w:r>
+      <w:r>
+        <w:rPr>
+          <w:lang w:val="en-US"/>
+        </w:rPr>
+        <w:t xml:space="preserve"> since it allows non-convex classification?</w:t>
+      </w:r>
+    </w:p>
+    <w:p>
+      <w:pPr>
+        <w:jc w:val="left"/>
+        <w:rPr>
+          <w:lang w:val="en-US"/>
+        </w:rPr>
+      </w:pPr>
+    </w:p>
+    <w:p>
+      <w:pPr>
+        <w:jc w:val="left"/>
+        <w:rPr>
+          <w:lang w:val="en-US"/>
+        </w:rPr>
+      </w:pPr>
+      <w:r>
+        <w:rPr>
+          <w:lang w:val="en-US"/>
+        </w:rPr>
+        <w:t xml:space="preserve">6) Does feature vector preprocessing destroy the information within the histograms? </w:t>
+      </w:r>
+    </w:p>
+    <w:p>
+      <w:pPr>
+        <w:jc w:val="left"/>
+        <w:rPr>
+          <w:lang w:val="en-US"/>
+        </w:rPr>
+      </w:pPr>
+      <w:proofErr w:type="gramStart"/>
+      <w:r>
+        <w:rPr>
+          <w:lang w:val="en-US"/>
+        </w:rPr>
+        <w:t>E.g.</w:t>
+      </w:r>
+      <w:proofErr w:type="gramEnd"/>
+      <w:r>
+        <w:rPr>
+          <w:lang w:val="en-US"/>
+        </w:rPr>
+        <w:t xml:space="preserve"> min-max scaling -&gt; we loose information that Histogram value 1 is much higher than histogram value 2. </w:t>
+      </w:r>
+    </w:p>
+    <w:p>
+      <w:pPr>
+        <w:jc w:val="left"/>
+        <w:rPr>
+          <w:lang w:val="en-US"/>
+        </w:rPr>
+      </w:pPr>
+    </w:p>
+    <w:p>
+      <w:pPr>
+        <w:jc w:val="left"/>
+        <w:rPr>
+          <w:lang w:val="en-US"/>
+        </w:rPr>
+      </w:pPr>
+      <w:r>
+        <w:rPr>
+          <w:lang w:val="en-US"/>
+        </w:rPr>
+        <w:t xml:space="preserve">Is it possible to preprocess over histograms? </w:t>
+      </w:r>
+      <w:proofErr w:type="gramStart"/>
+      <w:r>
+        <w:rPr>
+          <w:lang w:val="en-US"/>
+        </w:rPr>
+        <w:t>E.g.</w:t>
+      </w:r>
+      <w:proofErr w:type="gramEnd"/>
+      <w:r>
+        <w:rPr>
+          <w:lang w:val="en-US"/>
+        </w:rPr>
+        <w:t xml:space="preserve"> do min-max scaling over all histogram values belonging to one histogram (e.g. Gabor filter, GLCM). With this we </w:t>
+      </w:r>
+      <w:r>
+        <w:rPr>
+          <w:lang w:val="en-US"/>
+        </w:rPr>
+        <w:t>avoid that f</w:t>
+      </w:r>
+      <w:r>
+        <w:rPr>
+          <w:lang w:val="en-US"/>
+        </w:rPr>
+        <w:t>eatures with large values dominate the others</w:t>
       </w:r>
     </w:p>
     <w:sectPr>

--- a/pipeline_task2.docx
+++ b/pipeline_task2.docx
@@ -1,6 +1,6 @@
 
 <file path=word/document.xml><?xml version="1.0" encoding="utf-8"?>
-<w:document xmlns:wpc="http://schemas.microsoft.com/office/word/2010/wordprocessingCanvas" xmlns:cx="http://schemas.microsoft.com/office/drawing/2014/chartex" xmlns:cx1="http://schemas.microsoft.com/office/drawing/2015/9/8/chartex" xmlns:cx2="http://schemas.microsoft.com/office/drawing/2015/10/21/chartex" xmlns:cx3="http://schemas.microsoft.com/office/drawing/2016/5/9/chartex" xmlns:cx4="http://schemas.microsoft.com/office/drawing/2016/5/10/chartex" xmlns:cx5="http://schemas.microsoft.com/office/drawing/2016/5/11/chartex" xmlns:cx6="http://schemas.microsoft.com/office/drawing/2016/5/12/chartex" xmlns:cx7="http://schemas.microsoft.com/office/drawing/2016/5/13/chartex" xmlns:cx8="http://schemas.microsoft.com/office/drawing/2016/5/14/chartex" xmlns:mc="http://schemas.openxmlformats.org/markup-compatibility/2006" xmlns:aink="http://schemas.microsoft.com/office/drawing/2016/ink" xmlns:am3d="http://schemas.microsoft.com/office/drawing/2017/model3d" xmlns:o="urn:schemas-microsoft-com:office:office" xmlns:r="http://schemas.openxmlformats.org/officeDocument/2006/relationships" xmlns:m="http://schemas.openxmlformats.org/officeDocument/2006/math" xmlns:v="urn:schemas-microsoft-com:vml" xmlns:wp14="http://schemas.microsoft.com/office/word/2010/wordprocessingDrawing" xmlns:wp="http://schemas.openxmlformats.org/drawingml/2006/wordprocessingDrawing" xmlns:w10="urn:schemas-microsoft-com:office:word" xmlns:w="http://schemas.openxmlformats.org/wordprocessingml/2006/main" xmlns:w14="http://schemas.microsoft.com/office/word/2010/wordml" xmlns:w15="http://schemas.microsoft.com/office/word/2012/wordml" xmlns:w16cex="http://schemas.microsoft.com/office/word/2018/wordml/cex" xmlns:w16cid="http://schemas.microsoft.com/office/word/2016/wordml/cid" xmlns:w16="http://schemas.microsoft.com/office/word/2018/wordml" xmlns:w16se="http://schemas.microsoft.com/office/word/2015/wordml/symex" xmlns:wpg="http://schemas.microsoft.com/office/word/2010/wordprocessingGroup" xmlns:wpi="http://schemas.microsoft.com/office/word/2010/wordprocessingInk" xmlns:wne="http://schemas.microsoft.com/office/word/2006/wordml" xmlns:wps="http://schemas.microsoft.com/office/word/2010/wordprocessingShape" mc:Ignorable="w14 w15 w16se w16cid w16 w16cex wp14">
+<w:document xmlns:wpc="http://schemas.microsoft.com/office/word/2010/wordprocessingCanvas" xmlns:cx="http://schemas.microsoft.com/office/drawing/2014/chartex" xmlns:cx1="http://schemas.microsoft.com/office/drawing/2015/9/8/chartex" xmlns:cx2="http://schemas.microsoft.com/office/drawing/2015/10/21/chartex" xmlns:cx3="http://schemas.microsoft.com/office/drawing/2016/5/9/chartex" xmlns:cx4="http://schemas.microsoft.com/office/drawing/2016/5/10/chartex" xmlns:cx5="http://schemas.microsoft.com/office/drawing/2016/5/11/chartex" xmlns:cx6="http://schemas.microsoft.com/office/drawing/2016/5/12/chartex" xmlns:cx7="http://schemas.microsoft.com/office/drawing/2016/5/13/chartex" xmlns:cx8="http://schemas.microsoft.com/office/drawing/2016/5/14/chartex" xmlns:mc="http://schemas.openxmlformats.org/markup-compatibility/2006" xmlns:aink="http://schemas.microsoft.com/office/drawing/2016/ink" xmlns:am3d="http://schemas.microsoft.com/office/drawing/2017/model3d" xmlns:o="urn:schemas-microsoft-com:office:office" xmlns:r="http://schemas.openxmlformats.org/officeDocument/2006/relationships" xmlns:m="http://schemas.openxmlformats.org/officeDocument/2006/math" xmlns:v="urn:schemas-microsoft-com:vml" xmlns:wp14="http://schemas.microsoft.com/office/word/2010/wordprocessingDrawing" xmlns:wp="http://schemas.openxmlformats.org/drawingml/2006/wordprocessingDrawing" xmlns:w10="urn:schemas-microsoft-com:office:word" xmlns:w="http://schemas.openxmlformats.org/wordprocessingml/2006/main" xmlns:w14="http://schemas.microsoft.com/office/word/2010/wordml" xmlns:w15="http://schemas.microsoft.com/office/word/2012/wordml" xmlns:w16cex="http://schemas.microsoft.com/office/word/2018/wordml/cex" xmlns:w16cid="http://schemas.microsoft.com/office/word/2016/wordml/cid" xmlns:w16="http://schemas.microsoft.com/office/word/2018/wordml" xmlns:w16sdtdh="http://schemas.microsoft.com/office/word/2020/wordml/sdtdatahash" xmlns:w16se="http://schemas.microsoft.com/office/word/2015/wordml/symex" xmlns:wpg="http://schemas.microsoft.com/office/word/2010/wordprocessingGroup" xmlns:wpi="http://schemas.microsoft.com/office/word/2010/wordprocessingInk" xmlns:wne="http://schemas.microsoft.com/office/word/2006/wordml" xmlns:wps="http://schemas.microsoft.com/office/word/2010/wordprocessingShape" mc:Ignorable="w14 w15 w16se w16cid w16 w16cex w16sdtdh wp14">
   <w:body>
     <w:p>
       <w:pPr>
@@ -26,7 +26,7 @@
       <w:hyperlink r:id="rId5" w:history="1">
         <w:r>
           <w:rPr>
-            <w:rStyle w:val="Hyperlink"/>
+            <w:rStyle w:val="Lienhypertexte"/>
             <w:lang w:val="en-US"/>
           </w:rPr>
           <w:t>https://www.researchgate.net/figure/Feature-extraction-from-SLIM-images-a-extracting-the-texton-dictionary-from-a-training_fig5_315716935</w:t>
@@ -51,7 +51,7 @@
       <w:hyperlink r:id="rId6" w:history="1">
         <w:r>
           <w:rPr>
-            <w:rStyle w:val="Hyperlink"/>
+            <w:rStyle w:val="Lienhypertexte"/>
             <w:lang w:val="en-US"/>
           </w:rPr>
           <w:t>https://www.researchgate.net/publication/308393344_Automated_brain_tumour_detection_and_segmentation_using_superpixel-based_extremely_randomized_trees_in_FLAIR_MRI</w:t>
@@ -76,7 +76,7 @@
       <w:hyperlink r:id="rId7" w:history="1">
         <w:r>
           <w:rPr>
-            <w:rStyle w:val="Hyperlink"/>
+            <w:rStyle w:val="Lienhypertexte"/>
             <w:lang w:val="en-US"/>
           </w:rPr>
           <w:t>https://www.researchgate.net/publication/358702285_Deep_Learning_Approaches_to_Image_Texture_Analysis_in_Material_Processing</w:t>
@@ -176,53 +176,27 @@
         <w:rPr>
           <w:lang w:val="en-US"/>
         </w:rPr>
-        <w:t xml:space="preserve"> assume that the Features mentioned below of a TF is </w:t>
-      </w:r>
-      <w:proofErr w:type="gramStart"/>
-      <w:r>
-        <w:rPr>
-          <w:lang w:val="en-US"/>
-        </w:rPr>
-        <w:t>more or less constant</w:t>
-      </w:r>
-      <w:proofErr w:type="gramEnd"/>
-      <w:r>
-        <w:rPr>
-          <w:lang w:val="en-US"/>
-        </w:rPr>
-        <w:t xml:space="preserve">. </w:t>
-      </w:r>
-      <w:r>
-        <w:rPr>
-          <w:lang w:val="en-US"/>
-        </w:rPr>
-        <w:t xml:space="preserve">We choose some nuclei and aggregate them together to one big picture </w:t>
-      </w:r>
-      <w:r>
-        <w:rPr>
-          <w:lang w:val="en-US"/>
-        </w:rPr>
-        <w:t>(See question below)</w:t>
-      </w:r>
-      <w:r>
-        <w:rPr>
-          <w:lang w:val="en-US"/>
-        </w:rPr>
-        <w:t xml:space="preserve">. We </w:t>
-      </w:r>
-      <w:proofErr w:type="gramStart"/>
-      <w:r>
-        <w:rPr>
-          <w:lang w:val="en-US"/>
-        </w:rPr>
-        <w:t>have to</w:t>
-      </w:r>
-      <w:proofErr w:type="gramEnd"/>
-      <w:r>
-        <w:rPr>
-          <w:lang w:val="en-US"/>
-        </w:rPr>
-        <w:t xml:space="preserve"> be careful not to take any outliers. </w:t>
+        <w:t xml:space="preserve"> assume that the Features mentioned below of a TF is more or less constant. </w:t>
+      </w:r>
+      <w:r>
+        <w:rPr>
+          <w:lang w:val="en-US"/>
+        </w:rPr>
+        <w:t xml:space="preserve">We choose some nuclei and aggregate them together to one big picture (See question below). </w:t>
+      </w:r>
+      <w:commentRangeStart w:id="0"/>
+      <w:r>
+        <w:rPr>
+          <w:lang w:val="en-US"/>
+        </w:rPr>
+        <w:t xml:space="preserve">We have to be careful not to take any outliers. </w:t>
+      </w:r>
+      <w:commentRangeEnd w:id="0"/>
+      <w:r>
+        <w:rPr>
+          <w:rStyle w:val="Marquedecommentaire"/>
+        </w:rPr>
+        <w:commentReference w:id="0"/>
       </w:r>
     </w:p>
     <w:p>
@@ -304,7 +278,27 @@
         <w:rPr>
           <w:lang w:val="en-US"/>
         </w:rPr>
-        <w:t xml:space="preserve"> between different transcription factors is meaningless, since these variations stem from technical issues</w:t>
+        <w:t xml:space="preserve"> between different </w:t>
+      </w:r>
+      <w:commentRangeStart w:id="1"/>
+      <w:r>
+        <w:rPr>
+          <w:lang w:val="en-US"/>
+        </w:rPr>
+        <w:t xml:space="preserve">transcription factors </w:t>
+      </w:r>
+      <w:commentRangeEnd w:id="1"/>
+      <w:r>
+        <w:rPr>
+          <w:rStyle w:val="Marquedecommentaire"/>
+        </w:rPr>
+        <w:commentReference w:id="1"/>
+      </w:r>
+      <w:r>
+        <w:rPr>
+          <w:lang w:val="en-US"/>
+        </w:rPr>
+        <w:t>is meaningless, since these variations stem from technical issues</w:t>
       </w:r>
       <w:r>
         <w:rPr>
@@ -315,7 +309,7 @@
     </w:p>
     <w:p>
       <w:pPr>
-        <w:pStyle w:val="Listenabsatz"/>
+        <w:pStyle w:val="Paragraphedeliste"/>
         <w:numPr>
           <w:ilvl w:val="0"/>
           <w:numId w:val="9"/>
@@ -370,7 +364,7 @@
     </w:p>
     <w:p>
       <w:pPr>
-        <w:pStyle w:val="Listenabsatz"/>
+        <w:pStyle w:val="Paragraphedeliste"/>
         <w:numPr>
           <w:ilvl w:val="0"/>
           <w:numId w:val="9"/>
@@ -446,13 +440,27 @@
         </w:rPr>
         <w:t xml:space="preserve">): </w:t>
       </w:r>
-      <w:hyperlink r:id="rId8" w:history="1">
+      <w:hyperlink r:id="rId12" w:history="1">
         <w:r>
           <w:rPr>
-            <w:rStyle w:val="Hyperlink"/>
+            <w:rStyle w:val="Lienhypertexte"/>
             <w:lang w:val="en-US"/>
           </w:rPr>
-          <w:t>https://scikit-image.org/docs/stable/auto_examples/features_detection/plot_gabor.html</w:t>
+          <w:t>https://scikit-image.org/docs/stable/auto_examples/features_detection/plot_g</w:t>
+        </w:r>
+        <w:r>
+          <w:rPr>
+            <w:rStyle w:val="Lienhypertexte"/>
+            <w:lang w:val="en-US"/>
+          </w:rPr>
+          <w:t>a</w:t>
+        </w:r>
+        <w:r>
+          <w:rPr>
+            <w:rStyle w:val="Lienhypertexte"/>
+            <w:lang w:val="en-US"/>
+          </w:rPr>
+          <w:t>bor.html</w:t>
         </w:r>
       </w:hyperlink>
       <w:r>
@@ -464,7 +472,7 @@
     </w:p>
     <w:p>
       <w:pPr>
-        <w:pStyle w:val="Listenabsatz"/>
+        <w:pStyle w:val="Paragraphedeliste"/>
         <w:numPr>
           <w:ilvl w:val="0"/>
           <w:numId w:val="9"/>
@@ -503,7 +511,7 @@
     </w:p>
     <w:p>
       <w:pPr>
-        <w:pStyle w:val="Listenabsatz"/>
+        <w:pStyle w:val="Paragraphedeliste"/>
         <w:numPr>
           <w:ilvl w:val="0"/>
           <w:numId w:val="9"/>
@@ -513,11 +521,33 @@
           <w:lang w:val="en-US"/>
         </w:rPr>
       </w:pPr>
-      <w:r>
-        <w:rPr>
-          <w:lang w:val="en-US"/>
-        </w:rPr>
-        <w:t xml:space="preserve">apply NFB -dimensional k-means clustering where NFB = Number of ﬁlters in the ﬁlter bank = </w:t>
+      <w:commentRangeStart w:id="2"/>
+      <w:commentRangeStart w:id="3"/>
+      <w:r>
+        <w:rPr>
+          <w:lang w:val="en-US"/>
+        </w:rPr>
+        <w:t xml:space="preserve">apply NFB -dimensional k-means clustering where NFB </w:t>
+      </w:r>
+      <w:commentRangeEnd w:id="2"/>
+      <w:r>
+        <w:rPr>
+          <w:rStyle w:val="Marquedecommentaire"/>
+        </w:rPr>
+        <w:commentReference w:id="2"/>
+      </w:r>
+      <w:commentRangeEnd w:id="3"/>
+      <w:r>
+        <w:rPr>
+          <w:rStyle w:val="Marquedecommentaire"/>
+        </w:rPr>
+        <w:commentReference w:id="3"/>
+      </w:r>
+      <w:r>
+        <w:rPr>
+          <w:lang w:val="en-US"/>
+        </w:rPr>
+        <w:t xml:space="preserve">= Number of ﬁlters in the ﬁlter bank = </w:t>
       </w:r>
       <w:proofErr w:type="spellStart"/>
       <w:r>
@@ -536,7 +566,7 @@
     </w:p>
     <w:p>
       <w:pPr>
-        <w:pStyle w:val="Listenabsatz"/>
+        <w:pStyle w:val="Paragraphedeliste"/>
         <w:numPr>
           <w:ilvl w:val="0"/>
           <w:numId w:val="9"/>
@@ -546,6 +576,7 @@
           <w:lang w:val="en-US"/>
         </w:rPr>
       </w:pPr>
+      <w:commentRangeStart w:id="4"/>
       <w:r>
         <w:rPr>
           <w:lang w:val="en-US"/>
@@ -565,6 +596,13 @@
           <w:lang w:val="en-US"/>
         </w:rPr>
         <w:t xml:space="preserve"> map = texture feature for one nucleus</w:t>
+      </w:r>
+      <w:commentRangeEnd w:id="4"/>
+      <w:r>
+        <w:rPr>
+          <w:rStyle w:val="Marquedecommentaire"/>
+        </w:rPr>
+        <w:commentReference w:id="4"/>
       </w:r>
     </w:p>
     <w:p>
@@ -594,7 +632,7 @@
                     <pic:cNvPicPr/>
                   </pic:nvPicPr>
                   <pic:blipFill>
-                    <a:blip r:embed="rId9"/>
+                    <a:blip r:embed="rId13"/>
                     <a:stretch>
                       <a:fillRect/>
                     </a:stretch>
@@ -640,7 +678,7 @@
                     <pic:cNvPicPr/>
                   </pic:nvPicPr>
                   <pic:blipFill>
-                    <a:blip r:embed="rId10"/>
+                    <a:blip r:embed="rId14"/>
                     <a:stretch>
                       <a:fillRect/>
                     </a:stretch>
@@ -712,13 +750,20 @@
         </w:rPr>
         <w:t xml:space="preserve">: </w:t>
       </w:r>
-      <w:hyperlink r:id="rId11" w:history="1">
+      <w:hyperlink r:id="rId15" w:history="1">
         <w:r>
           <w:rPr>
-            <w:rStyle w:val="Hyperlink"/>
+            <w:rStyle w:val="Lienhypertexte"/>
             <w:lang w:val="en-US"/>
           </w:rPr>
-          <w:t>https://scikit-image.org/docs/stable/auto_examples/features_detection/plot_glcm.html</w:t>
+          <w:t>https://scikit-image.org/docs/stable/auto_examples/features_detection/plot_glcm.htm</w:t>
+        </w:r>
+        <w:r>
+          <w:rPr>
+            <w:rStyle w:val="Lienhypertexte"/>
+            <w:lang w:val="en-US"/>
+          </w:rPr>
+          <w:t>l</w:t>
         </w:r>
       </w:hyperlink>
     </w:p>
@@ -767,10 +812,10 @@
         </w:rPr>
         <w:t xml:space="preserve">): </w:t>
       </w:r>
-      <w:hyperlink r:id="rId12" w:history="1">
+      <w:hyperlink r:id="rId16" w:history="1">
         <w:r>
           <w:rPr>
-            <w:rStyle w:val="Hyperlink"/>
+            <w:rStyle w:val="Lienhypertexte"/>
             <w:lang w:val="en-US"/>
           </w:rPr>
           <w:t>https://scikit-image.org/docs/stable/auto_examples/features_detection/plot_local_binary_pattern.html</w:t>
@@ -851,21 +896,7 @@
         <w:rPr>
           <w:lang w:val="en-US"/>
         </w:rPr>
-        <w:t xml:space="preserve"> </w:t>
-      </w:r>
-      <w:proofErr w:type="gramStart"/>
-      <w:r>
-        <w:rPr>
-          <w:lang w:val="en-US"/>
-        </w:rPr>
-        <w:t>a</w:t>
-      </w:r>
-      <w:proofErr w:type="gramEnd"/>
-      <w:r>
-        <w:rPr>
-          <w:lang w:val="en-US"/>
-        </w:rPr>
-        <w:t xml:space="preserve"> unsupervised classification to classify those TF according to the extracted features (K </w:t>
+        <w:t xml:space="preserve"> a unsupervised classification to classify those TF according to the extracted features (K </w:t>
       </w:r>
       <w:r>
         <w:rPr>
@@ -901,21 +932,7 @@
         <w:rPr>
           <w:lang w:val="en-US"/>
         </w:rPr>
-        <w:t>) in N classes. Then we look at a representative within each class and give it a name (</w:t>
-      </w:r>
-      <w:proofErr w:type="gramStart"/>
-      <w:r>
-        <w:rPr>
-          <w:lang w:val="en-US"/>
-        </w:rPr>
-        <w:t>e.g.</w:t>
-      </w:r>
-      <w:proofErr w:type="gramEnd"/>
-      <w:r>
-        <w:rPr>
-          <w:lang w:val="en-US"/>
-        </w:rPr>
-        <w:t xml:space="preserve"> stratified, smooth </w:t>
+        <w:t xml:space="preserve">) in N classes. Then we look at a representative within each class and give it a name (e.g. stratified, smooth </w:t>
       </w:r>
       <w:proofErr w:type="spellStart"/>
       <w:r>
@@ -1077,21 +1094,7 @@
         <w:rPr>
           <w:lang w:val="en-US"/>
         </w:rPr>
-        <w:t xml:space="preserve">, local binary). How can we combine that information? Are we allowed to concatenate those features? </w:t>
-      </w:r>
-      <w:proofErr w:type="gramStart"/>
-      <w:r>
-        <w:rPr>
-          <w:lang w:val="en-US"/>
-        </w:rPr>
-        <w:t>E.g.</w:t>
-      </w:r>
-      <w:proofErr w:type="gramEnd"/>
-      <w:r>
-        <w:rPr>
-          <w:lang w:val="en-US"/>
-        </w:rPr>
-        <w:t xml:space="preserve"> </w:t>
+        <w:t xml:space="preserve">, local binary). How can we combine that information? Are we allowed to concatenate those features? E.g. </w:t>
       </w:r>
       <w:r>
         <w:rPr>
@@ -1116,7 +1119,7 @@
     </w:p>
     <w:tbl>
       <w:tblPr>
-        <w:tblStyle w:val="Tabellenraster"/>
+        <w:tblStyle w:val="Grilledutableau"/>
         <w:tblW w:w="0" w:type="auto"/>
         <w:tblLook w:val="04A0" w:firstRow="1" w:lastRow="0" w:firstColumn="1" w:lastColumn="0" w:noHBand="0" w:noVBand="1"/>
       </w:tblPr>
@@ -1600,11 +1603,19 @@
           <w:lang w:val="en-US"/>
         </w:rPr>
       </w:pPr>
+      <w:commentRangeStart w:id="5"/>
       <w:r>
         <w:rPr>
           <w:lang w:val="en-US"/>
         </w:rPr>
         <w:t>2)</w:t>
+      </w:r>
+      <w:commentRangeEnd w:id="5"/>
+      <w:r>
+        <w:rPr>
+          <w:rStyle w:val="Marquedecommentaire"/>
+        </w:rPr>
+        <w:commentReference w:id="5"/>
       </w:r>
     </w:p>
     <w:p>
@@ -1623,7 +1634,7 @@
     </w:p>
     <w:tbl>
       <w:tblPr>
-        <w:tblStyle w:val="Tabellenraster"/>
+        <w:tblStyle w:val="Grilledutableau"/>
         <w:tblW w:w="0" w:type="auto"/>
         <w:tblLook w:val="04A0" w:firstRow="1" w:lastRow="0" w:firstColumn="1" w:lastColumn="0" w:noHBand="0" w:noVBand="1"/>
       </w:tblPr>
@@ -1743,44 +1754,38 @@
         <w:rPr>
           <w:lang w:val="en-US"/>
         </w:rPr>
-        <w:t xml:space="preserve">The feature extraction would then be based on this bigger aggregated image. How can we aggregate them together to a bigger image since the </w:t>
-      </w:r>
-      <w:proofErr w:type="gramStart"/>
-      <w:r>
-        <w:rPr>
-          <w:lang w:val="en-US"/>
-        </w:rPr>
-        <w:t>nuclei’s</w:t>
-      </w:r>
-      <w:proofErr w:type="gramEnd"/>
-      <w:r>
-        <w:rPr>
-          <w:lang w:val="en-US"/>
-        </w:rPr>
-        <w:t xml:space="preserve"> are round?</w:t>
-      </w:r>
-    </w:p>
-    <w:p>
-      <w:pPr>
-        <w:jc w:val="left"/>
-        <w:rPr>
-          <w:lang w:val="en-US"/>
-        </w:rPr>
-      </w:pPr>
-    </w:p>
-    <w:p>
-      <w:pPr>
-        <w:jc w:val="left"/>
-        <w:rPr>
-          <w:lang w:val="en-US"/>
-        </w:rPr>
-      </w:pPr>
+        <w:t>The feature extraction would then be based on this bigger aggregated image. How can we aggregate them together to a bigger image since the nuclei’s are round?</w:t>
+      </w:r>
+    </w:p>
+    <w:p>
+      <w:pPr>
+        <w:jc w:val="left"/>
+        <w:rPr>
+          <w:lang w:val="en-US"/>
+        </w:rPr>
+      </w:pPr>
+    </w:p>
+    <w:p>
+      <w:pPr>
+        <w:jc w:val="left"/>
+        <w:rPr>
+          <w:lang w:val="en-US"/>
+        </w:rPr>
+      </w:pPr>
+      <w:commentRangeStart w:id="6"/>
       <w:r>
         <w:rPr>
           <w:lang w:val="en-US"/>
         </w:rPr>
         <w:t>3)</w:t>
       </w:r>
+      <w:commentRangeEnd w:id="6"/>
+      <w:r>
+        <w:rPr>
+          <w:rStyle w:val="Marquedecommentaire"/>
+        </w:rPr>
+        <w:commentReference w:id="6"/>
+      </w:r>
     </w:p>
     <w:p>
       <w:pPr>
@@ -1811,53 +1816,33 @@
           <w:lang w:val="en-US"/>
         </w:rPr>
       </w:pPr>
+      <w:commentRangeStart w:id="7"/>
       <w:r>
         <w:rPr>
           <w:lang w:val="en-US"/>
         </w:rPr>
         <w:t xml:space="preserve">4) </w:t>
       </w:r>
-    </w:p>
-    <w:p>
-      <w:pPr>
-        <w:jc w:val="left"/>
-        <w:rPr>
-          <w:lang w:val="en-US"/>
-        </w:rPr>
-      </w:pPr>
-      <w:r>
-        <w:rPr>
-          <w:lang w:val="en-US"/>
-        </w:rPr>
-        <w:t xml:space="preserve">Are we allowed to have a feature describing the TF in the set used for unsupervised classification or would this influence the classification process? </w:t>
-      </w:r>
-      <w:proofErr w:type="gramStart"/>
-      <w:r>
-        <w:rPr>
-          <w:lang w:val="en-US"/>
-        </w:rPr>
-        <w:t>E.g.</w:t>
-      </w:r>
-      <w:proofErr w:type="gramEnd"/>
-      <w:r>
-        <w:rPr>
-          <w:lang w:val="en-US"/>
-        </w:rPr>
-        <w:t xml:space="preserve"> use a dummy variable TF1, TF2, TF3... and give this feature the value 1 if it corresponds to the TF. This would mean that we </w:t>
-      </w:r>
-      <w:proofErr w:type="gramStart"/>
-      <w:r>
-        <w:rPr>
-          <w:lang w:val="en-US"/>
-        </w:rPr>
-        <w:t>have to</w:t>
-      </w:r>
-      <w:proofErr w:type="gramEnd"/>
-      <w:r>
-        <w:rPr>
-          <w:lang w:val="en-US"/>
-        </w:rPr>
-        <w:t xml:space="preserve"> add 500 features to our feature space (We have 500 TF). If we are not allowed to do so, how are we able to say which TF belongs to which class? </w:t>
+      <w:commentRangeEnd w:id="7"/>
+      <w:r>
+        <w:rPr>
+          <w:rStyle w:val="Marquedecommentaire"/>
+        </w:rPr>
+        <w:commentReference w:id="7"/>
+      </w:r>
+    </w:p>
+    <w:p>
+      <w:pPr>
+        <w:jc w:val="left"/>
+        <w:rPr>
+          <w:lang w:val="en-US"/>
+        </w:rPr>
+      </w:pPr>
+      <w:r>
+        <w:rPr>
+          <w:lang w:val="en-US"/>
+        </w:rPr>
+        <w:t xml:space="preserve">Are we allowed to have a feature describing the TF in the set used for unsupervised classification or would this influence the classification process? E.g. use a dummy variable TF1, TF2, TF3... and give this feature the value 1 if it corresponds to the TF. This would mean that we have to add 500 features to our feature space (We have 500 TF). If we are not allowed to do so, how are we able to say which TF belongs to which class? </w:t>
       </w:r>
     </w:p>
     <w:p>
@@ -1923,55 +1908,33 @@
           <w:lang w:val="en-US"/>
         </w:rPr>
       </w:pPr>
-      <w:proofErr w:type="gramStart"/>
-      <w:r>
-        <w:rPr>
-          <w:lang w:val="en-US"/>
-        </w:rPr>
-        <w:t>E.g.</w:t>
-      </w:r>
-      <w:proofErr w:type="gramEnd"/>
-      <w:r>
-        <w:rPr>
-          <w:lang w:val="en-US"/>
-        </w:rPr>
-        <w:t xml:space="preserve"> min-max scaling -&gt; we loose information that Histogram value 1 is much higher than histogram value 2. </w:t>
-      </w:r>
-    </w:p>
-    <w:p>
-      <w:pPr>
-        <w:jc w:val="left"/>
-        <w:rPr>
-          <w:lang w:val="en-US"/>
-        </w:rPr>
-      </w:pPr>
-    </w:p>
-    <w:p>
-      <w:pPr>
-        <w:jc w:val="left"/>
-        <w:rPr>
-          <w:lang w:val="en-US"/>
-        </w:rPr>
-      </w:pPr>
-      <w:r>
-        <w:rPr>
-          <w:lang w:val="en-US"/>
-        </w:rPr>
-        <w:t xml:space="preserve">Is it possible to preprocess over histograms? </w:t>
-      </w:r>
-      <w:proofErr w:type="gramStart"/>
-      <w:r>
-        <w:rPr>
-          <w:lang w:val="en-US"/>
-        </w:rPr>
-        <w:t>E.g.</w:t>
-      </w:r>
-      <w:proofErr w:type="gramEnd"/>
-      <w:r>
-        <w:rPr>
-          <w:lang w:val="en-US"/>
-        </w:rPr>
-        <w:t xml:space="preserve"> do min-max scaling over all histogram values belonging to one histogram (e.g. Gabor filter, GLCM). With this we </w:t>
+      <w:r>
+        <w:rPr>
+          <w:lang w:val="en-US"/>
+        </w:rPr>
+        <w:t xml:space="preserve">E.g. min-max scaling -&gt; we loose information that Histogram value 1 is much higher than histogram value 2. </w:t>
+      </w:r>
+    </w:p>
+    <w:p>
+      <w:pPr>
+        <w:jc w:val="left"/>
+        <w:rPr>
+          <w:lang w:val="en-US"/>
+        </w:rPr>
+      </w:pPr>
+    </w:p>
+    <w:p>
+      <w:pPr>
+        <w:jc w:val="left"/>
+        <w:rPr>
+          <w:lang w:val="en-US"/>
+        </w:rPr>
+      </w:pPr>
+      <w:r>
+        <w:rPr>
+          <w:lang w:val="en-US"/>
+        </w:rPr>
+        <w:t xml:space="preserve">Is it possible to preprocess over histograms? E.g. do min-max scaling over all histogram values belonging to one histogram (e.g. Gabor filter, GLCM). With this we </w:t>
       </w:r>
       <w:r>
         <w:rPr>
@@ -1996,8 +1959,1087 @@
 </w:document>
 </file>
 
+<file path=word/comments.xml><?xml version="1.0" encoding="utf-8"?>
+<w:comments xmlns:wpc="http://schemas.microsoft.com/office/word/2010/wordprocessingCanvas" xmlns:cx="http://schemas.microsoft.com/office/drawing/2014/chartex" xmlns:cx1="http://schemas.microsoft.com/office/drawing/2015/9/8/chartex" xmlns:cx2="http://schemas.microsoft.com/office/drawing/2015/10/21/chartex" xmlns:cx3="http://schemas.microsoft.com/office/drawing/2016/5/9/chartex" xmlns:cx4="http://schemas.microsoft.com/office/drawing/2016/5/10/chartex" xmlns:cx5="http://schemas.microsoft.com/office/drawing/2016/5/11/chartex" xmlns:cx6="http://schemas.microsoft.com/office/drawing/2016/5/12/chartex" xmlns:cx7="http://schemas.microsoft.com/office/drawing/2016/5/13/chartex" xmlns:cx8="http://schemas.microsoft.com/office/drawing/2016/5/14/chartex" xmlns:mc="http://schemas.openxmlformats.org/markup-compatibility/2006" xmlns:aink="http://schemas.microsoft.com/office/drawing/2016/ink" xmlns:am3d="http://schemas.microsoft.com/office/drawing/2017/model3d" xmlns:o="urn:schemas-microsoft-com:office:office" xmlns:r="http://schemas.openxmlformats.org/officeDocument/2006/relationships" xmlns:m="http://schemas.openxmlformats.org/officeDocument/2006/math" xmlns:v="urn:schemas-microsoft-com:vml" xmlns:wp14="http://schemas.microsoft.com/office/word/2010/wordprocessingDrawing" xmlns:wp="http://schemas.openxmlformats.org/drawingml/2006/wordprocessingDrawing" xmlns:w10="urn:schemas-microsoft-com:office:word" xmlns:w="http://schemas.openxmlformats.org/wordprocessingml/2006/main" xmlns:w14="http://schemas.microsoft.com/office/word/2010/wordml" xmlns:w15="http://schemas.microsoft.com/office/word/2012/wordml" xmlns:w16cex="http://schemas.microsoft.com/office/word/2018/wordml/cex" xmlns:w16cid="http://schemas.microsoft.com/office/word/2016/wordml/cid" xmlns:w16="http://schemas.microsoft.com/office/word/2018/wordml" xmlns:w16sdtdh="http://schemas.microsoft.com/office/word/2020/wordml/sdtdatahash" xmlns:w16se="http://schemas.microsoft.com/office/word/2015/wordml/symex" xmlns:wpg="http://schemas.microsoft.com/office/word/2010/wordprocessingGroup" xmlns:wpi="http://schemas.microsoft.com/office/word/2010/wordprocessingInk" xmlns:wne="http://schemas.microsoft.com/office/word/2006/wordml" xmlns:wps="http://schemas.microsoft.com/office/word/2010/wordprocessingShape" mc:Ignorable="w14 w15 w16se w16cid w16 w16cex w16sdtdh wp14">
+  <w:comment w:id="0" w:author="Alexis Vincent" w:date="2022-12-02T16:43:00Z" w:initials="AV">
+    <w:p>
+      <w:pPr>
+        <w:pStyle w:val="Commentaire"/>
+      </w:pPr>
+      <w:r>
+        <w:rPr>
+          <w:rStyle w:val="Marquedecommentaire"/>
+        </w:rPr>
+        <w:annotationRef/>
+      </w:r>
+      <w:proofErr w:type="spellStart"/>
+      <w:r>
+        <w:t>Is</w:t>
+      </w:r>
+      <w:proofErr w:type="spellEnd"/>
+      <w:r>
+        <w:t xml:space="preserve"> </w:t>
+      </w:r>
+      <w:proofErr w:type="spellStart"/>
+      <w:r>
+        <w:t>that</w:t>
+      </w:r>
+      <w:proofErr w:type="spellEnd"/>
+      <w:r>
+        <w:t xml:space="preserve"> so </w:t>
+      </w:r>
+      <w:proofErr w:type="spellStart"/>
+      <w:r>
+        <w:t>important</w:t>
+      </w:r>
+      <w:proofErr w:type="spellEnd"/>
+      <w:r>
+        <w:t xml:space="preserve"> ? </w:t>
+      </w:r>
+      <w:proofErr w:type="spellStart"/>
+      <w:r>
+        <w:t>dependent</w:t>
+      </w:r>
+      <w:proofErr w:type="spellEnd"/>
+      <w:r>
+        <w:t xml:space="preserve"> </w:t>
+      </w:r>
+      <w:proofErr w:type="spellStart"/>
+      <w:r>
+        <w:t>of</w:t>
+      </w:r>
+      <w:proofErr w:type="spellEnd"/>
+      <w:r>
+        <w:t xml:space="preserve"> </w:t>
+      </w:r>
+      <w:proofErr w:type="spellStart"/>
+      <w:r>
+        <w:t>the</w:t>
+      </w:r>
+      <w:proofErr w:type="spellEnd"/>
+      <w:r>
+        <w:t xml:space="preserve"> </w:t>
+      </w:r>
+      <w:proofErr w:type="spellStart"/>
+      <w:r>
+        <w:t>methode</w:t>
+      </w:r>
+      <w:proofErr w:type="spellEnd"/>
+      <w:r>
+        <w:t xml:space="preserve"> </w:t>
+      </w:r>
+      <w:proofErr w:type="spellStart"/>
+      <w:r>
+        <w:t>maybe</w:t>
+      </w:r>
+      <w:proofErr w:type="spellEnd"/>
+      <w:r>
+        <w:t xml:space="preserve"> ?</w:t>
+      </w:r>
+    </w:p>
+  </w:comment>
+  <w:comment w:id="1" w:author="Alexis Vincent" w:date="2022-12-02T16:43:00Z" w:initials="AV">
+    <w:p>
+      <w:pPr>
+        <w:pStyle w:val="Commentaire"/>
+      </w:pPr>
+      <w:r>
+        <w:rPr>
+          <w:rStyle w:val="Marquedecommentaire"/>
+        </w:rPr>
+        <w:annotationRef/>
+      </w:r>
+      <w:proofErr w:type="spellStart"/>
+      <w:r>
+        <w:t>Between</w:t>
+      </w:r>
+      <w:proofErr w:type="spellEnd"/>
+      <w:r>
+        <w:t xml:space="preserve"> TF </w:t>
+      </w:r>
+      <w:proofErr w:type="spellStart"/>
+      <w:r>
+        <w:t>or</w:t>
+      </w:r>
+      <w:proofErr w:type="spellEnd"/>
+      <w:r>
+        <w:t xml:space="preserve"> </w:t>
+      </w:r>
+      <w:proofErr w:type="spellStart"/>
+      <w:r>
+        <w:t>between</w:t>
+      </w:r>
+      <w:proofErr w:type="spellEnd"/>
+      <w:r>
+        <w:t xml:space="preserve"> </w:t>
+      </w:r>
+      <w:proofErr w:type="spellStart"/>
+      <w:r>
+        <w:t>each</w:t>
+      </w:r>
+      <w:proofErr w:type="spellEnd"/>
+      <w:r>
+        <w:t xml:space="preserve"> </w:t>
+      </w:r>
+      <w:proofErr w:type="spellStart"/>
+      <w:r>
+        <w:t>images</w:t>
+      </w:r>
+      <w:proofErr w:type="spellEnd"/>
+      <w:r>
+        <w:t xml:space="preserve"> ?</w:t>
+      </w:r>
+    </w:p>
+  </w:comment>
+  <w:comment w:id="2" w:author="Alexis Vincent" w:date="2022-12-02T17:10:00Z" w:initials="AV">
+    <w:p>
+      <w:pPr>
+        <w:pStyle w:val="Commentaire"/>
+      </w:pPr>
+      <w:r>
+        <w:rPr>
+          <w:rStyle w:val="Marquedecommentaire"/>
+        </w:rPr>
+        <w:annotationRef/>
+      </w:r>
+      <w:proofErr w:type="spellStart"/>
+      <w:r>
+        <w:t>Following</w:t>
+      </w:r>
+      <w:proofErr w:type="spellEnd"/>
+      <w:r>
+        <w:t xml:space="preserve"> </w:t>
+      </w:r>
+      <w:proofErr w:type="spellStart"/>
+      <w:r>
+        <w:t>pixels</w:t>
+      </w:r>
+      <w:proofErr w:type="spellEnd"/>
+      <w:r>
+        <w:t xml:space="preserve"> </w:t>
+      </w:r>
+      <w:proofErr w:type="spellStart"/>
+      <w:r>
+        <w:t>of</w:t>
+      </w:r>
+      <w:proofErr w:type="spellEnd"/>
+      <w:r>
+        <w:t xml:space="preserve"> different </w:t>
+      </w:r>
+      <w:proofErr w:type="spellStart"/>
+      <w:r>
+        <w:t>filters</w:t>
+      </w:r>
+      <w:proofErr w:type="spellEnd"/>
+      <w:r>
+        <w:t xml:space="preserve"> ?</w:t>
+      </w:r>
+    </w:p>
+  </w:comment>
+  <w:comment w:id="3" w:author="Alexis Vincent" w:date="2022-12-02T17:14:00Z" w:initials="AV">
+    <w:p>
+      <w:pPr>
+        <w:pStyle w:val="Commentaire"/>
+      </w:pPr>
+      <w:r>
+        <w:rPr>
+          <w:rStyle w:val="Marquedecommentaire"/>
+        </w:rPr>
+        <w:annotationRef/>
+      </w:r>
+      <w:r>
+        <w:t xml:space="preserve">Oh </w:t>
+      </w:r>
+      <w:proofErr w:type="spellStart"/>
+      <w:r>
+        <w:t>or</w:t>
+      </w:r>
+      <w:proofErr w:type="spellEnd"/>
+      <w:r>
+        <w:t xml:space="preserve"> </w:t>
+      </w:r>
+      <w:proofErr w:type="spellStart"/>
+      <w:r>
+        <w:t>between</w:t>
+      </w:r>
+      <w:proofErr w:type="spellEnd"/>
+      <w:r>
+        <w:t xml:space="preserve"> </w:t>
+      </w:r>
+      <w:proofErr w:type="spellStart"/>
+      <w:r>
+        <w:t>each</w:t>
+      </w:r>
+      <w:proofErr w:type="spellEnd"/>
+      <w:r>
+        <w:t xml:space="preserve"> </w:t>
+      </w:r>
+      <w:proofErr w:type="spellStart"/>
+      <w:r>
+        <w:t>cells</w:t>
+      </w:r>
+      <w:proofErr w:type="spellEnd"/>
+      <w:r>
+        <w:t xml:space="preserve"> </w:t>
+      </w:r>
+      <w:proofErr w:type="spellStart"/>
+      <w:r>
+        <w:t>following</w:t>
+      </w:r>
+      <w:proofErr w:type="spellEnd"/>
+      <w:r>
+        <w:t xml:space="preserve"> </w:t>
+      </w:r>
+      <w:proofErr w:type="spellStart"/>
+      <w:r>
+        <w:t>filters</w:t>
+      </w:r>
+      <w:proofErr w:type="spellEnd"/>
+      <w:r>
+        <w:t xml:space="preserve"> ?</w:t>
+      </w:r>
+    </w:p>
+  </w:comment>
+  <w:comment w:id="4" w:author="Alexis Vincent" w:date="2022-12-02T17:09:00Z" w:initials="AV">
+    <w:p>
+      <w:pPr>
+        <w:pStyle w:val="Commentaire"/>
+      </w:pPr>
+      <w:r>
+        <w:rPr>
+          <w:rStyle w:val="Marquedecommentaire"/>
+        </w:rPr>
+        <w:annotationRef/>
+      </w:r>
+      <w:proofErr w:type="spellStart"/>
+      <w:r>
+        <w:t>Red</w:t>
+      </w:r>
+      <w:proofErr w:type="spellEnd"/>
+      <w:r>
+        <w:t xml:space="preserve"> =&gt; </w:t>
+      </w:r>
+      <w:proofErr w:type="spellStart"/>
+      <w:r>
+        <w:t>for</w:t>
+      </w:r>
+      <w:proofErr w:type="spellEnd"/>
+      <w:r>
+        <w:t xml:space="preserve"> this </w:t>
+      </w:r>
+      <w:proofErr w:type="spellStart"/>
+      <w:r>
+        <w:t>pixel</w:t>
+      </w:r>
+      <w:proofErr w:type="spellEnd"/>
+      <w:r>
+        <w:t xml:space="preserve">, a </w:t>
+      </w:r>
+      <w:proofErr w:type="spellStart"/>
+      <w:r>
+        <w:t>lot</w:t>
+      </w:r>
+      <w:proofErr w:type="spellEnd"/>
+      <w:r>
+        <w:t xml:space="preserve"> </w:t>
+      </w:r>
+      <w:proofErr w:type="spellStart"/>
+      <w:r>
+        <w:t>of</w:t>
+      </w:r>
+      <w:proofErr w:type="spellEnd"/>
+      <w:r>
+        <w:t xml:space="preserve"> </w:t>
+      </w:r>
+      <w:proofErr w:type="spellStart"/>
+      <w:r>
+        <w:t>filter</w:t>
+      </w:r>
+      <w:proofErr w:type="spellEnd"/>
+      <w:r>
+        <w:t xml:space="preserve"> </w:t>
+      </w:r>
+      <w:proofErr w:type="spellStart"/>
+      <w:r>
+        <w:t>where</w:t>
+      </w:r>
+      <w:proofErr w:type="spellEnd"/>
+      <w:r>
+        <w:t xml:space="preserve"> </w:t>
+      </w:r>
+      <w:proofErr w:type="spellStart"/>
+      <w:r>
+        <w:t>regrouped</w:t>
+      </w:r>
+      <w:proofErr w:type="spellEnd"/>
+      <w:r>
+        <w:t xml:space="preserve"> ?</w:t>
+      </w:r>
+    </w:p>
+    <w:p>
+      <w:pPr>
+        <w:pStyle w:val="Commentaire"/>
+      </w:pPr>
+      <w:r>
+        <w:t xml:space="preserve">Not </w:t>
+      </w:r>
+      <w:proofErr w:type="spellStart"/>
+      <w:r>
+        <w:t>sure</w:t>
+      </w:r>
+      <w:proofErr w:type="spellEnd"/>
+      <w:r>
+        <w:t xml:space="preserve"> to </w:t>
+      </w:r>
+      <w:proofErr w:type="spellStart"/>
+      <w:r>
+        <w:t>understand</w:t>
+      </w:r>
+      <w:proofErr w:type="spellEnd"/>
+      <w:r>
+        <w:t xml:space="preserve"> this </w:t>
+      </w:r>
+      <w:proofErr w:type="spellStart"/>
+      <w:r>
+        <w:t>story</w:t>
+      </w:r>
+      <w:proofErr w:type="spellEnd"/>
+      <w:r>
+        <w:t xml:space="preserve"> </w:t>
+      </w:r>
+      <w:proofErr w:type="spellStart"/>
+      <w:r>
+        <w:t>of</w:t>
+      </w:r>
+      <w:proofErr w:type="spellEnd"/>
+      <w:r>
+        <w:t xml:space="preserve"> </w:t>
+      </w:r>
+      <w:proofErr w:type="spellStart"/>
+      <w:r>
+        <w:t>histograms</w:t>
+      </w:r>
+      <w:proofErr w:type="spellEnd"/>
+    </w:p>
+  </w:comment>
+  <w:comment w:id="5" w:author="Alexis Vincent" w:date="2022-12-02T16:55:00Z" w:initials="AV">
+    <w:p>
+      <w:pPr>
+        <w:pStyle w:val="Commentaire"/>
+      </w:pPr>
+      <w:r>
+        <w:rPr>
+          <w:rStyle w:val="Marquedecommentaire"/>
+        </w:rPr>
+        <w:annotationRef/>
+      </w:r>
+      <w:proofErr w:type="spellStart"/>
+      <w:r>
+        <w:t>One</w:t>
+      </w:r>
+      <w:proofErr w:type="spellEnd"/>
+      <w:r>
+        <w:t xml:space="preserve"> </w:t>
+      </w:r>
+      <w:proofErr w:type="spellStart"/>
+      <w:r>
+        <w:t>way</w:t>
+      </w:r>
+      <w:proofErr w:type="spellEnd"/>
+      <w:r>
+        <w:t xml:space="preserve"> </w:t>
+      </w:r>
+      <w:proofErr w:type="spellStart"/>
+      <w:r>
+        <w:t>could</w:t>
+      </w:r>
+      <w:proofErr w:type="spellEnd"/>
+      <w:r>
+        <w:t xml:space="preserve"> </w:t>
+      </w:r>
+      <w:proofErr w:type="spellStart"/>
+      <w:r>
+        <w:t>be</w:t>
+      </w:r>
+      <w:proofErr w:type="spellEnd"/>
+      <w:r>
+        <w:t xml:space="preserve"> to </w:t>
+      </w:r>
+      <w:proofErr w:type="spellStart"/>
+      <w:r>
+        <w:t>select</w:t>
+      </w:r>
+      <w:proofErr w:type="spellEnd"/>
+      <w:r>
+        <w:t xml:space="preserve"> </w:t>
+      </w:r>
+      <w:proofErr w:type="spellStart"/>
+      <w:r>
+        <w:t>some</w:t>
+      </w:r>
+      <w:proofErr w:type="spellEnd"/>
+      <w:r>
+        <w:t xml:space="preserve"> «</w:t>
+      </w:r>
+      <w:proofErr w:type="spellStart"/>
+      <w:r>
+        <w:t>representative</w:t>
+      </w:r>
+      <w:proofErr w:type="spellEnd"/>
+      <w:r>
+        <w:t xml:space="preserve"> </w:t>
+      </w:r>
+      <w:proofErr w:type="spellStart"/>
+      <w:r>
+        <w:t>nuclei</w:t>
+      </w:r>
+      <w:proofErr w:type="spellEnd"/>
+      <w:r>
+        <w:t xml:space="preserve">» in a </w:t>
+      </w:r>
+      <w:proofErr w:type="spellStart"/>
+      <w:r>
+        <w:t>good</w:t>
+      </w:r>
+      <w:proofErr w:type="spellEnd"/>
+      <w:r>
+        <w:t xml:space="preserve"> </w:t>
+      </w:r>
+      <w:proofErr w:type="spellStart"/>
+      <w:r>
+        <w:t>way</w:t>
+      </w:r>
+      <w:proofErr w:type="spellEnd"/>
+      <w:r>
+        <w:t xml:space="preserve">(to </w:t>
+      </w:r>
+      <w:proofErr w:type="spellStart"/>
+      <w:r>
+        <w:t>define</w:t>
+      </w:r>
+      <w:proofErr w:type="spellEnd"/>
+      <w:r>
+        <w:t xml:space="preserve">) so </w:t>
+      </w:r>
+      <w:proofErr w:type="spellStart"/>
+      <w:r>
+        <w:t>we</w:t>
+      </w:r>
+      <w:proofErr w:type="spellEnd"/>
+      <w:r>
+        <w:t xml:space="preserve"> </w:t>
+      </w:r>
+      <w:proofErr w:type="spellStart"/>
+      <w:r>
+        <w:t>can</w:t>
+      </w:r>
+      <w:proofErr w:type="spellEnd"/>
+      <w:r>
+        <w:t xml:space="preserve"> </w:t>
+      </w:r>
+      <w:proofErr w:type="spellStart"/>
+      <w:r>
+        <w:t>somehow</w:t>
+      </w:r>
+      <w:proofErr w:type="spellEnd"/>
+      <w:r>
+        <w:t xml:space="preserve"> </w:t>
+      </w:r>
+      <w:proofErr w:type="spellStart"/>
+      <w:r>
+        <w:t>be</w:t>
+      </w:r>
+      <w:proofErr w:type="spellEnd"/>
+      <w:r>
+        <w:t xml:space="preserve"> </w:t>
+      </w:r>
+      <w:proofErr w:type="spellStart"/>
+      <w:r>
+        <w:t>sure</w:t>
+      </w:r>
+      <w:proofErr w:type="spellEnd"/>
+      <w:r>
+        <w:t>/</w:t>
+      </w:r>
+      <w:proofErr w:type="spellStart"/>
+      <w:r>
+        <w:t>hope</w:t>
+      </w:r>
+      <w:proofErr w:type="spellEnd"/>
+      <w:r>
+        <w:t xml:space="preserve"> </w:t>
+      </w:r>
+      <w:proofErr w:type="spellStart"/>
+      <w:r>
+        <w:t>they’re</w:t>
+      </w:r>
+      <w:proofErr w:type="spellEnd"/>
+      <w:r>
+        <w:t xml:space="preserve"> </w:t>
+      </w:r>
+      <w:proofErr w:type="spellStart"/>
+      <w:r>
+        <w:t>close</w:t>
+      </w:r>
+      <w:proofErr w:type="spellEnd"/>
+      <w:r>
+        <w:t>.</w:t>
+      </w:r>
+    </w:p>
+    <w:p>
+      <w:pPr>
+        <w:pStyle w:val="Commentaire"/>
+      </w:pPr>
+      <w:r>
+        <w:t xml:space="preserve">Maybe </w:t>
+      </w:r>
+      <w:proofErr w:type="spellStart"/>
+      <w:r>
+        <w:t>is</w:t>
+      </w:r>
+      <w:proofErr w:type="spellEnd"/>
+      <w:r>
+        <w:t xml:space="preserve"> </w:t>
+      </w:r>
+      <w:proofErr w:type="spellStart"/>
+      <w:r>
+        <w:t>some</w:t>
+      </w:r>
+      <w:proofErr w:type="spellEnd"/>
+      <w:r>
+        <w:t xml:space="preserve"> </w:t>
+      </w:r>
+      <w:proofErr w:type="spellStart"/>
+      <w:r>
+        <w:t>library</w:t>
+      </w:r>
+      <w:proofErr w:type="spellEnd"/>
+      <w:r>
+        <w:t xml:space="preserve"> </w:t>
+      </w:r>
+      <w:proofErr w:type="spellStart"/>
+      <w:r>
+        <w:t>of</w:t>
+      </w:r>
+      <w:proofErr w:type="spellEnd"/>
+      <w:r>
+        <w:t xml:space="preserve"> K </w:t>
+      </w:r>
+      <w:proofErr w:type="spellStart"/>
+      <w:r>
+        <w:t>closest</w:t>
+      </w:r>
+      <w:proofErr w:type="spellEnd"/>
+      <w:r>
+        <w:t xml:space="preserve"> </w:t>
+      </w:r>
+      <w:proofErr w:type="spellStart"/>
+      <w:r>
+        <w:t>neighbour</w:t>
+      </w:r>
+      <w:proofErr w:type="spellEnd"/>
+      <w:r>
+        <w:t xml:space="preserve"> etc.. </w:t>
+      </w:r>
+      <w:proofErr w:type="spellStart"/>
+      <w:r>
+        <w:t>there</w:t>
+      </w:r>
+      <w:proofErr w:type="spellEnd"/>
+      <w:r>
+        <w:t xml:space="preserve"> </w:t>
+      </w:r>
+      <w:proofErr w:type="spellStart"/>
+      <w:r>
+        <w:t>is</w:t>
+      </w:r>
+      <w:proofErr w:type="spellEnd"/>
+      <w:r>
+        <w:t xml:space="preserve"> a </w:t>
+      </w:r>
+      <w:proofErr w:type="spellStart"/>
+      <w:r>
+        <w:t>way</w:t>
+      </w:r>
+      <w:proofErr w:type="spellEnd"/>
+      <w:r>
+        <w:t xml:space="preserve"> to </w:t>
+      </w:r>
+      <w:proofErr w:type="spellStart"/>
+      <w:r>
+        <w:t>impose</w:t>
+      </w:r>
+      <w:proofErr w:type="spellEnd"/>
+      <w:r>
+        <w:t xml:space="preserve"> </w:t>
+      </w:r>
+      <w:proofErr w:type="spellStart"/>
+      <w:r>
+        <w:t>that</w:t>
+      </w:r>
+      <w:proofErr w:type="spellEnd"/>
+      <w:r>
+        <w:t xml:space="preserve"> </w:t>
+      </w:r>
+      <w:proofErr w:type="spellStart"/>
+      <w:r>
+        <w:t>they’re</w:t>
+      </w:r>
+      <w:proofErr w:type="spellEnd"/>
+      <w:r>
+        <w:t xml:space="preserve"> </w:t>
+      </w:r>
+      <w:proofErr w:type="spellStart"/>
+      <w:r>
+        <w:t>indeed</w:t>
+      </w:r>
+      <w:proofErr w:type="spellEnd"/>
+      <w:r>
+        <w:t xml:space="preserve"> </w:t>
+      </w:r>
+      <w:proofErr w:type="spellStart"/>
+      <w:r>
+        <w:t>close</w:t>
+      </w:r>
+      <w:proofErr w:type="spellEnd"/>
+    </w:p>
+  </w:comment>
+  <w:comment w:id="6" w:author="Alexis Vincent" w:date="2022-12-02T16:59:00Z" w:initials="AV">
+    <w:p>
+      <w:pPr>
+        <w:pStyle w:val="Commentaire"/>
+      </w:pPr>
+      <w:r>
+        <w:rPr>
+          <w:rStyle w:val="Marquedecommentaire"/>
+        </w:rPr>
+        <w:annotationRef/>
+      </w:r>
+      <w:r>
+        <w:t xml:space="preserve">I </w:t>
+      </w:r>
+      <w:proofErr w:type="spellStart"/>
+      <w:r>
+        <w:t>would</w:t>
+      </w:r>
+      <w:proofErr w:type="spellEnd"/>
+      <w:r>
+        <w:t xml:space="preserve"> </w:t>
+      </w:r>
+      <w:proofErr w:type="spellStart"/>
+      <w:r>
+        <w:t>say</w:t>
+      </w:r>
+      <w:proofErr w:type="spellEnd"/>
+      <w:r>
+        <w:t xml:space="preserve"> </w:t>
+      </w:r>
+      <w:proofErr w:type="spellStart"/>
+      <w:r>
+        <w:t>it</w:t>
+      </w:r>
+      <w:proofErr w:type="spellEnd"/>
+      <w:r>
+        <w:t xml:space="preserve"> </w:t>
+      </w:r>
+      <w:proofErr w:type="spellStart"/>
+      <w:r>
+        <w:t>hardly</w:t>
+      </w:r>
+      <w:proofErr w:type="spellEnd"/>
+      <w:r>
+        <w:t xml:space="preserve"> </w:t>
+      </w:r>
+      <w:proofErr w:type="spellStart"/>
+      <w:r>
+        <w:t>depends</w:t>
+      </w:r>
+      <w:proofErr w:type="spellEnd"/>
+      <w:r>
+        <w:t xml:space="preserve"> on </w:t>
+      </w:r>
+      <w:proofErr w:type="spellStart"/>
+      <w:r>
+        <w:t>the</w:t>
+      </w:r>
+      <w:proofErr w:type="spellEnd"/>
+      <w:r>
+        <w:t xml:space="preserve"> </w:t>
+      </w:r>
+      <w:proofErr w:type="spellStart"/>
+      <w:r>
+        <w:t>model</w:t>
+      </w:r>
+      <w:proofErr w:type="spellEnd"/>
+      <w:r>
+        <w:t xml:space="preserve"> an </w:t>
+      </w:r>
+      <w:proofErr w:type="spellStart"/>
+      <w:r>
+        <w:t>idea</w:t>
+      </w:r>
+      <w:proofErr w:type="spellEnd"/>
+      <w:r>
+        <w:t>(</w:t>
+      </w:r>
+      <w:proofErr w:type="spellStart"/>
+      <w:r>
+        <w:t>again</w:t>
+      </w:r>
+      <w:proofErr w:type="spellEnd"/>
+      <w:r>
+        <w:t xml:space="preserve"> </w:t>
+      </w:r>
+      <w:proofErr w:type="spellStart"/>
+      <w:r>
+        <w:t>no</w:t>
+      </w:r>
+      <w:proofErr w:type="spellEnd"/>
+      <w:r>
+        <w:t xml:space="preserve"> real </w:t>
+      </w:r>
+      <w:proofErr w:type="spellStart"/>
+      <w:r>
+        <w:t>anwser</w:t>
+      </w:r>
+      <w:proofErr w:type="spellEnd"/>
+      <w:r>
+        <w:t xml:space="preserve"> aha) </w:t>
+      </w:r>
+      <w:proofErr w:type="spellStart"/>
+      <w:r>
+        <w:t>would</w:t>
+      </w:r>
+      <w:proofErr w:type="spellEnd"/>
+      <w:r>
+        <w:t xml:space="preserve"> </w:t>
+      </w:r>
+      <w:proofErr w:type="spellStart"/>
+      <w:r>
+        <w:t>be</w:t>
+      </w:r>
+      <w:proofErr w:type="spellEnd"/>
+      <w:r>
+        <w:t xml:space="preserve"> to </w:t>
+      </w:r>
+      <w:proofErr w:type="spellStart"/>
+      <w:r>
+        <w:t>extract</w:t>
+      </w:r>
+      <w:proofErr w:type="spellEnd"/>
+      <w:r>
+        <w:t xml:space="preserve"> </w:t>
+      </w:r>
+      <w:proofErr w:type="spellStart"/>
+      <w:r>
+        <w:t>the</w:t>
+      </w:r>
+      <w:proofErr w:type="spellEnd"/>
+      <w:r>
+        <w:t xml:space="preserve"> </w:t>
+      </w:r>
+      <w:proofErr w:type="spellStart"/>
+      <w:r>
+        <w:t>features</w:t>
+      </w:r>
+      <w:proofErr w:type="spellEnd"/>
+      <w:r>
+        <w:t xml:space="preserve"> </w:t>
+      </w:r>
+      <w:proofErr w:type="spellStart"/>
+      <w:r>
+        <w:t>parameters</w:t>
+      </w:r>
+      <w:proofErr w:type="spellEnd"/>
+      <w:r>
+        <w:t xml:space="preserve"> </w:t>
+      </w:r>
+      <w:proofErr w:type="spellStart"/>
+      <w:r>
+        <w:t>of</w:t>
+      </w:r>
+      <w:proofErr w:type="spellEnd"/>
+      <w:r>
+        <w:t xml:space="preserve"> a </w:t>
+      </w:r>
+      <w:proofErr w:type="spellStart"/>
+      <w:r>
+        <w:t>category</w:t>
+      </w:r>
+      <w:proofErr w:type="spellEnd"/>
+      <w:r>
+        <w:t xml:space="preserve"> (</w:t>
+      </w:r>
+      <w:proofErr w:type="spellStart"/>
+      <w:r>
+        <w:t>mean_int</w:t>
+      </w:r>
+      <w:proofErr w:type="spellEnd"/>
+      <w:r>
+        <w:t xml:space="preserve"> &lt; x, etc..) and </w:t>
+      </w:r>
+      <w:proofErr w:type="spellStart"/>
+      <w:r>
+        <w:t>the</w:t>
+      </w:r>
+      <w:proofErr w:type="spellEnd"/>
+      <w:r>
+        <w:t xml:space="preserve"> </w:t>
+      </w:r>
+      <w:proofErr w:type="spellStart"/>
+      <w:r>
+        <w:t>nuclei</w:t>
+      </w:r>
+      <w:proofErr w:type="spellEnd"/>
+      <w:r>
+        <w:t xml:space="preserve"> </w:t>
+      </w:r>
+      <w:proofErr w:type="spellStart"/>
+      <w:r>
+        <w:t>that</w:t>
+      </w:r>
+      <w:proofErr w:type="spellEnd"/>
+      <w:r>
+        <w:t xml:space="preserve"> </w:t>
+      </w:r>
+      <w:proofErr w:type="spellStart"/>
+      <w:r>
+        <w:t>were</w:t>
+      </w:r>
+      <w:proofErr w:type="spellEnd"/>
+      <w:r>
+        <w:t xml:space="preserve"> </w:t>
+      </w:r>
+      <w:proofErr w:type="spellStart"/>
+      <w:r>
+        <w:t>represented</w:t>
+      </w:r>
+      <w:proofErr w:type="spellEnd"/>
+      <w:r>
+        <w:t xml:space="preserve"> to </w:t>
+      </w:r>
+      <w:proofErr w:type="spellStart"/>
+      <w:r>
+        <w:t>show</w:t>
+      </w:r>
+      <w:proofErr w:type="spellEnd"/>
+      <w:r>
+        <w:t xml:space="preserve"> a </w:t>
+      </w:r>
+      <w:proofErr w:type="spellStart"/>
+      <w:r>
+        <w:t>few</w:t>
+      </w:r>
+      <w:proofErr w:type="spellEnd"/>
+      <w:r>
+        <w:t xml:space="preserve"> </w:t>
+      </w:r>
+      <w:proofErr w:type="spellStart"/>
+      <w:r>
+        <w:t>plots</w:t>
+      </w:r>
+      <w:proofErr w:type="spellEnd"/>
+      <w:r>
+        <w:t xml:space="preserve"> </w:t>
+      </w:r>
+      <w:proofErr w:type="spellStart"/>
+      <w:r>
+        <w:t>what</w:t>
+      </w:r>
+      <w:proofErr w:type="spellEnd"/>
+      <w:r>
+        <w:t xml:space="preserve"> «</w:t>
+      </w:r>
+      <w:proofErr w:type="spellStart"/>
+      <w:r>
+        <w:t>close</w:t>
+      </w:r>
+      <w:proofErr w:type="spellEnd"/>
+      <w:r>
+        <w:t xml:space="preserve">» </w:t>
+      </w:r>
+      <w:proofErr w:type="spellStart"/>
+      <w:r>
+        <w:t>looks</w:t>
+      </w:r>
+      <w:proofErr w:type="spellEnd"/>
+      <w:r>
+        <w:t xml:space="preserve"> like.</w:t>
+      </w:r>
+    </w:p>
+  </w:comment>
+  <w:comment w:id="7" w:author="Alexis Vincent" w:date="2022-12-02T17:01:00Z" w:initials="AV">
+    <w:p>
+      <w:pPr>
+        <w:pStyle w:val="Commentaire"/>
+      </w:pPr>
+      <w:r>
+        <w:rPr>
+          <w:rStyle w:val="Marquedecommentaire"/>
+        </w:rPr>
+        <w:annotationRef/>
+      </w:r>
+      <w:r>
+        <w:t xml:space="preserve">See 2) </w:t>
+      </w:r>
+      <w:proofErr w:type="spellStart"/>
+      <w:r>
+        <w:t>comment</w:t>
+      </w:r>
+      <w:proofErr w:type="spellEnd"/>
+      <w:r>
+        <w:t xml:space="preserve">, but </w:t>
+      </w:r>
+      <w:proofErr w:type="spellStart"/>
+      <w:r>
+        <w:t>that’s</w:t>
+      </w:r>
+      <w:proofErr w:type="spellEnd"/>
+      <w:r>
+        <w:t xml:space="preserve"> </w:t>
+      </w:r>
+      <w:proofErr w:type="spellStart"/>
+      <w:r>
+        <w:t>clearly</w:t>
+      </w:r>
+      <w:proofErr w:type="spellEnd"/>
+      <w:r>
+        <w:t xml:space="preserve"> an </w:t>
+      </w:r>
+      <w:proofErr w:type="spellStart"/>
+      <w:r>
+        <w:t>issue</w:t>
+      </w:r>
+      <w:proofErr w:type="spellEnd"/>
+      <w:r>
+        <w:t xml:space="preserve">; and </w:t>
+      </w:r>
+      <w:proofErr w:type="spellStart"/>
+      <w:r>
+        <w:t>that</w:t>
+      </w:r>
+      <w:proofErr w:type="spellEnd"/>
+      <w:r>
+        <w:t xml:space="preserve"> </w:t>
+      </w:r>
+      <w:proofErr w:type="spellStart"/>
+      <w:r>
+        <w:t>make</w:t>
+      </w:r>
+      <w:proofErr w:type="spellEnd"/>
+      <w:r>
+        <w:t xml:space="preserve"> </w:t>
+      </w:r>
+      <w:proofErr w:type="spellStart"/>
+      <w:r>
+        <w:t>me</w:t>
+      </w:r>
+      <w:proofErr w:type="spellEnd"/>
+      <w:r>
+        <w:t xml:space="preserve"> </w:t>
+      </w:r>
+      <w:proofErr w:type="spellStart"/>
+      <w:r>
+        <w:t>think</w:t>
+      </w:r>
+      <w:proofErr w:type="spellEnd"/>
+      <w:r>
+        <w:t xml:space="preserve"> </w:t>
+      </w:r>
+      <w:proofErr w:type="spellStart"/>
+      <w:r>
+        <w:t>that</w:t>
+      </w:r>
+      <w:proofErr w:type="spellEnd"/>
+      <w:r>
+        <w:t xml:space="preserve"> this </w:t>
+      </w:r>
+      <w:proofErr w:type="spellStart"/>
+      <w:r>
+        <w:t>tasks</w:t>
+      </w:r>
+      <w:proofErr w:type="spellEnd"/>
+      <w:r>
+        <w:t xml:space="preserve"> </w:t>
+      </w:r>
+      <w:proofErr w:type="spellStart"/>
+      <w:r>
+        <w:t>is</w:t>
+      </w:r>
+      <w:proofErr w:type="spellEnd"/>
+      <w:r>
+        <w:t xml:space="preserve"> </w:t>
+      </w:r>
+      <w:proofErr w:type="spellStart"/>
+      <w:r>
+        <w:t>atm</w:t>
+      </w:r>
+      <w:proofErr w:type="spellEnd"/>
+      <w:r>
+        <w:t xml:space="preserve"> not </w:t>
+      </w:r>
+      <w:proofErr w:type="spellStart"/>
+      <w:r>
+        <w:t>well</w:t>
+      </w:r>
+      <w:proofErr w:type="spellEnd"/>
+      <w:r>
+        <w:t xml:space="preserve"> </w:t>
+      </w:r>
+      <w:proofErr w:type="spellStart"/>
+      <w:r>
+        <w:t>defined</w:t>
+      </w:r>
+      <w:proofErr w:type="spellEnd"/>
+      <w:r>
+        <w:t>.</w:t>
+      </w:r>
+    </w:p>
+  </w:comment>
+</w:comments>
+</file>
+
+<file path=word/commentsExtended.xml><?xml version="1.0" encoding="utf-8"?>
+<w15:commentsEx xmlns:wpc="http://schemas.microsoft.com/office/word/2010/wordprocessingCanvas" xmlns:cx="http://schemas.microsoft.com/office/drawing/2014/chartex" xmlns:cx1="http://schemas.microsoft.com/office/drawing/2015/9/8/chartex" xmlns:cx2="http://schemas.microsoft.com/office/drawing/2015/10/21/chartex" xmlns:cx3="http://schemas.microsoft.com/office/drawing/2016/5/9/chartex" xmlns:cx4="http://schemas.microsoft.com/office/drawing/2016/5/10/chartex" xmlns:cx5="http://schemas.microsoft.com/office/drawing/2016/5/11/chartex" xmlns:cx6="http://schemas.microsoft.com/office/drawing/2016/5/12/chartex" xmlns:cx7="http://schemas.microsoft.com/office/drawing/2016/5/13/chartex" xmlns:cx8="http://schemas.microsoft.com/office/drawing/2016/5/14/chartex" xmlns:mc="http://schemas.openxmlformats.org/markup-compatibility/2006" xmlns:aink="http://schemas.microsoft.com/office/drawing/2016/ink" xmlns:am3d="http://schemas.microsoft.com/office/drawing/2017/model3d" xmlns:o="urn:schemas-microsoft-com:office:office" xmlns:r="http://schemas.openxmlformats.org/officeDocument/2006/relationships" xmlns:m="http://schemas.openxmlformats.org/officeDocument/2006/math" xmlns:v="urn:schemas-microsoft-com:vml" xmlns:wp14="http://schemas.microsoft.com/office/word/2010/wordprocessingDrawing" xmlns:wp="http://schemas.openxmlformats.org/drawingml/2006/wordprocessingDrawing" xmlns:w10="urn:schemas-microsoft-com:office:word" xmlns:w="http://schemas.openxmlformats.org/wordprocessingml/2006/main" xmlns:w14="http://schemas.microsoft.com/office/word/2010/wordml" xmlns:w15="http://schemas.microsoft.com/office/word/2012/wordml" xmlns:w16cex="http://schemas.microsoft.com/office/word/2018/wordml/cex" xmlns:w16cid="http://schemas.microsoft.com/office/word/2016/wordml/cid" xmlns:w16="http://schemas.microsoft.com/office/word/2018/wordml" xmlns:w16sdtdh="http://schemas.microsoft.com/office/word/2020/wordml/sdtdatahash" xmlns:w16se="http://schemas.microsoft.com/office/word/2015/wordml/symex" xmlns:wpg="http://schemas.microsoft.com/office/word/2010/wordprocessingGroup" xmlns:wpi="http://schemas.microsoft.com/office/word/2010/wordprocessingInk" xmlns:wne="http://schemas.microsoft.com/office/word/2006/wordml" xmlns:wps="http://schemas.microsoft.com/office/word/2010/wordprocessingShape" mc:Ignorable="w14 w15 w16se w16cid w16 w16cex w16sdtdh wp14">
+  <w15:commentEx w15:paraId="0FFFBBD7" w15:done="0"/>
+  <w15:commentEx w15:paraId="12F1AFFB" w15:done="0"/>
+  <w15:commentEx w15:paraId="36C0204E" w15:done="0"/>
+  <w15:commentEx w15:paraId="141D0E4D" w15:paraIdParent="36C0204E" w15:done="0"/>
+  <w15:commentEx w15:paraId="5E647EEC" w15:done="0"/>
+  <w15:commentEx w15:paraId="2D22B3BB" w15:done="0"/>
+  <w15:commentEx w15:paraId="1442D06D" w15:done="0"/>
+  <w15:commentEx w15:paraId="44CEC765" w15:done="0"/>
+</w15:commentsEx>
+</file>
+
+<file path=word/commentsExtensible.xml><?xml version="1.0" encoding="utf-8"?>
+<w16cex:commentsExtensible xmlns:wpc="http://schemas.microsoft.com/office/word/2010/wordprocessingCanvas" xmlns:cx="http://schemas.microsoft.com/office/drawing/2014/chartex" xmlns:cx1="http://schemas.microsoft.com/office/drawing/2015/9/8/chartex" xmlns:cx2="http://schemas.microsoft.com/office/drawing/2015/10/21/chartex" xmlns:cx3="http://schemas.microsoft.com/office/drawing/2016/5/9/chartex" xmlns:cx4="http://schemas.microsoft.com/office/drawing/2016/5/10/chartex" xmlns:cx5="http://schemas.microsoft.com/office/drawing/2016/5/11/chartex" xmlns:cx6="http://schemas.microsoft.com/office/drawing/2016/5/12/chartex" xmlns:cx7="http://schemas.microsoft.com/office/drawing/2016/5/13/chartex" xmlns:cx8="http://schemas.microsoft.com/office/drawing/2016/5/14/chartex" xmlns:mc="http://schemas.openxmlformats.org/markup-compatibility/2006" xmlns:aink="http://schemas.microsoft.com/office/drawing/2016/ink" xmlns:am3d="http://schemas.microsoft.com/office/drawing/2017/model3d" xmlns:o="urn:schemas-microsoft-com:office:office" xmlns:r="http://schemas.openxmlformats.org/officeDocument/2006/relationships" xmlns:m="http://schemas.openxmlformats.org/officeDocument/2006/math" xmlns:v="urn:schemas-microsoft-com:vml" xmlns:wp14="http://schemas.microsoft.com/office/word/2010/wordprocessingDrawing" xmlns:wp="http://schemas.openxmlformats.org/drawingml/2006/wordprocessingDrawing" xmlns:w10="urn:schemas-microsoft-com:office:word" xmlns:w="http://schemas.openxmlformats.org/wordprocessingml/2006/main" xmlns:w14="http://schemas.microsoft.com/office/word/2010/wordml" xmlns:w15="http://schemas.microsoft.com/office/word/2012/wordml" xmlns:w16cex="http://schemas.microsoft.com/office/word/2018/wordml/cex" xmlns:w16cid="http://schemas.microsoft.com/office/word/2016/wordml/cid" xmlns:w16="http://schemas.microsoft.com/office/word/2018/wordml" xmlns:w16sdtdh="http://schemas.microsoft.com/office/word/2020/wordml/sdtdatahash" xmlns:w16se="http://schemas.microsoft.com/office/word/2015/wordml/symex" xmlns:wpg="http://schemas.microsoft.com/office/word/2010/wordprocessingGroup" xmlns:wpi="http://schemas.microsoft.com/office/word/2010/wordprocessingInk" xmlns:wne="http://schemas.microsoft.com/office/word/2006/wordml" xmlns:wps="http://schemas.microsoft.com/office/word/2010/wordprocessingShape" mc:Ignorable="w14 w15 w16se w16cid w16 w16cex w16sdtdh wp14">
+  <w16cex:commentExtensible w16cex:durableId="2734A9C1" w16cex:dateUtc="2022-12-02T15:43:00Z"/>
+  <w16cex:commentExtensible w16cex:durableId="2734A9A7" w16cex:dateUtc="2022-12-02T15:43:00Z"/>
+  <w16cex:commentExtensible w16cex:durableId="2734B014" w16cex:dateUtc="2022-12-02T16:10:00Z"/>
+  <w16cex:commentExtensible w16cex:durableId="2734B0FF" w16cex:dateUtc="2022-12-02T16:14:00Z"/>
+  <w16cex:commentExtensible w16cex:durableId="2734AFB2" w16cex:dateUtc="2022-12-02T16:09:00Z"/>
+  <w16cex:commentExtensible w16cex:durableId="2734AC99" w16cex:dateUtc="2022-12-02T15:55:00Z"/>
+  <w16cex:commentExtensible w16cex:durableId="2734AD6F" w16cex:dateUtc="2022-12-02T15:59:00Z"/>
+  <w16cex:commentExtensible w16cex:durableId="2734ADDA" w16cex:dateUtc="2022-12-02T16:01:00Z"/>
+</w16cex:commentsExtensible>
+</file>
+
+<file path=word/commentsIds.xml><?xml version="1.0" encoding="utf-8"?>
+<w16cid:commentsIds xmlns:wpc="http://schemas.microsoft.com/office/word/2010/wordprocessingCanvas" xmlns:cx="http://schemas.microsoft.com/office/drawing/2014/chartex" xmlns:cx1="http://schemas.microsoft.com/office/drawing/2015/9/8/chartex" xmlns:cx2="http://schemas.microsoft.com/office/drawing/2015/10/21/chartex" xmlns:cx3="http://schemas.microsoft.com/office/drawing/2016/5/9/chartex" xmlns:cx4="http://schemas.microsoft.com/office/drawing/2016/5/10/chartex" xmlns:cx5="http://schemas.microsoft.com/office/drawing/2016/5/11/chartex" xmlns:cx6="http://schemas.microsoft.com/office/drawing/2016/5/12/chartex" xmlns:cx7="http://schemas.microsoft.com/office/drawing/2016/5/13/chartex" xmlns:cx8="http://schemas.microsoft.com/office/drawing/2016/5/14/chartex" xmlns:mc="http://schemas.openxmlformats.org/markup-compatibility/2006" xmlns:aink="http://schemas.microsoft.com/office/drawing/2016/ink" xmlns:am3d="http://schemas.microsoft.com/office/drawing/2017/model3d" xmlns:o="urn:schemas-microsoft-com:office:office" xmlns:r="http://schemas.openxmlformats.org/officeDocument/2006/relationships" xmlns:m="http://schemas.openxmlformats.org/officeDocument/2006/math" xmlns:v="urn:schemas-microsoft-com:vml" xmlns:wp14="http://schemas.microsoft.com/office/word/2010/wordprocessingDrawing" xmlns:wp="http://schemas.openxmlformats.org/drawingml/2006/wordprocessingDrawing" xmlns:w10="urn:schemas-microsoft-com:office:word" xmlns:w="http://schemas.openxmlformats.org/wordprocessingml/2006/main" xmlns:w14="http://schemas.microsoft.com/office/word/2010/wordml" xmlns:w15="http://schemas.microsoft.com/office/word/2012/wordml" xmlns:w16cex="http://schemas.microsoft.com/office/word/2018/wordml/cex" xmlns:w16cid="http://schemas.microsoft.com/office/word/2016/wordml/cid" xmlns:w16="http://schemas.microsoft.com/office/word/2018/wordml" xmlns:w16sdtdh="http://schemas.microsoft.com/office/word/2020/wordml/sdtdatahash" xmlns:w16se="http://schemas.microsoft.com/office/word/2015/wordml/symex" xmlns:wpg="http://schemas.microsoft.com/office/word/2010/wordprocessingGroup" xmlns:wpi="http://schemas.microsoft.com/office/word/2010/wordprocessingInk" xmlns:wne="http://schemas.microsoft.com/office/word/2006/wordml" xmlns:wps="http://schemas.microsoft.com/office/word/2010/wordprocessingShape" mc:Ignorable="w14 w15 w16se w16cid w16 w16cex w16sdtdh wp14">
+  <w16cid:commentId w16cid:paraId="0FFFBBD7" w16cid:durableId="2734A9C1"/>
+  <w16cid:commentId w16cid:paraId="12F1AFFB" w16cid:durableId="2734A9A7"/>
+  <w16cid:commentId w16cid:paraId="36C0204E" w16cid:durableId="2734B014"/>
+  <w16cid:commentId w16cid:paraId="141D0E4D" w16cid:durableId="2734B0FF"/>
+  <w16cid:commentId w16cid:paraId="5E647EEC" w16cid:durableId="2734AFB2"/>
+  <w16cid:commentId w16cid:paraId="2D22B3BB" w16cid:durableId="2734AC99"/>
+  <w16cid:commentId w16cid:paraId="1442D06D" w16cid:durableId="2734AD6F"/>
+  <w16cid:commentId w16cid:paraId="44CEC765" w16cid:durableId="2734ADDA"/>
+</w16cid:commentsIds>
+</file>
+
 <file path=word/numbering.xml><?xml version="1.0" encoding="utf-8"?>
-<w:numbering xmlns:wpc="http://schemas.microsoft.com/office/word/2010/wordprocessingCanvas" xmlns:cx="http://schemas.microsoft.com/office/drawing/2014/chartex" xmlns:cx1="http://schemas.microsoft.com/office/drawing/2015/9/8/chartex" xmlns:cx2="http://schemas.microsoft.com/office/drawing/2015/10/21/chartex" xmlns:cx3="http://schemas.microsoft.com/office/drawing/2016/5/9/chartex" xmlns:cx4="http://schemas.microsoft.com/office/drawing/2016/5/10/chartex" xmlns:cx5="http://schemas.microsoft.com/office/drawing/2016/5/11/chartex" xmlns:cx6="http://schemas.microsoft.com/office/drawing/2016/5/12/chartex" xmlns:cx7="http://schemas.microsoft.com/office/drawing/2016/5/13/chartex" xmlns:cx8="http://schemas.microsoft.com/office/drawing/2016/5/14/chartex" xmlns:mc="http://schemas.openxmlformats.org/markup-compatibility/2006" xmlns:aink="http://schemas.microsoft.com/office/drawing/2016/ink" xmlns:am3d="http://schemas.microsoft.com/office/drawing/2017/model3d" xmlns:o="urn:schemas-microsoft-com:office:office" xmlns:r="http://schemas.openxmlformats.org/officeDocument/2006/relationships" xmlns:m="http://schemas.openxmlformats.org/officeDocument/2006/math" xmlns:v="urn:schemas-microsoft-com:vml" xmlns:wp14="http://schemas.microsoft.com/office/word/2010/wordprocessingDrawing" xmlns:wp="http://schemas.openxmlformats.org/drawingml/2006/wordprocessingDrawing" xmlns:w10="urn:schemas-microsoft-com:office:word" xmlns:w="http://schemas.openxmlformats.org/wordprocessingml/2006/main" xmlns:w14="http://schemas.microsoft.com/office/word/2010/wordml" xmlns:w15="http://schemas.microsoft.com/office/word/2012/wordml" xmlns:w16cex="http://schemas.microsoft.com/office/word/2018/wordml/cex" xmlns:w16cid="http://schemas.microsoft.com/office/word/2016/wordml/cid" xmlns:w16="http://schemas.microsoft.com/office/word/2018/wordml" xmlns:w16se="http://schemas.microsoft.com/office/word/2015/wordml/symex" xmlns:wpg="http://schemas.microsoft.com/office/word/2010/wordprocessingGroup" xmlns:wpi="http://schemas.microsoft.com/office/word/2010/wordprocessingInk" xmlns:wne="http://schemas.microsoft.com/office/word/2006/wordml" xmlns:wps="http://schemas.microsoft.com/office/word/2010/wordprocessingShape" mc:Ignorable="w14 w15 w16se w16cid w16 w16cex wp14">
+<w:numbering xmlns:wpc="http://schemas.microsoft.com/office/word/2010/wordprocessingCanvas" xmlns:cx="http://schemas.microsoft.com/office/drawing/2014/chartex" xmlns:cx1="http://schemas.microsoft.com/office/drawing/2015/9/8/chartex" xmlns:cx2="http://schemas.microsoft.com/office/drawing/2015/10/21/chartex" xmlns:cx3="http://schemas.microsoft.com/office/drawing/2016/5/9/chartex" xmlns:cx4="http://schemas.microsoft.com/office/drawing/2016/5/10/chartex" xmlns:cx5="http://schemas.microsoft.com/office/drawing/2016/5/11/chartex" xmlns:cx6="http://schemas.microsoft.com/office/drawing/2016/5/12/chartex" xmlns:cx7="http://schemas.microsoft.com/office/drawing/2016/5/13/chartex" xmlns:cx8="http://schemas.microsoft.com/office/drawing/2016/5/14/chartex" xmlns:mc="http://schemas.openxmlformats.org/markup-compatibility/2006" xmlns:aink="http://schemas.microsoft.com/office/drawing/2016/ink" xmlns:am3d="http://schemas.microsoft.com/office/drawing/2017/model3d" xmlns:o="urn:schemas-microsoft-com:office:office" xmlns:r="http://schemas.openxmlformats.org/officeDocument/2006/relationships" xmlns:m="http://schemas.openxmlformats.org/officeDocument/2006/math" xmlns:v="urn:schemas-microsoft-com:vml" xmlns:wp14="http://schemas.microsoft.com/office/word/2010/wordprocessingDrawing" xmlns:wp="http://schemas.openxmlformats.org/drawingml/2006/wordprocessingDrawing" xmlns:w10="urn:schemas-microsoft-com:office:word" xmlns:w="http://schemas.openxmlformats.org/wordprocessingml/2006/main" xmlns:w14="http://schemas.microsoft.com/office/word/2010/wordml" xmlns:w15="http://schemas.microsoft.com/office/word/2012/wordml" xmlns:w16cex="http://schemas.microsoft.com/office/word/2018/wordml/cex" xmlns:w16cid="http://schemas.microsoft.com/office/word/2016/wordml/cid" xmlns:w16="http://schemas.microsoft.com/office/word/2018/wordml" xmlns:w16sdtdh="http://schemas.microsoft.com/office/word/2020/wordml/sdtdatahash" xmlns:w16se="http://schemas.microsoft.com/office/word/2015/wordml/symex" xmlns:wpg="http://schemas.microsoft.com/office/word/2010/wordprocessingGroup" xmlns:wpi="http://schemas.microsoft.com/office/word/2010/wordprocessingInk" xmlns:wne="http://schemas.microsoft.com/office/word/2006/wordml" xmlns:wps="http://schemas.microsoft.com/office/word/2010/wordprocessingShape" mc:Ignorable="w14 w15 w16se w16cid w16 w16cex w16sdtdh wp14">
   <w:abstractNum w:abstractNumId="0" w15:restartNumberingAfterBreak="0">
     <w:nsid w:val="21224EEA"/>
     <w:multiLevelType w:val="hybridMultilevel"/>
@@ -2118,7 +3160,7 @@
     <w:lvl w:ilvl="0">
       <w:start w:val="1"/>
       <w:numFmt w:val="decimal"/>
-      <w:pStyle w:val="berschrift1"/>
+      <w:pStyle w:val="Titre1"/>
       <w:lvlText w:val="%1"/>
       <w:lvlJc w:val="left"/>
       <w:pPr>
@@ -2137,7 +3179,7 @@
     <w:lvl w:ilvl="2">
       <w:start w:val="1"/>
       <w:numFmt w:val="decimal"/>
-      <w:pStyle w:val="berschrift3"/>
+      <w:pStyle w:val="Titre3"/>
       <w:lvlText w:val="%1.%2.%3"/>
       <w:lvlJc w:val="left"/>
       <w:pPr>
@@ -2215,7 +3257,7 @@
     <w:lvl w:ilvl="1">
       <w:start w:val="1"/>
       <w:numFmt w:val="decimal"/>
-      <w:pStyle w:val="berschrift2"/>
+      <w:pStyle w:val="Titre2"/>
       <w:lvlText w:val="%1.%2"/>
       <w:lvlJc w:val="left"/>
       <w:pPr>
@@ -2316,8 +3358,16 @@
 </w:numbering>
 </file>
 
+<file path=word/people.xml><?xml version="1.0" encoding="utf-8"?>
+<w15:people xmlns:wpc="http://schemas.microsoft.com/office/word/2010/wordprocessingCanvas" xmlns:cx="http://schemas.microsoft.com/office/drawing/2014/chartex" xmlns:cx1="http://schemas.microsoft.com/office/drawing/2015/9/8/chartex" xmlns:cx2="http://schemas.microsoft.com/office/drawing/2015/10/21/chartex" xmlns:cx3="http://schemas.microsoft.com/office/drawing/2016/5/9/chartex" xmlns:cx4="http://schemas.microsoft.com/office/drawing/2016/5/10/chartex" xmlns:cx5="http://schemas.microsoft.com/office/drawing/2016/5/11/chartex" xmlns:cx6="http://schemas.microsoft.com/office/drawing/2016/5/12/chartex" xmlns:cx7="http://schemas.microsoft.com/office/drawing/2016/5/13/chartex" xmlns:cx8="http://schemas.microsoft.com/office/drawing/2016/5/14/chartex" xmlns:mc="http://schemas.openxmlformats.org/markup-compatibility/2006" xmlns:aink="http://schemas.microsoft.com/office/drawing/2016/ink" xmlns:am3d="http://schemas.microsoft.com/office/drawing/2017/model3d" xmlns:o="urn:schemas-microsoft-com:office:office" xmlns:r="http://schemas.openxmlformats.org/officeDocument/2006/relationships" xmlns:m="http://schemas.openxmlformats.org/officeDocument/2006/math" xmlns:v="urn:schemas-microsoft-com:vml" xmlns:wp14="http://schemas.microsoft.com/office/word/2010/wordprocessingDrawing" xmlns:wp="http://schemas.openxmlformats.org/drawingml/2006/wordprocessingDrawing" xmlns:w10="urn:schemas-microsoft-com:office:word" xmlns:w="http://schemas.openxmlformats.org/wordprocessingml/2006/main" xmlns:w14="http://schemas.microsoft.com/office/word/2010/wordml" xmlns:w15="http://schemas.microsoft.com/office/word/2012/wordml" xmlns:w16cex="http://schemas.microsoft.com/office/word/2018/wordml/cex" xmlns:w16cid="http://schemas.microsoft.com/office/word/2016/wordml/cid" xmlns:w16="http://schemas.microsoft.com/office/word/2018/wordml" xmlns:w16sdtdh="http://schemas.microsoft.com/office/word/2020/wordml/sdtdatahash" xmlns:w16se="http://schemas.microsoft.com/office/word/2015/wordml/symex" xmlns:wpg="http://schemas.microsoft.com/office/word/2010/wordprocessingGroup" xmlns:wpi="http://schemas.microsoft.com/office/word/2010/wordprocessingInk" xmlns:wne="http://schemas.microsoft.com/office/word/2006/wordml" xmlns:wps="http://schemas.microsoft.com/office/word/2010/wordprocessingShape" mc:Ignorable="w14 w15 w16se w16cid w16 w16cex w16sdtdh wp14">
+  <w15:person w15:author="Alexis Vincent">
+    <w15:presenceInfo w15:providerId="None" w15:userId="Alexis Vincent"/>
+  </w15:person>
+</w15:people>
+</file>
+
 <file path=word/styles.xml><?xml version="1.0" encoding="utf-8"?>
-<w:styles xmlns:mc="http://schemas.openxmlformats.org/markup-compatibility/2006" xmlns:r="http://schemas.openxmlformats.org/officeDocument/2006/relationships" xmlns:w="http://schemas.openxmlformats.org/wordprocessingml/2006/main" xmlns:w14="http://schemas.microsoft.com/office/word/2010/wordml" xmlns:w15="http://schemas.microsoft.com/office/word/2012/wordml" xmlns:w16cex="http://schemas.microsoft.com/office/word/2018/wordml/cex" xmlns:w16cid="http://schemas.microsoft.com/office/word/2016/wordml/cid" xmlns:w16="http://schemas.microsoft.com/office/word/2018/wordml" xmlns:w16se="http://schemas.microsoft.com/office/word/2015/wordml/symex" mc:Ignorable="w14 w15 w16se w16cid w16 w16cex">
+<w:styles xmlns:mc="http://schemas.openxmlformats.org/markup-compatibility/2006" xmlns:r="http://schemas.openxmlformats.org/officeDocument/2006/relationships" xmlns:w="http://schemas.openxmlformats.org/wordprocessingml/2006/main" xmlns:w14="http://schemas.microsoft.com/office/word/2010/wordml" xmlns:w15="http://schemas.microsoft.com/office/word/2012/wordml" xmlns:w16cex="http://schemas.microsoft.com/office/word/2018/wordml/cex" xmlns:w16cid="http://schemas.microsoft.com/office/word/2016/wordml/cid" xmlns:w16="http://schemas.microsoft.com/office/word/2018/wordml" xmlns:w16sdtdh="http://schemas.microsoft.com/office/word/2020/wordml/sdtdatahash" xmlns:w16se="http://schemas.microsoft.com/office/word/2015/wordml/symex" mc:Ignorable="w14 w15 w16se w16cid w16 w16cex w16sdtdh">
   <w:docDefaults>
     <w:rPrDefault>
       <w:rPr>
@@ -2711,7 +3761,7 @@
     <w:lsdException w:name="Unresolved Mention" w:semiHidden="1" w:unhideWhenUsed="1"/>
     <w:lsdException w:name="Smart Link" w:semiHidden="1" w:unhideWhenUsed="1"/>
   </w:latentStyles>
-  <w:style w:type="paragraph" w:default="1" w:styleId="Standard">
+  <w:style w:type="paragraph" w:default="1" w:styleId="Normal">
     <w:name w:val="Normal"/>
     <w:qFormat/>
     <w:rsid w:val="004C4BD6"/>
@@ -2724,11 +3774,11 @@
       <w:sz w:val="20"/>
     </w:rPr>
   </w:style>
-  <w:style w:type="paragraph" w:styleId="berschrift1">
+  <w:style w:type="paragraph" w:styleId="Titre1">
     <w:name w:val="heading 1"/>
-    <w:basedOn w:val="Standard"/>
-    <w:next w:val="Standard"/>
-    <w:link w:val="berschrift1Zchn"/>
+    <w:basedOn w:val="Normal"/>
+    <w:next w:val="Normal"/>
+    <w:link w:val="Titre1Car"/>
     <w:uiPriority w:val="9"/>
     <w:qFormat/>
     <w:rsid w:val="004C4BD6"/>
@@ -2747,11 +3797,11 @@
       <w:szCs w:val="32"/>
     </w:rPr>
   </w:style>
-  <w:style w:type="paragraph" w:styleId="berschrift2">
+  <w:style w:type="paragraph" w:styleId="Titre2">
     <w:name w:val="heading 2"/>
-    <w:basedOn w:val="Standard"/>
-    <w:next w:val="Standard"/>
-    <w:link w:val="berschrift2Zchn"/>
+    <w:basedOn w:val="Normal"/>
+    <w:next w:val="Normal"/>
+    <w:link w:val="Titre2Car"/>
     <w:uiPriority w:val="9"/>
     <w:unhideWhenUsed/>
     <w:qFormat/>
@@ -2772,11 +3822,11 @@
       <w:szCs w:val="26"/>
     </w:rPr>
   </w:style>
-  <w:style w:type="paragraph" w:styleId="berschrift3">
+  <w:style w:type="paragraph" w:styleId="Titre3">
     <w:name w:val="heading 3"/>
-    <w:basedOn w:val="Standard"/>
-    <w:next w:val="Standard"/>
-    <w:link w:val="berschrift3Zchn"/>
+    <w:basedOn w:val="Normal"/>
+    <w:next w:val="Normal"/>
+    <w:link w:val="Titre3Car"/>
     <w:autoRedefine/>
     <w:uiPriority w:val="9"/>
     <w:unhideWhenUsed/>
@@ -2798,13 +3848,13 @@
       <w:color w:val="000000" w:themeColor="text1"/>
     </w:rPr>
   </w:style>
-  <w:style w:type="character" w:default="1" w:styleId="Absatz-Standardschriftart">
+  <w:style w:type="character" w:default="1" w:styleId="Policepardfaut">
     <w:name w:val="Default Paragraph Font"/>
     <w:uiPriority w:val="1"/>
     <w:semiHidden/>
     <w:unhideWhenUsed/>
   </w:style>
-  <w:style w:type="table" w:default="1" w:styleId="NormaleTabelle">
+  <w:style w:type="table" w:default="1" w:styleId="TableauNormal">
     <w:name w:val="Normal Table"/>
     <w:uiPriority w:val="99"/>
     <w:semiHidden/>
@@ -2819,16 +3869,16 @@
       </w:tblCellMar>
     </w:tblPr>
   </w:style>
-  <w:style w:type="numbering" w:default="1" w:styleId="KeineListe">
+  <w:style w:type="numbering" w:default="1" w:styleId="Aucuneliste">
     <w:name w:val="No List"/>
     <w:uiPriority w:val="99"/>
     <w:semiHidden/>
     <w:unhideWhenUsed/>
   </w:style>
-  <w:style w:type="character" w:customStyle="1" w:styleId="berschrift2Zchn">
-    <w:name w:val="Überschrift 2 Zchn"/>
-    <w:basedOn w:val="Absatz-Standardschriftart"/>
-    <w:link w:val="berschrift2"/>
+  <w:style w:type="character" w:customStyle="1" w:styleId="Titre2Car">
+    <w:name w:val="Titre 2 Car"/>
+    <w:basedOn w:val="Policepardfaut"/>
+    <w:link w:val="Titre2"/>
     <w:uiPriority w:val="9"/>
     <w:rsid w:val="004C4BD6"/>
     <w:rPr>
@@ -2837,10 +3887,10 @@
       <w:szCs w:val="26"/>
     </w:rPr>
   </w:style>
-  <w:style w:type="character" w:customStyle="1" w:styleId="berschrift3Zchn">
-    <w:name w:val="Überschrift 3 Zchn"/>
-    <w:basedOn w:val="Absatz-Standardschriftart"/>
-    <w:link w:val="berschrift3"/>
+  <w:style w:type="character" w:customStyle="1" w:styleId="Titre3Car">
+    <w:name w:val="Titre 3 Car"/>
+    <w:basedOn w:val="Policepardfaut"/>
+    <w:link w:val="Titre3"/>
     <w:uiPriority w:val="9"/>
     <w:rsid w:val="004C4BD6"/>
     <w:rPr>
@@ -2849,10 +3899,10 @@
       <w:sz w:val="20"/>
     </w:rPr>
   </w:style>
-  <w:style w:type="character" w:customStyle="1" w:styleId="berschrift1Zchn">
-    <w:name w:val="Überschrift 1 Zchn"/>
-    <w:basedOn w:val="Absatz-Standardschriftart"/>
-    <w:link w:val="berschrift1"/>
+  <w:style w:type="character" w:customStyle="1" w:styleId="Titre1Car">
+    <w:name w:val="Titre 1 Car"/>
+    <w:basedOn w:val="Policepardfaut"/>
+    <w:link w:val="Titre1"/>
     <w:uiPriority w:val="9"/>
     <w:rsid w:val="004C4BD6"/>
     <w:rPr>
@@ -2861,7 +3911,7 @@
       <w:szCs w:val="32"/>
     </w:rPr>
   </w:style>
-  <w:style w:type="paragraph" w:styleId="KeinLeerraum">
+  <w:style w:type="paragraph" w:styleId="Sansinterligne">
     <w:name w:val="No Spacing"/>
     <w:uiPriority w:val="1"/>
     <w:qFormat/>
@@ -2874,9 +3924,9 @@
       <w:sz w:val="14"/>
     </w:rPr>
   </w:style>
-  <w:style w:type="character" w:styleId="Hyperlink">
+  <w:style w:type="character" w:styleId="Lienhypertexte">
     <w:name w:val="Hyperlink"/>
-    <w:basedOn w:val="Absatz-Standardschriftart"/>
+    <w:basedOn w:val="Policepardfaut"/>
     <w:uiPriority w:val="99"/>
     <w:unhideWhenUsed/>
     <w:rsid w:val="00504CF5"/>
@@ -2885,9 +3935,9 @@
       <w:u w:val="single"/>
     </w:rPr>
   </w:style>
-  <w:style w:type="character" w:styleId="NichtaufgelsteErwhnung">
+  <w:style w:type="character" w:styleId="Mentionnonrsolue">
     <w:name w:val="Unresolved Mention"/>
-    <w:basedOn w:val="Absatz-Standardschriftart"/>
+    <w:basedOn w:val="Policepardfaut"/>
     <w:uiPriority w:val="99"/>
     <w:semiHidden/>
     <w:unhideWhenUsed/>
@@ -2897,9 +3947,9 @@
       <w:shd w:val="clear" w:color="auto" w:fill="E1DFDD"/>
     </w:rPr>
   </w:style>
-  <w:style w:type="paragraph" w:styleId="Listenabsatz">
+  <w:style w:type="paragraph" w:styleId="Paragraphedeliste">
     <w:name w:val="List Paragraph"/>
-    <w:basedOn w:val="Standard"/>
+    <w:basedOn w:val="Normal"/>
     <w:uiPriority w:val="34"/>
     <w:qFormat/>
     <w:rsid w:val="00504CF5"/>
@@ -2908,9 +3958,9 @@
       <w:contextualSpacing/>
     </w:pPr>
   </w:style>
-  <w:style w:type="table" w:styleId="Tabellenraster">
+  <w:style w:type="table" w:styleId="Grilledutableau">
     <w:name w:val="Table Grid"/>
-    <w:basedOn w:val="NormaleTabelle"/>
+    <w:basedOn w:val="TableauNormal"/>
     <w:uiPriority w:val="39"/>
     <w:rsid w:val="00B60FEF"/>
     <w:pPr>
@@ -2926,6 +3976,87 @@
         <w:insideV w:val="single" w:sz="4" w:space="0" w:color="auto"/>
       </w:tblBorders>
     </w:tblPr>
+  </w:style>
+  <w:style w:type="character" w:styleId="Marquedecommentaire">
+    <w:name w:val="annotation reference"/>
+    <w:basedOn w:val="Policepardfaut"/>
+    <w:uiPriority w:val="99"/>
+    <w:semiHidden/>
+    <w:unhideWhenUsed/>
+    <w:rsid w:val="001623A7"/>
+    <w:rPr>
+      <w:sz w:val="16"/>
+      <w:szCs w:val="16"/>
+    </w:rPr>
+  </w:style>
+  <w:style w:type="paragraph" w:styleId="Commentaire">
+    <w:name w:val="annotation text"/>
+    <w:basedOn w:val="Normal"/>
+    <w:link w:val="CommentaireCar"/>
+    <w:uiPriority w:val="99"/>
+    <w:semiHidden/>
+    <w:unhideWhenUsed/>
+    <w:rsid w:val="001623A7"/>
+    <w:pPr>
+      <w:spacing w:line="240" w:lineRule="auto"/>
+    </w:pPr>
+    <w:rPr>
+      <w:szCs w:val="20"/>
+    </w:rPr>
+  </w:style>
+  <w:style w:type="character" w:customStyle="1" w:styleId="CommentaireCar">
+    <w:name w:val="Commentaire Car"/>
+    <w:basedOn w:val="Policepardfaut"/>
+    <w:link w:val="Commentaire"/>
+    <w:uiPriority w:val="99"/>
+    <w:semiHidden/>
+    <w:rsid w:val="001623A7"/>
+    <w:rPr>
+      <w:rFonts w:ascii="Times New Roman" w:hAnsi="Times New Roman"/>
+      <w:sz w:val="20"/>
+      <w:szCs w:val="20"/>
+    </w:rPr>
+  </w:style>
+  <w:style w:type="paragraph" w:styleId="Objetducommentaire">
+    <w:name w:val="annotation subject"/>
+    <w:basedOn w:val="Commentaire"/>
+    <w:next w:val="Commentaire"/>
+    <w:link w:val="ObjetducommentaireCar"/>
+    <w:uiPriority w:val="99"/>
+    <w:semiHidden/>
+    <w:unhideWhenUsed/>
+    <w:rsid w:val="001623A7"/>
+    <w:rPr>
+      <w:b/>
+      <w:bCs/>
+    </w:rPr>
+  </w:style>
+  <w:style w:type="character" w:customStyle="1" w:styleId="ObjetducommentaireCar">
+    <w:name w:val="Objet du commentaire Car"/>
+    <w:basedOn w:val="CommentaireCar"/>
+    <w:link w:val="Objetducommentaire"/>
+    <w:uiPriority w:val="99"/>
+    <w:semiHidden/>
+    <w:rsid w:val="001623A7"/>
+    <w:rPr>
+      <w:rFonts w:ascii="Times New Roman" w:hAnsi="Times New Roman"/>
+      <w:b/>
+      <w:bCs/>
+      <w:sz w:val="20"/>
+      <w:szCs w:val="20"/>
+    </w:rPr>
+  </w:style>
+  <w:style w:type="character" w:styleId="Lienhypertextesuivivisit">
+    <w:name w:val="FollowedHyperlink"/>
+    <w:basedOn w:val="Policepardfaut"/>
+    <w:uiPriority w:val="99"/>
+    <w:semiHidden/>
+    <w:unhideWhenUsed/>
+    <w:rsid w:val="00D51601"/>
+    <w:rPr>
+      <w:color w:val="954F72" w:themeColor="followedHyperlink"/>
+      <w:u w:val="single"/>
+    </w:rPr>
   </w:style>
 </w:styles>
 </file>

--- a/pipeline_task2.docx
+++ b/pipeline_task2.docx
@@ -1,6 +1,6 @@
 
 <file path=word/document.xml><?xml version="1.0" encoding="utf-8"?>
-<w:document xmlns:wpc="http://schemas.microsoft.com/office/word/2010/wordprocessingCanvas" xmlns:cx="http://schemas.microsoft.com/office/drawing/2014/chartex" xmlns:cx1="http://schemas.microsoft.com/office/drawing/2015/9/8/chartex" xmlns:cx2="http://schemas.microsoft.com/office/drawing/2015/10/21/chartex" xmlns:cx3="http://schemas.microsoft.com/office/drawing/2016/5/9/chartex" xmlns:cx4="http://schemas.microsoft.com/office/drawing/2016/5/10/chartex" xmlns:cx5="http://schemas.microsoft.com/office/drawing/2016/5/11/chartex" xmlns:cx6="http://schemas.microsoft.com/office/drawing/2016/5/12/chartex" xmlns:cx7="http://schemas.microsoft.com/office/drawing/2016/5/13/chartex" xmlns:cx8="http://schemas.microsoft.com/office/drawing/2016/5/14/chartex" xmlns:mc="http://schemas.openxmlformats.org/markup-compatibility/2006" xmlns:aink="http://schemas.microsoft.com/office/drawing/2016/ink" xmlns:am3d="http://schemas.microsoft.com/office/drawing/2017/model3d" xmlns:o="urn:schemas-microsoft-com:office:office" xmlns:r="http://schemas.openxmlformats.org/officeDocument/2006/relationships" xmlns:m="http://schemas.openxmlformats.org/officeDocument/2006/math" xmlns:v="urn:schemas-microsoft-com:vml" xmlns:wp14="http://schemas.microsoft.com/office/word/2010/wordprocessingDrawing" xmlns:wp="http://schemas.openxmlformats.org/drawingml/2006/wordprocessingDrawing" xmlns:w10="urn:schemas-microsoft-com:office:word" xmlns:w="http://schemas.openxmlformats.org/wordprocessingml/2006/main" xmlns:w14="http://schemas.microsoft.com/office/word/2010/wordml" xmlns:w15="http://schemas.microsoft.com/office/word/2012/wordml" xmlns:w16cex="http://schemas.microsoft.com/office/word/2018/wordml/cex" xmlns:w16cid="http://schemas.microsoft.com/office/word/2016/wordml/cid" xmlns:w16="http://schemas.microsoft.com/office/word/2018/wordml" xmlns:w16sdtdh="http://schemas.microsoft.com/office/word/2020/wordml/sdtdatahash" xmlns:w16se="http://schemas.microsoft.com/office/word/2015/wordml/symex" xmlns:wpg="http://schemas.microsoft.com/office/word/2010/wordprocessingGroup" xmlns:wpi="http://schemas.microsoft.com/office/word/2010/wordprocessingInk" xmlns:wne="http://schemas.microsoft.com/office/word/2006/wordml" xmlns:wps="http://schemas.microsoft.com/office/word/2010/wordprocessingShape" mc:Ignorable="w14 w15 w16se w16cid w16 w16cex w16sdtdh wp14">
+<w:document xmlns:wpc="http://schemas.microsoft.com/office/word/2010/wordprocessingCanvas" xmlns:cx="http://schemas.microsoft.com/office/drawing/2014/chartex" xmlns:cx1="http://schemas.microsoft.com/office/drawing/2015/9/8/chartex" xmlns:cx2="http://schemas.microsoft.com/office/drawing/2015/10/21/chartex" xmlns:cx3="http://schemas.microsoft.com/office/drawing/2016/5/9/chartex" xmlns:cx4="http://schemas.microsoft.com/office/drawing/2016/5/10/chartex" xmlns:cx5="http://schemas.microsoft.com/office/drawing/2016/5/11/chartex" xmlns:cx6="http://schemas.microsoft.com/office/drawing/2016/5/12/chartex" xmlns:cx7="http://schemas.microsoft.com/office/drawing/2016/5/13/chartex" xmlns:cx8="http://schemas.microsoft.com/office/drawing/2016/5/14/chartex" xmlns:mc="http://schemas.openxmlformats.org/markup-compatibility/2006" xmlns:aink="http://schemas.microsoft.com/office/drawing/2016/ink" xmlns:am3d="http://schemas.microsoft.com/office/drawing/2017/model3d" xmlns:o="urn:schemas-microsoft-com:office:office" xmlns:r="http://schemas.openxmlformats.org/officeDocument/2006/relationships" xmlns:m="http://schemas.openxmlformats.org/officeDocument/2006/math" xmlns:v="urn:schemas-microsoft-com:vml" xmlns:wp14="http://schemas.microsoft.com/office/word/2010/wordprocessingDrawing" xmlns:wp="http://schemas.openxmlformats.org/drawingml/2006/wordprocessingDrawing" xmlns:w10="urn:schemas-microsoft-com:office:word" xmlns:w="http://schemas.openxmlformats.org/wordprocessingml/2006/main" xmlns:w14="http://schemas.microsoft.com/office/word/2010/wordml" xmlns:w15="http://schemas.microsoft.com/office/word/2012/wordml" xmlns:w16cex="http://schemas.microsoft.com/office/word/2018/wordml/cex" xmlns:w16cid="http://schemas.microsoft.com/office/word/2016/wordml/cid" xmlns:w16="http://schemas.microsoft.com/office/word/2018/wordml" xmlns:w16se="http://schemas.microsoft.com/office/word/2015/wordml/symex" xmlns:wpg="http://schemas.microsoft.com/office/word/2010/wordprocessingGroup" xmlns:wpi="http://schemas.microsoft.com/office/word/2010/wordprocessingInk" xmlns:wne="http://schemas.microsoft.com/office/word/2006/wordml" xmlns:wps="http://schemas.microsoft.com/office/word/2010/wordprocessingShape" mc:Ignorable="w14 w15 w16se w16cid w16 w16cex wp14">
   <w:body>
     <w:p>
       <w:pPr>
@@ -26,7 +26,7 @@
       <w:hyperlink r:id="rId5" w:history="1">
         <w:r>
           <w:rPr>
-            <w:rStyle w:val="Lienhypertexte"/>
+            <w:rStyle w:val="Hyperlink"/>
             <w:lang w:val="en-US"/>
           </w:rPr>
           <w:t>https://www.researchgate.net/figure/Feature-extraction-from-SLIM-images-a-extracting-the-texton-dictionary-from-a-training_fig5_315716935</w:t>
@@ -51,7 +51,7 @@
       <w:hyperlink r:id="rId6" w:history="1">
         <w:r>
           <w:rPr>
-            <w:rStyle w:val="Lienhypertexte"/>
+            <w:rStyle w:val="Hyperlink"/>
             <w:lang w:val="en-US"/>
           </w:rPr>
           <w:t>https://www.researchgate.net/publication/308393344_Automated_brain_tumour_detection_and_segmentation_using_superpixel-based_extremely_randomized_trees_in_FLAIR_MRI</w:t>
@@ -76,7 +76,7 @@
       <w:hyperlink r:id="rId7" w:history="1">
         <w:r>
           <w:rPr>
-            <w:rStyle w:val="Lienhypertexte"/>
+            <w:rStyle w:val="Hyperlink"/>
             <w:lang w:val="en-US"/>
           </w:rPr>
           <w:t>https://www.researchgate.net/publication/358702285_Deep_Learning_Approaches_to_Image_Texture_Analysis_in_Material_Processing</w:t>
@@ -176,7 +176,21 @@
         <w:rPr>
           <w:lang w:val="en-US"/>
         </w:rPr>
-        <w:t xml:space="preserve"> assume that the Features mentioned below of a TF is more or less constant. </w:t>
+        <w:t xml:space="preserve"> assume that the Features mentioned below of a TF is </w:t>
+      </w:r>
+      <w:proofErr w:type="gramStart"/>
+      <w:r>
+        <w:rPr>
+          <w:lang w:val="en-US"/>
+        </w:rPr>
+        <w:t>more or less constant</w:t>
+      </w:r>
+      <w:proofErr w:type="gramEnd"/>
+      <w:r>
+        <w:rPr>
+          <w:lang w:val="en-US"/>
+        </w:rPr>
+        <w:t xml:space="preserve">. </w:t>
       </w:r>
       <w:r>
         <w:rPr>
@@ -185,18 +199,48 @@
         <w:t xml:space="preserve">We choose some nuclei and aggregate them together to one big picture (See question below). </w:t>
       </w:r>
       <w:commentRangeStart w:id="0"/>
-      <w:r>
-        <w:rPr>
-          <w:lang w:val="en-US"/>
-        </w:rPr>
-        <w:t xml:space="preserve">We have to be careful not to take any outliers. </w:t>
+      <w:commentRangeStart w:id="1"/>
+      <w:commentRangeStart w:id="2"/>
+      <w:r>
+        <w:rPr>
+          <w:lang w:val="en-US"/>
+        </w:rPr>
+        <w:t xml:space="preserve">We </w:t>
+      </w:r>
+      <w:proofErr w:type="gramStart"/>
+      <w:r>
+        <w:rPr>
+          <w:lang w:val="en-US"/>
+        </w:rPr>
+        <w:t>have to</w:t>
+      </w:r>
+      <w:proofErr w:type="gramEnd"/>
+      <w:r>
+        <w:rPr>
+          <w:lang w:val="en-US"/>
+        </w:rPr>
+        <w:t xml:space="preserve"> be careful not to take any outliers. </w:t>
       </w:r>
       <w:commentRangeEnd w:id="0"/>
       <w:r>
         <w:rPr>
-          <w:rStyle w:val="Marquedecommentaire"/>
+          <w:rStyle w:val="Kommentarzeichen"/>
         </w:rPr>
         <w:commentReference w:id="0"/>
+      </w:r>
+      <w:commentRangeEnd w:id="1"/>
+      <w:r>
+        <w:rPr>
+          <w:rStyle w:val="Kommentarzeichen"/>
+        </w:rPr>
+        <w:commentReference w:id="1"/>
+      </w:r>
+      <w:commentRangeEnd w:id="2"/>
+      <w:r>
+        <w:rPr>
+          <w:rStyle w:val="Kommentarzeichen"/>
+        </w:rPr>
+        <w:commentReference w:id="2"/>
       </w:r>
     </w:p>
     <w:p>
@@ -280,19 +324,35 @@
         </w:rPr>
         <w:t xml:space="preserve"> between different </w:t>
       </w:r>
-      <w:commentRangeStart w:id="1"/>
+      <w:commentRangeStart w:id="3"/>
+      <w:commentRangeStart w:id="4"/>
+      <w:commentRangeStart w:id="5"/>
       <w:r>
         <w:rPr>
           <w:lang w:val="en-US"/>
         </w:rPr>
         <w:t xml:space="preserve">transcription factors </w:t>
       </w:r>
-      <w:commentRangeEnd w:id="1"/>
-      <w:r>
-        <w:rPr>
-          <w:rStyle w:val="Marquedecommentaire"/>
-        </w:rPr>
-        <w:commentReference w:id="1"/>
+      <w:commentRangeEnd w:id="3"/>
+      <w:r>
+        <w:rPr>
+          <w:rStyle w:val="Kommentarzeichen"/>
+        </w:rPr>
+        <w:commentReference w:id="3"/>
+      </w:r>
+      <w:commentRangeEnd w:id="4"/>
+      <w:r>
+        <w:rPr>
+          <w:rStyle w:val="Kommentarzeichen"/>
+        </w:rPr>
+        <w:commentReference w:id="4"/>
+      </w:r>
+      <w:commentRangeEnd w:id="5"/>
+      <w:r>
+        <w:rPr>
+          <w:rStyle w:val="Kommentarzeichen"/>
+        </w:rPr>
+        <w:commentReference w:id="5"/>
       </w:r>
       <w:r>
         <w:rPr>
@@ -309,7 +369,7 @@
     </w:p>
     <w:p>
       <w:pPr>
-        <w:pStyle w:val="Paragraphedeliste"/>
+        <w:pStyle w:val="Listenabsatz"/>
         <w:numPr>
           <w:ilvl w:val="0"/>
           <w:numId w:val="9"/>
@@ -364,7 +424,7 @@
     </w:p>
     <w:p>
       <w:pPr>
-        <w:pStyle w:val="Paragraphedeliste"/>
+        <w:pStyle w:val="Listenabsatz"/>
         <w:numPr>
           <w:ilvl w:val="0"/>
           <w:numId w:val="9"/>
@@ -443,24 +503,10 @@
       <w:hyperlink r:id="rId12" w:history="1">
         <w:r>
           <w:rPr>
-            <w:rStyle w:val="Lienhypertexte"/>
+            <w:rStyle w:val="Hyperlink"/>
             <w:lang w:val="en-US"/>
           </w:rPr>
-          <w:t>https://scikit-image.org/docs/stable/auto_examples/features_detection/plot_g</w:t>
-        </w:r>
-        <w:r>
-          <w:rPr>
-            <w:rStyle w:val="Lienhypertexte"/>
-            <w:lang w:val="en-US"/>
-          </w:rPr>
-          <w:t>a</w:t>
-        </w:r>
-        <w:r>
-          <w:rPr>
-            <w:rStyle w:val="Lienhypertexte"/>
-            <w:lang w:val="en-US"/>
-          </w:rPr>
-          <w:t>bor.html</w:t>
+          <w:t>https://scikit-image.org/docs/stable/auto_examples/features_detection/plot_gabor.html</w:t>
         </w:r>
       </w:hyperlink>
       <w:r>
@@ -472,7 +518,7 @@
     </w:p>
     <w:p>
       <w:pPr>
-        <w:pStyle w:val="Paragraphedeliste"/>
+        <w:pStyle w:val="Listenabsatz"/>
         <w:numPr>
           <w:ilvl w:val="0"/>
           <w:numId w:val="9"/>
@@ -511,7 +557,7 @@
     </w:p>
     <w:p>
       <w:pPr>
-        <w:pStyle w:val="Paragraphedeliste"/>
+        <w:pStyle w:val="Listenabsatz"/>
         <w:numPr>
           <w:ilvl w:val="0"/>
           <w:numId w:val="9"/>
@@ -521,27 +567,43 @@
           <w:lang w:val="en-US"/>
         </w:rPr>
       </w:pPr>
-      <w:commentRangeStart w:id="2"/>
-      <w:commentRangeStart w:id="3"/>
+      <w:commentRangeStart w:id="6"/>
+      <w:commentRangeStart w:id="7"/>
+      <w:commentRangeStart w:id="8"/>
+      <w:commentRangeStart w:id="9"/>
       <w:r>
         <w:rPr>
           <w:lang w:val="en-US"/>
         </w:rPr>
         <w:t xml:space="preserve">apply NFB -dimensional k-means clustering where NFB </w:t>
       </w:r>
-      <w:commentRangeEnd w:id="2"/>
-      <w:r>
-        <w:rPr>
-          <w:rStyle w:val="Marquedecommentaire"/>
-        </w:rPr>
-        <w:commentReference w:id="2"/>
-      </w:r>
-      <w:commentRangeEnd w:id="3"/>
-      <w:r>
-        <w:rPr>
-          <w:rStyle w:val="Marquedecommentaire"/>
-        </w:rPr>
-        <w:commentReference w:id="3"/>
+      <w:commentRangeEnd w:id="6"/>
+      <w:r>
+        <w:rPr>
+          <w:rStyle w:val="Kommentarzeichen"/>
+        </w:rPr>
+        <w:commentReference w:id="6"/>
+      </w:r>
+      <w:commentRangeEnd w:id="7"/>
+      <w:r>
+        <w:rPr>
+          <w:rStyle w:val="Kommentarzeichen"/>
+        </w:rPr>
+        <w:commentReference w:id="7"/>
+      </w:r>
+      <w:commentRangeEnd w:id="8"/>
+      <w:r>
+        <w:rPr>
+          <w:rStyle w:val="Kommentarzeichen"/>
+        </w:rPr>
+        <w:commentReference w:id="8"/>
+      </w:r>
+      <w:commentRangeEnd w:id="9"/>
+      <w:r>
+        <w:rPr>
+          <w:rStyle w:val="Kommentarzeichen"/>
+        </w:rPr>
+        <w:commentReference w:id="9"/>
       </w:r>
       <w:r>
         <w:rPr>
@@ -566,7 +628,7 @@
     </w:p>
     <w:p>
       <w:pPr>
-        <w:pStyle w:val="Paragraphedeliste"/>
+        <w:pStyle w:val="Listenabsatz"/>
         <w:numPr>
           <w:ilvl w:val="0"/>
           <w:numId w:val="9"/>
@@ -576,7 +638,9 @@
           <w:lang w:val="en-US"/>
         </w:rPr>
       </w:pPr>
-      <w:commentRangeStart w:id="4"/>
+      <w:commentRangeStart w:id="10"/>
+      <w:commentRangeStart w:id="11"/>
+      <w:commentRangeStart w:id="12"/>
       <w:r>
         <w:rPr>
           <w:lang w:val="en-US"/>
@@ -597,12 +661,26 @@
         </w:rPr>
         <w:t xml:space="preserve"> map = texture feature for one nucleus</w:t>
       </w:r>
-      <w:commentRangeEnd w:id="4"/>
-      <w:r>
-        <w:rPr>
-          <w:rStyle w:val="Marquedecommentaire"/>
-        </w:rPr>
-        <w:commentReference w:id="4"/>
+      <w:commentRangeEnd w:id="10"/>
+      <w:r>
+        <w:rPr>
+          <w:rStyle w:val="Kommentarzeichen"/>
+        </w:rPr>
+        <w:commentReference w:id="10"/>
+      </w:r>
+      <w:commentRangeEnd w:id="11"/>
+      <w:r>
+        <w:rPr>
+          <w:rStyle w:val="Kommentarzeichen"/>
+        </w:rPr>
+        <w:commentReference w:id="11"/>
+      </w:r>
+      <w:commentRangeEnd w:id="12"/>
+      <w:r>
+        <w:rPr>
+          <w:rStyle w:val="Kommentarzeichen"/>
+        </w:rPr>
+        <w:commentReference w:id="12"/>
       </w:r>
     </w:p>
     <w:p>
@@ -753,17 +831,10 @@
       <w:hyperlink r:id="rId15" w:history="1">
         <w:r>
           <w:rPr>
-            <w:rStyle w:val="Lienhypertexte"/>
+            <w:rStyle w:val="Hyperlink"/>
             <w:lang w:val="en-US"/>
           </w:rPr>
-          <w:t>https://scikit-image.org/docs/stable/auto_examples/features_detection/plot_glcm.htm</w:t>
-        </w:r>
-        <w:r>
-          <w:rPr>
-            <w:rStyle w:val="Lienhypertexte"/>
-            <w:lang w:val="en-US"/>
-          </w:rPr>
-          <w:t>l</w:t>
+          <w:t>https://scikit-image.org/docs/stable/auto_examples/features_detection/plot_glcm.html</w:t>
         </w:r>
       </w:hyperlink>
     </w:p>
@@ -815,7 +886,7 @@
       <w:hyperlink r:id="rId16" w:history="1">
         <w:r>
           <w:rPr>
-            <w:rStyle w:val="Lienhypertexte"/>
+            <w:rStyle w:val="Hyperlink"/>
             <w:lang w:val="en-US"/>
           </w:rPr>
           <w:t>https://scikit-image.org/docs/stable/auto_examples/features_detection/plot_local_binary_pattern.html</w:t>
@@ -896,7 +967,21 @@
         <w:rPr>
           <w:lang w:val="en-US"/>
         </w:rPr>
-        <w:t xml:space="preserve"> a unsupervised classification to classify those TF according to the extracted features (K </w:t>
+        <w:t xml:space="preserve"> </w:t>
+      </w:r>
+      <w:proofErr w:type="gramStart"/>
+      <w:r>
+        <w:rPr>
+          <w:lang w:val="en-US"/>
+        </w:rPr>
+        <w:t>a</w:t>
+      </w:r>
+      <w:proofErr w:type="gramEnd"/>
+      <w:r>
+        <w:rPr>
+          <w:lang w:val="en-US"/>
+        </w:rPr>
+        <w:t xml:space="preserve"> unsupervised classification to classify those TF according to the extracted features (K </w:t>
       </w:r>
       <w:r>
         <w:rPr>
@@ -932,7 +1017,21 @@
         <w:rPr>
           <w:lang w:val="en-US"/>
         </w:rPr>
-        <w:t xml:space="preserve">) in N classes. Then we look at a representative within each class and give it a name (e.g. stratified, smooth </w:t>
+        <w:t>) in N classes. Then we look at a representative within each class and give it a name (</w:t>
+      </w:r>
+      <w:proofErr w:type="gramStart"/>
+      <w:r>
+        <w:rPr>
+          <w:lang w:val="en-US"/>
+        </w:rPr>
+        <w:t>e.g.</w:t>
+      </w:r>
+      <w:proofErr w:type="gramEnd"/>
+      <w:r>
+        <w:rPr>
+          <w:lang w:val="en-US"/>
+        </w:rPr>
+        <w:t xml:space="preserve"> stratified, smooth </w:t>
       </w:r>
       <w:proofErr w:type="spellStart"/>
       <w:r>
@@ -1094,7 +1193,21 @@
         <w:rPr>
           <w:lang w:val="en-US"/>
         </w:rPr>
-        <w:t xml:space="preserve">, local binary). How can we combine that information? Are we allowed to concatenate those features? E.g. </w:t>
+        <w:t xml:space="preserve">, local binary). How can we combine that information? Are we allowed to concatenate those features? </w:t>
+      </w:r>
+      <w:proofErr w:type="gramStart"/>
+      <w:r>
+        <w:rPr>
+          <w:lang w:val="en-US"/>
+        </w:rPr>
+        <w:t>E.g.</w:t>
+      </w:r>
+      <w:proofErr w:type="gramEnd"/>
+      <w:r>
+        <w:rPr>
+          <w:lang w:val="en-US"/>
+        </w:rPr>
+        <w:t xml:space="preserve"> </w:t>
       </w:r>
       <w:r>
         <w:rPr>
@@ -1119,7 +1232,7 @@
     </w:p>
     <w:tbl>
       <w:tblPr>
-        <w:tblStyle w:val="Grilledutableau"/>
+        <w:tblStyle w:val="Tabellenraster"/>
         <w:tblW w:w="0" w:type="auto"/>
         <w:tblLook w:val="04A0" w:firstRow="1" w:lastRow="0" w:firstColumn="1" w:lastColumn="0" w:noHBand="0" w:noVBand="1"/>
       </w:tblPr>
@@ -1603,19 +1716,27 @@
           <w:lang w:val="en-US"/>
         </w:rPr>
       </w:pPr>
-      <w:commentRangeStart w:id="5"/>
+      <w:commentRangeStart w:id="13"/>
+      <w:commentRangeStart w:id="14"/>
       <w:r>
         <w:rPr>
           <w:lang w:val="en-US"/>
         </w:rPr>
         <w:t>2)</w:t>
       </w:r>
-      <w:commentRangeEnd w:id="5"/>
-      <w:r>
-        <w:rPr>
-          <w:rStyle w:val="Marquedecommentaire"/>
-        </w:rPr>
-        <w:commentReference w:id="5"/>
+      <w:commentRangeEnd w:id="13"/>
+      <w:r>
+        <w:rPr>
+          <w:rStyle w:val="Kommentarzeichen"/>
+        </w:rPr>
+        <w:commentReference w:id="13"/>
+      </w:r>
+      <w:commentRangeEnd w:id="14"/>
+      <w:r>
+        <w:rPr>
+          <w:rStyle w:val="Kommentarzeichen"/>
+        </w:rPr>
+        <w:commentReference w:id="14"/>
       </w:r>
     </w:p>
     <w:p>
@@ -1634,7 +1755,7 @@
     </w:p>
     <w:tbl>
       <w:tblPr>
-        <w:tblStyle w:val="Grilledutableau"/>
+        <w:tblStyle w:val="Tabellenraster"/>
         <w:tblW w:w="0" w:type="auto"/>
         <w:tblLook w:val="04A0" w:firstRow="1" w:lastRow="0" w:firstColumn="1" w:lastColumn="0" w:noHBand="0" w:noVBand="1"/>
       </w:tblPr>
@@ -1754,7 +1875,21 @@
         <w:rPr>
           <w:lang w:val="en-US"/>
         </w:rPr>
-        <w:t>The feature extraction would then be based on this bigger aggregated image. How can we aggregate them together to a bigger image since the nuclei’s are round?</w:t>
+        <w:t xml:space="preserve">The feature extraction would then be based on this bigger aggregated image. How can we aggregate them together to a bigger image since the </w:t>
+      </w:r>
+      <w:proofErr w:type="gramStart"/>
+      <w:r>
+        <w:rPr>
+          <w:lang w:val="en-US"/>
+        </w:rPr>
+        <w:t>nuclei’s</w:t>
+      </w:r>
+      <w:proofErr w:type="gramEnd"/>
+      <w:r>
+        <w:rPr>
+          <w:lang w:val="en-US"/>
+        </w:rPr>
+        <w:t xml:space="preserve"> are round?</w:t>
       </w:r>
     </w:p>
     <w:p>
@@ -1772,19 +1907,19 @@
           <w:lang w:val="en-US"/>
         </w:rPr>
       </w:pPr>
-      <w:commentRangeStart w:id="6"/>
+      <w:commentRangeStart w:id="15"/>
       <w:r>
         <w:rPr>
           <w:lang w:val="en-US"/>
         </w:rPr>
         <w:t>3)</w:t>
       </w:r>
-      <w:commentRangeEnd w:id="6"/>
-      <w:r>
-        <w:rPr>
-          <w:rStyle w:val="Marquedecommentaire"/>
-        </w:rPr>
-        <w:commentReference w:id="6"/>
+      <w:commentRangeEnd w:id="15"/>
+      <w:r>
+        <w:rPr>
+          <w:rStyle w:val="Kommentarzeichen"/>
+        </w:rPr>
+        <w:commentReference w:id="15"/>
       </w:r>
     </w:p>
     <w:p>
@@ -1816,19 +1951,19 @@
           <w:lang w:val="en-US"/>
         </w:rPr>
       </w:pPr>
-      <w:commentRangeStart w:id="7"/>
+      <w:commentRangeStart w:id="16"/>
       <w:r>
         <w:rPr>
           <w:lang w:val="en-US"/>
         </w:rPr>
         <w:t xml:space="preserve">4) </w:t>
       </w:r>
-      <w:commentRangeEnd w:id="7"/>
-      <w:r>
-        <w:rPr>
-          <w:rStyle w:val="Marquedecommentaire"/>
-        </w:rPr>
-        <w:commentReference w:id="7"/>
+      <w:commentRangeEnd w:id="16"/>
+      <w:r>
+        <w:rPr>
+          <w:rStyle w:val="Kommentarzeichen"/>
+        </w:rPr>
+        <w:commentReference w:id="16"/>
       </w:r>
     </w:p>
     <w:p>
@@ -1842,7 +1977,35 @@
         <w:rPr>
           <w:lang w:val="en-US"/>
         </w:rPr>
-        <w:t xml:space="preserve">Are we allowed to have a feature describing the TF in the set used for unsupervised classification or would this influence the classification process? E.g. use a dummy variable TF1, TF2, TF3... and give this feature the value 1 if it corresponds to the TF. This would mean that we have to add 500 features to our feature space (We have 500 TF). If we are not allowed to do so, how are we able to say which TF belongs to which class? </w:t>
+        <w:t xml:space="preserve">Are we allowed to have a feature describing the TF in the set used for unsupervised classification or would this influence the classification process? </w:t>
+      </w:r>
+      <w:proofErr w:type="gramStart"/>
+      <w:r>
+        <w:rPr>
+          <w:lang w:val="en-US"/>
+        </w:rPr>
+        <w:t>E.g.</w:t>
+      </w:r>
+      <w:proofErr w:type="gramEnd"/>
+      <w:r>
+        <w:rPr>
+          <w:lang w:val="en-US"/>
+        </w:rPr>
+        <w:t xml:space="preserve"> use a dummy variable TF1, TF2, TF3... and give this feature the value 1 if it corresponds to the TF. This would mean that we </w:t>
+      </w:r>
+      <w:proofErr w:type="gramStart"/>
+      <w:r>
+        <w:rPr>
+          <w:lang w:val="en-US"/>
+        </w:rPr>
+        <w:t>have to</w:t>
+      </w:r>
+      <w:proofErr w:type="gramEnd"/>
+      <w:r>
+        <w:rPr>
+          <w:lang w:val="en-US"/>
+        </w:rPr>
+        <w:t xml:space="preserve"> add 500 features to our feature space (We have 500 TF). If we are not allowed to do so, how are we able to say which TF belongs to which class? </w:t>
       </w:r>
     </w:p>
     <w:p>
@@ -1908,11 +2071,19 @@
           <w:lang w:val="en-US"/>
         </w:rPr>
       </w:pPr>
-      <w:r>
-        <w:rPr>
-          <w:lang w:val="en-US"/>
-        </w:rPr>
-        <w:t xml:space="preserve">E.g. min-max scaling -&gt; we loose information that Histogram value 1 is much higher than histogram value 2. </w:t>
+      <w:proofErr w:type="gramStart"/>
+      <w:r>
+        <w:rPr>
+          <w:lang w:val="en-US"/>
+        </w:rPr>
+        <w:t>E.g.</w:t>
+      </w:r>
+      <w:proofErr w:type="gramEnd"/>
+      <w:r>
+        <w:rPr>
+          <w:lang w:val="en-US"/>
+        </w:rPr>
+        <w:t xml:space="preserve"> min-max scaling -&gt; we loose information that Histogram value 1 is much higher than histogram value 2. </w:t>
       </w:r>
     </w:p>
     <w:p>
@@ -1934,7 +2105,21 @@
         <w:rPr>
           <w:lang w:val="en-US"/>
         </w:rPr>
-        <w:t xml:space="preserve">Is it possible to preprocess over histograms? E.g. do min-max scaling over all histogram values belonging to one histogram (e.g. Gabor filter, GLCM). With this we </w:t>
+        <w:t xml:space="preserve">Is it possible to preprocess over histograms? </w:t>
+      </w:r>
+      <w:proofErr w:type="gramStart"/>
+      <w:r>
+        <w:rPr>
+          <w:lang w:val="en-US"/>
+        </w:rPr>
+        <w:t>E.g.</w:t>
+      </w:r>
+      <w:proofErr w:type="gramEnd"/>
+      <w:r>
+        <w:rPr>
+          <w:lang w:val="en-US"/>
+        </w:rPr>
+        <w:t xml:space="preserve"> do min-max scaling over all histogram values belonging to one histogram (e.g. Gabor filter, GLCM). With this we </w:t>
       </w:r>
       <w:r>
         <w:rPr>
@@ -1960,15 +2145,15 @@
 </file>
 
 <file path=word/comments.xml><?xml version="1.0" encoding="utf-8"?>
-<w:comments xmlns:wpc="http://schemas.microsoft.com/office/word/2010/wordprocessingCanvas" xmlns:cx="http://schemas.microsoft.com/office/drawing/2014/chartex" xmlns:cx1="http://schemas.microsoft.com/office/drawing/2015/9/8/chartex" xmlns:cx2="http://schemas.microsoft.com/office/drawing/2015/10/21/chartex" xmlns:cx3="http://schemas.microsoft.com/office/drawing/2016/5/9/chartex" xmlns:cx4="http://schemas.microsoft.com/office/drawing/2016/5/10/chartex" xmlns:cx5="http://schemas.microsoft.com/office/drawing/2016/5/11/chartex" xmlns:cx6="http://schemas.microsoft.com/office/drawing/2016/5/12/chartex" xmlns:cx7="http://schemas.microsoft.com/office/drawing/2016/5/13/chartex" xmlns:cx8="http://schemas.microsoft.com/office/drawing/2016/5/14/chartex" xmlns:mc="http://schemas.openxmlformats.org/markup-compatibility/2006" xmlns:aink="http://schemas.microsoft.com/office/drawing/2016/ink" xmlns:am3d="http://schemas.microsoft.com/office/drawing/2017/model3d" xmlns:o="urn:schemas-microsoft-com:office:office" xmlns:r="http://schemas.openxmlformats.org/officeDocument/2006/relationships" xmlns:m="http://schemas.openxmlformats.org/officeDocument/2006/math" xmlns:v="urn:schemas-microsoft-com:vml" xmlns:wp14="http://schemas.microsoft.com/office/word/2010/wordprocessingDrawing" xmlns:wp="http://schemas.openxmlformats.org/drawingml/2006/wordprocessingDrawing" xmlns:w10="urn:schemas-microsoft-com:office:word" xmlns:w="http://schemas.openxmlformats.org/wordprocessingml/2006/main" xmlns:w14="http://schemas.microsoft.com/office/word/2010/wordml" xmlns:w15="http://schemas.microsoft.com/office/word/2012/wordml" xmlns:w16cex="http://schemas.microsoft.com/office/word/2018/wordml/cex" xmlns:w16cid="http://schemas.microsoft.com/office/word/2016/wordml/cid" xmlns:w16="http://schemas.microsoft.com/office/word/2018/wordml" xmlns:w16sdtdh="http://schemas.microsoft.com/office/word/2020/wordml/sdtdatahash" xmlns:w16se="http://schemas.microsoft.com/office/word/2015/wordml/symex" xmlns:wpg="http://schemas.microsoft.com/office/word/2010/wordprocessingGroup" xmlns:wpi="http://schemas.microsoft.com/office/word/2010/wordprocessingInk" xmlns:wne="http://schemas.microsoft.com/office/word/2006/wordml" xmlns:wps="http://schemas.microsoft.com/office/word/2010/wordprocessingShape" mc:Ignorable="w14 w15 w16se w16cid w16 w16cex w16sdtdh wp14">
+<w:comments xmlns:wpc="http://schemas.microsoft.com/office/word/2010/wordprocessingCanvas" xmlns:cx="http://schemas.microsoft.com/office/drawing/2014/chartex" xmlns:cx1="http://schemas.microsoft.com/office/drawing/2015/9/8/chartex" xmlns:cx2="http://schemas.microsoft.com/office/drawing/2015/10/21/chartex" xmlns:cx3="http://schemas.microsoft.com/office/drawing/2016/5/9/chartex" xmlns:cx4="http://schemas.microsoft.com/office/drawing/2016/5/10/chartex" xmlns:cx5="http://schemas.microsoft.com/office/drawing/2016/5/11/chartex" xmlns:cx6="http://schemas.microsoft.com/office/drawing/2016/5/12/chartex" xmlns:cx7="http://schemas.microsoft.com/office/drawing/2016/5/13/chartex" xmlns:cx8="http://schemas.microsoft.com/office/drawing/2016/5/14/chartex" xmlns:mc="http://schemas.openxmlformats.org/markup-compatibility/2006" xmlns:aink="http://schemas.microsoft.com/office/drawing/2016/ink" xmlns:am3d="http://schemas.microsoft.com/office/drawing/2017/model3d" xmlns:o="urn:schemas-microsoft-com:office:office" xmlns:r="http://schemas.openxmlformats.org/officeDocument/2006/relationships" xmlns:m="http://schemas.openxmlformats.org/officeDocument/2006/math" xmlns:v="urn:schemas-microsoft-com:vml" xmlns:wp14="http://schemas.microsoft.com/office/word/2010/wordprocessingDrawing" xmlns:wp="http://schemas.openxmlformats.org/drawingml/2006/wordprocessingDrawing" xmlns:w10="urn:schemas-microsoft-com:office:word" xmlns:w="http://schemas.openxmlformats.org/wordprocessingml/2006/main" xmlns:w14="http://schemas.microsoft.com/office/word/2010/wordml" xmlns:w15="http://schemas.microsoft.com/office/word/2012/wordml" xmlns:w16cex="http://schemas.microsoft.com/office/word/2018/wordml/cex" xmlns:w16cid="http://schemas.microsoft.com/office/word/2016/wordml/cid" xmlns:w16="http://schemas.microsoft.com/office/word/2018/wordml" xmlns:w16se="http://schemas.microsoft.com/office/word/2015/wordml/symex" xmlns:wpg="http://schemas.microsoft.com/office/word/2010/wordprocessingGroup" xmlns:wpi="http://schemas.microsoft.com/office/word/2010/wordprocessingInk" xmlns:wne="http://schemas.microsoft.com/office/word/2006/wordml" xmlns:wps="http://schemas.microsoft.com/office/word/2010/wordprocessingShape" mc:Ignorable="w14 w15 w16se w16cid w16 w16cex wp14">
   <w:comment w:id="0" w:author="Alexis Vincent" w:date="2022-12-02T16:43:00Z" w:initials="AV">
     <w:p>
       <w:pPr>
-        <w:pStyle w:val="Commentaire"/>
-      </w:pPr>
-      <w:r>
-        <w:rPr>
-          <w:rStyle w:val="Marquedecommentaire"/>
+        <w:pStyle w:val="Kommentartext"/>
+      </w:pPr>
+      <w:r>
+        <w:rPr>
+          <w:rStyle w:val="Kommentarzeichen"/>
         </w:rPr>
         <w:annotationRef/>
       </w:r>
@@ -1989,12 +2174,17 @@
         <w:t xml:space="preserve"> so </w:t>
       </w:r>
       <w:proofErr w:type="spellStart"/>
+      <w:proofErr w:type="gramStart"/>
       <w:r>
         <w:t>important</w:t>
       </w:r>
       <w:proofErr w:type="spellEnd"/>
       <w:r>
-        <w:t xml:space="preserve"> ? </w:t>
+        <w:t xml:space="preserve"> ?</w:t>
+      </w:r>
+      <w:proofErr w:type="gramEnd"/>
+      <w:r>
+        <w:t xml:space="preserve"> </w:t>
       </w:r>
       <w:proofErr w:type="spellStart"/>
       <w:r>
@@ -2038,19 +2228,202 @@
       </w:r>
     </w:p>
   </w:comment>
-  <w:comment w:id="1" w:author="Alexis Vincent" w:date="2022-12-02T16:43:00Z" w:initials="AV">
-    <w:p>
-      <w:pPr>
-        <w:pStyle w:val="Commentaire"/>
-      </w:pPr>
-      <w:r>
-        <w:rPr>
-          <w:rStyle w:val="Marquedecommentaire"/>
+  <w:comment w:id="1" w:author="Sophia Ly" w:date="2022-12-05T09:11:00Z" w:initials="SL">
+    <w:p>
+      <w:pPr>
+        <w:pStyle w:val="Kommentartext"/>
+      </w:pPr>
+      <w:r>
+        <w:rPr>
+          <w:rStyle w:val="Kommentarzeichen"/>
         </w:rPr>
         <w:annotationRef/>
       </w:r>
       <w:proofErr w:type="spellStart"/>
       <w:r>
+        <w:t>Depends</w:t>
+      </w:r>
+      <w:proofErr w:type="spellEnd"/>
+      <w:r>
+        <w:t xml:space="preserve"> on </w:t>
+      </w:r>
+      <w:proofErr w:type="spellStart"/>
+      <w:r>
+        <w:t>how</w:t>
+      </w:r>
+      <w:proofErr w:type="spellEnd"/>
+      <w:r>
+        <w:t xml:space="preserve"> </w:t>
+      </w:r>
+      <w:proofErr w:type="spellStart"/>
+      <w:r>
+        <w:t>many</w:t>
+      </w:r>
+      <w:proofErr w:type="spellEnd"/>
+      <w:r>
+        <w:t xml:space="preserve"> Nuclei per TF </w:t>
+      </w:r>
+      <w:proofErr w:type="spellStart"/>
+      <w:r>
+        <w:t>we</w:t>
+      </w:r>
+      <w:proofErr w:type="spellEnd"/>
+      <w:r>
+        <w:t xml:space="preserve"> </w:t>
+      </w:r>
+      <w:proofErr w:type="spellStart"/>
+      <w:r>
+        <w:t>inspect</w:t>
+      </w:r>
+      <w:proofErr w:type="spellEnd"/>
+      <w:r>
+        <w:t xml:space="preserve">. </w:t>
+      </w:r>
+      <w:proofErr w:type="spellStart"/>
+      <w:r>
+        <w:t>If</w:t>
+      </w:r>
+      <w:proofErr w:type="spellEnd"/>
+      <w:r>
+        <w:t xml:space="preserve"> </w:t>
+      </w:r>
+      <w:proofErr w:type="spellStart"/>
+      <w:r>
+        <w:t>we</w:t>
+      </w:r>
+      <w:proofErr w:type="spellEnd"/>
+      <w:r>
+        <w:t xml:space="preserve"> </w:t>
+      </w:r>
+      <w:proofErr w:type="spellStart"/>
+      <w:r>
+        <w:t>only</w:t>
+      </w:r>
+      <w:proofErr w:type="spellEnd"/>
+      <w:r>
+        <w:t xml:space="preserve"> </w:t>
+      </w:r>
+      <w:proofErr w:type="spellStart"/>
+      <w:r>
+        <w:t>take</w:t>
+      </w:r>
+      <w:proofErr w:type="spellEnd"/>
+      <w:r>
+        <w:t xml:space="preserve"> a </w:t>
+      </w:r>
+      <w:proofErr w:type="spellStart"/>
+      <w:r>
+        <w:t>few</w:t>
+      </w:r>
+      <w:proofErr w:type="spellEnd"/>
+      <w:r>
+        <w:t xml:space="preserve"> and </w:t>
+      </w:r>
+      <w:proofErr w:type="spellStart"/>
+      <w:r>
+        <w:t>some</w:t>
+      </w:r>
+      <w:proofErr w:type="spellEnd"/>
+      <w:r>
+        <w:t xml:space="preserve"> </w:t>
+      </w:r>
+      <w:proofErr w:type="spellStart"/>
+      <w:r>
+        <w:t>are</w:t>
+      </w:r>
+      <w:proofErr w:type="spellEnd"/>
+      <w:r>
+        <w:t xml:space="preserve"> </w:t>
+      </w:r>
+      <w:proofErr w:type="spellStart"/>
+      <w:r>
+        <w:t>unrepresentative</w:t>
+      </w:r>
+      <w:proofErr w:type="spellEnd"/>
+      <w:r>
+        <w:t xml:space="preserve"> </w:t>
+      </w:r>
+      <w:proofErr w:type="spellStart"/>
+      <w:r>
+        <w:t>then</w:t>
+      </w:r>
+      <w:proofErr w:type="spellEnd"/>
+      <w:r>
+        <w:t xml:space="preserve"> </w:t>
+      </w:r>
+      <w:proofErr w:type="spellStart"/>
+      <w:r>
+        <w:t>this</w:t>
+      </w:r>
+      <w:proofErr w:type="spellEnd"/>
+      <w:r>
+        <w:t xml:space="preserve"> </w:t>
+      </w:r>
+      <w:proofErr w:type="spellStart"/>
+      <w:r>
+        <w:t>would</w:t>
+      </w:r>
+      <w:proofErr w:type="spellEnd"/>
+      <w:r>
+        <w:t xml:space="preserve"> </w:t>
+      </w:r>
+      <w:proofErr w:type="spellStart"/>
+      <w:r>
+        <w:t>lead</w:t>
+      </w:r>
+      <w:proofErr w:type="spellEnd"/>
+      <w:r>
+        <w:t xml:space="preserve"> </w:t>
+      </w:r>
+      <w:proofErr w:type="spellStart"/>
+      <w:r>
+        <w:t>to</w:t>
+      </w:r>
+      <w:proofErr w:type="spellEnd"/>
+      <w:r>
+        <w:t xml:space="preserve"> </w:t>
+      </w:r>
+      <w:proofErr w:type="spellStart"/>
+      <w:r>
+        <w:t>wrong</w:t>
+      </w:r>
+      <w:proofErr w:type="spellEnd"/>
+      <w:r>
+        <w:t xml:space="preserve"> </w:t>
+      </w:r>
+      <w:proofErr w:type="spellStart"/>
+      <w:r>
+        <w:t>results</w:t>
+      </w:r>
+      <w:proofErr w:type="spellEnd"/>
+    </w:p>
+  </w:comment>
+  <w:comment w:id="2" w:author="Sophia Ly" w:date="2022-12-05T09:12:00Z" w:initials="SL">
+    <w:p>
+      <w:pPr>
+        <w:pStyle w:val="Kommentartext"/>
+      </w:pPr>
+      <w:r>
+        <w:rPr>
+          <w:rStyle w:val="Kommentarzeichen"/>
+        </w:rPr>
+        <w:annotationRef/>
+      </w:r>
+    </w:p>
+  </w:comment>
+  <w:comment w:id="3" w:author="Alexis Vincent" w:date="2022-12-02T16:43:00Z" w:initials="AV">
+    <w:p>
+      <w:pPr>
+        <w:pStyle w:val="Kommentartext"/>
+      </w:pPr>
+      <w:r>
+        <w:rPr>
+          <w:rStyle w:val="Kommentarzeichen"/>
+        </w:rPr>
+        <w:annotationRef/>
+      </w:r>
+      <w:proofErr w:type="spellStart"/>
+      <w:r>
         <w:t>Between</w:t>
       </w:r>
       <w:proofErr w:type="spellEnd"/>
@@ -2082,6 +2455,7 @@
         <w:t xml:space="preserve"> </w:t>
       </w:r>
       <w:proofErr w:type="spellStart"/>
+      <w:proofErr w:type="gramStart"/>
       <w:r>
         <w:t>images</w:t>
       </w:r>
@@ -2089,19 +2463,110 @@
       <w:r>
         <w:t xml:space="preserve"> ?</w:t>
       </w:r>
+      <w:proofErr w:type="gramEnd"/>
     </w:p>
   </w:comment>
-  <w:comment w:id="2" w:author="Alexis Vincent" w:date="2022-12-02T17:10:00Z" w:initials="AV">
-    <w:p>
-      <w:pPr>
-        <w:pStyle w:val="Commentaire"/>
-      </w:pPr>
-      <w:r>
-        <w:rPr>
-          <w:rStyle w:val="Marquedecommentaire"/>
+  <w:comment w:id="4" w:author="Sophia Ly" w:date="2022-12-05T09:12:00Z" w:initials="SL">
+    <w:p>
+      <w:pPr>
+        <w:pStyle w:val="Kommentartext"/>
+      </w:pPr>
+      <w:r>
+        <w:rPr>
+          <w:rStyle w:val="Kommentarzeichen"/>
         </w:rPr>
         <w:annotationRef/>
       </w:r>
+      <w:r>
+        <w:t xml:space="preserve">The </w:t>
+      </w:r>
+      <w:proofErr w:type="spellStart"/>
+      <w:r>
+        <w:t>professr</w:t>
+      </w:r>
+      <w:proofErr w:type="spellEnd"/>
+      <w:r>
+        <w:t xml:space="preserve"> </w:t>
+      </w:r>
+      <w:proofErr w:type="spellStart"/>
+      <w:r>
+        <w:t>told</w:t>
+      </w:r>
+      <w:proofErr w:type="spellEnd"/>
+      <w:r>
+        <w:t xml:space="preserve"> </w:t>
+      </w:r>
+      <w:proofErr w:type="spellStart"/>
+      <w:r>
+        <w:t>us</w:t>
+      </w:r>
+      <w:proofErr w:type="spellEnd"/>
+      <w:r>
+        <w:t xml:space="preserve"> </w:t>
+      </w:r>
+      <w:proofErr w:type="spellStart"/>
+      <w:r>
+        <w:t>between</w:t>
+      </w:r>
+      <w:proofErr w:type="spellEnd"/>
+      <w:r>
+        <w:t xml:space="preserve"> </w:t>
+      </w:r>
+      <w:proofErr w:type="spellStart"/>
+      <w:r>
+        <w:t>Ypet</w:t>
+      </w:r>
+      <w:proofErr w:type="spellEnd"/>
+      <w:r>
+        <w:t xml:space="preserve"> but I </w:t>
+      </w:r>
+      <w:proofErr w:type="spellStart"/>
+      <w:r>
+        <w:t>would</w:t>
+      </w:r>
+      <w:proofErr w:type="spellEnd"/>
+      <w:r>
+        <w:t xml:space="preserve"> </w:t>
+      </w:r>
+      <w:proofErr w:type="spellStart"/>
+      <w:r>
+        <w:t>normalize</w:t>
+      </w:r>
+      <w:proofErr w:type="spellEnd"/>
+      <w:r>
+        <w:t xml:space="preserve"> </w:t>
+      </w:r>
+      <w:proofErr w:type="spellStart"/>
+      <w:r>
+        <w:t>anyway</w:t>
+      </w:r>
+      <w:proofErr w:type="spellEnd"/>
+    </w:p>
+  </w:comment>
+  <w:comment w:id="5" w:author="Sophia Ly" w:date="2022-12-05T09:12:00Z" w:initials="SL">
+    <w:p>
+      <w:pPr>
+        <w:pStyle w:val="Kommentartext"/>
+      </w:pPr>
+      <w:r>
+        <w:rPr>
+          <w:rStyle w:val="Kommentarzeichen"/>
+        </w:rPr>
+        <w:annotationRef/>
+      </w:r>
+    </w:p>
+  </w:comment>
+  <w:comment w:id="6" w:author="Alexis Vincent" w:date="2022-12-02T17:10:00Z" w:initials="AV">
+    <w:p>
+      <w:pPr>
+        <w:pStyle w:val="Kommentartext"/>
+      </w:pPr>
+      <w:r>
+        <w:rPr>
+          <w:rStyle w:val="Kommentarzeichen"/>
+        </w:rPr>
+        <w:annotationRef/>
+      </w:r>
       <w:proofErr w:type="spellStart"/>
       <w:r>
         <w:t>Following</w:t>
@@ -2127,6 +2592,7 @@
         <w:t xml:space="preserve"> different </w:t>
       </w:r>
       <w:proofErr w:type="spellStart"/>
+      <w:proofErr w:type="gramStart"/>
       <w:r>
         <w:t>filters</w:t>
       </w:r>
@@ -2134,16 +2600,17 @@
       <w:r>
         <w:t xml:space="preserve"> ?</w:t>
       </w:r>
+      <w:proofErr w:type="gramEnd"/>
     </w:p>
   </w:comment>
-  <w:comment w:id="3" w:author="Alexis Vincent" w:date="2022-12-02T17:14:00Z" w:initials="AV">
-    <w:p>
-      <w:pPr>
-        <w:pStyle w:val="Commentaire"/>
-      </w:pPr>
-      <w:r>
-        <w:rPr>
-          <w:rStyle w:val="Marquedecommentaire"/>
+  <w:comment w:id="7" w:author="Alexis Vincent" w:date="2022-12-02T17:14:00Z" w:initials="AV">
+    <w:p>
+      <w:pPr>
+        <w:pStyle w:val="Kommentartext"/>
+      </w:pPr>
+      <w:r>
+        <w:rPr>
+          <w:rStyle w:val="Kommentarzeichen"/>
         </w:rPr>
         <w:annotationRef/>
       </w:r>
@@ -2191,6 +2658,7 @@
         <w:t xml:space="preserve"> </w:t>
       </w:r>
       <w:proofErr w:type="spellStart"/>
+      <w:proofErr w:type="gramStart"/>
       <w:r>
         <w:t>filters</w:t>
       </w:r>
@@ -2198,19 +2666,361 @@
       <w:r>
         <w:t xml:space="preserve"> ?</w:t>
       </w:r>
+      <w:proofErr w:type="gramEnd"/>
     </w:p>
   </w:comment>
-  <w:comment w:id="4" w:author="Alexis Vincent" w:date="2022-12-02T17:09:00Z" w:initials="AV">
-    <w:p>
-      <w:pPr>
-        <w:pStyle w:val="Commentaire"/>
-      </w:pPr>
-      <w:r>
-        <w:rPr>
-          <w:rStyle w:val="Marquedecommentaire"/>
+  <w:comment w:id="8" w:author="Sophia Ly" w:date="2022-12-05T09:14:00Z" w:initials="SL">
+    <w:p>
+      <w:pPr>
+        <w:pStyle w:val="Kommentartext"/>
+      </w:pPr>
+      <w:r>
+        <w:rPr>
+          <w:rStyle w:val="Kommentarzeichen"/>
         </w:rPr>
         <w:annotationRef/>
       </w:r>
+      <w:r>
+        <w:t xml:space="preserve">This </w:t>
+      </w:r>
+      <w:proofErr w:type="spellStart"/>
+      <w:r>
+        <w:t>step</w:t>
+      </w:r>
+      <w:proofErr w:type="spellEnd"/>
+      <w:r>
+        <w:t xml:space="preserve"> </w:t>
+      </w:r>
+      <w:proofErr w:type="spellStart"/>
+      <w:r>
+        <w:t>is</w:t>
+      </w:r>
+      <w:proofErr w:type="spellEnd"/>
+      <w:r>
+        <w:t xml:space="preserve"> </w:t>
+      </w:r>
+      <w:proofErr w:type="spellStart"/>
+      <w:r>
+        <w:t>needed</w:t>
+      </w:r>
+      <w:proofErr w:type="spellEnd"/>
+      <w:r>
+        <w:t xml:space="preserve"> </w:t>
+      </w:r>
+      <w:proofErr w:type="spellStart"/>
+      <w:r>
+        <w:t>to</w:t>
+      </w:r>
+      <w:proofErr w:type="spellEnd"/>
+      <w:r>
+        <w:t xml:space="preserve"> </w:t>
+      </w:r>
+      <w:proofErr w:type="spellStart"/>
+      <w:r>
+        <w:t>produce</w:t>
+      </w:r>
+      <w:proofErr w:type="spellEnd"/>
+      <w:r>
+        <w:t xml:space="preserve"> </w:t>
+      </w:r>
+      <w:proofErr w:type="spellStart"/>
+      <w:r>
+        <w:t>the</w:t>
+      </w:r>
+      <w:proofErr w:type="spellEnd"/>
+      <w:r>
+        <w:t xml:space="preserve"> </w:t>
+      </w:r>
+      <w:proofErr w:type="spellStart"/>
+      <w:r>
+        <w:t>texton</w:t>
+      </w:r>
+      <w:proofErr w:type="spellEnd"/>
+      <w:r>
+        <w:t xml:space="preserve"> </w:t>
+      </w:r>
+      <w:proofErr w:type="spellStart"/>
+      <w:r>
+        <w:t>map</w:t>
+      </w:r>
+      <w:proofErr w:type="spellEnd"/>
+      <w:r>
+        <w:t xml:space="preserve"> (See </w:t>
+      </w:r>
+      <w:proofErr w:type="spellStart"/>
+      <w:r>
+        <w:t>picture</w:t>
+      </w:r>
+      <w:proofErr w:type="spellEnd"/>
+      <w:r>
+        <w:t xml:space="preserve"> </w:t>
+      </w:r>
+      <w:proofErr w:type="spellStart"/>
+      <w:r>
+        <w:t>below</w:t>
+      </w:r>
+      <w:proofErr w:type="spellEnd"/>
+      <w:r>
+        <w:t xml:space="preserve">) </w:t>
+      </w:r>
+      <w:proofErr w:type="spellStart"/>
+      <w:r>
+        <w:t>From</w:t>
+      </w:r>
+      <w:proofErr w:type="spellEnd"/>
+      <w:r>
+        <w:t xml:space="preserve"> </w:t>
+      </w:r>
+      <w:proofErr w:type="spellStart"/>
+      <w:r>
+        <w:t>the</w:t>
+      </w:r>
+      <w:proofErr w:type="spellEnd"/>
+      <w:r>
+        <w:t xml:space="preserve"> N </w:t>
+      </w:r>
+      <w:proofErr w:type="spellStart"/>
+      <w:r>
+        <w:t>filters</w:t>
+      </w:r>
+      <w:proofErr w:type="spellEnd"/>
+      <w:r>
+        <w:t xml:space="preserve"> </w:t>
+      </w:r>
+      <w:proofErr w:type="spellStart"/>
+      <w:r>
+        <w:t>we</w:t>
+      </w:r>
+      <w:proofErr w:type="spellEnd"/>
+      <w:r>
+        <w:t xml:space="preserve"> </w:t>
+      </w:r>
+      <w:proofErr w:type="spellStart"/>
+      <w:r>
+        <w:t>calculate</w:t>
+      </w:r>
+      <w:proofErr w:type="spellEnd"/>
+      <w:r>
+        <w:t xml:space="preserve"> N </w:t>
+      </w:r>
+      <w:proofErr w:type="spellStart"/>
+      <w:r>
+        <w:t>classes</w:t>
+      </w:r>
+      <w:proofErr w:type="spellEnd"/>
+      <w:r>
+        <w:t xml:space="preserve"> -&gt; </w:t>
+      </w:r>
+      <w:proofErr w:type="spellStart"/>
+      <w:r>
+        <w:t>we</w:t>
+      </w:r>
+      <w:proofErr w:type="spellEnd"/>
+      <w:r>
+        <w:t xml:space="preserve"> </w:t>
+      </w:r>
+      <w:proofErr w:type="spellStart"/>
+      <w:r>
+        <w:t>get</w:t>
+      </w:r>
+      <w:proofErr w:type="spellEnd"/>
+      <w:r>
+        <w:t xml:space="preserve"> N </w:t>
+      </w:r>
+      <w:proofErr w:type="spellStart"/>
+      <w:r>
+        <w:t>textons</w:t>
+      </w:r>
+      <w:proofErr w:type="spellEnd"/>
+      <w:r>
+        <w:t xml:space="preserve"> in </w:t>
+      </w:r>
+      <w:proofErr w:type="spellStart"/>
+      <w:r>
+        <w:t>one</w:t>
+      </w:r>
+      <w:proofErr w:type="spellEnd"/>
+      <w:r>
+        <w:t xml:space="preserve"> </w:t>
+      </w:r>
+      <w:proofErr w:type="spellStart"/>
+      <w:r>
+        <w:t>map</w:t>
+      </w:r>
+      <w:proofErr w:type="spellEnd"/>
+      <w:r>
+        <w:t xml:space="preserve">. </w:t>
+      </w:r>
+      <w:proofErr w:type="spellStart"/>
+      <w:r>
+        <w:t>We</w:t>
+      </w:r>
+      <w:proofErr w:type="spellEnd"/>
+      <w:r>
+        <w:t xml:space="preserve"> find out </w:t>
+      </w:r>
+      <w:proofErr w:type="spellStart"/>
+      <w:r>
+        <w:t>which</w:t>
+      </w:r>
+      <w:proofErr w:type="spellEnd"/>
+      <w:r>
+        <w:t xml:space="preserve"> </w:t>
+      </w:r>
+      <w:proofErr w:type="spellStart"/>
+      <w:r>
+        <w:t>texton</w:t>
+      </w:r>
+      <w:proofErr w:type="spellEnd"/>
+      <w:r>
+        <w:t xml:space="preserve"> a </w:t>
+      </w:r>
+      <w:proofErr w:type="spellStart"/>
+      <w:r>
+        <w:t>pixel</w:t>
+      </w:r>
+      <w:proofErr w:type="spellEnd"/>
+      <w:r>
+        <w:t xml:space="preserve"> </w:t>
+      </w:r>
+      <w:proofErr w:type="spellStart"/>
+      <w:r>
+        <w:t>belongs</w:t>
+      </w:r>
+      <w:proofErr w:type="spellEnd"/>
+      <w:r>
+        <w:t xml:space="preserve"> </w:t>
+      </w:r>
+      <w:proofErr w:type="spellStart"/>
+      <w:r>
+        <w:t>to</w:t>
+      </w:r>
+      <w:proofErr w:type="spellEnd"/>
+      <w:r>
+        <w:t xml:space="preserve">. </w:t>
+      </w:r>
+      <w:proofErr w:type="spellStart"/>
+      <w:r>
+        <w:t>Based</w:t>
+      </w:r>
+      <w:proofErr w:type="spellEnd"/>
+      <w:r>
+        <w:t xml:space="preserve"> on </w:t>
+      </w:r>
+      <w:proofErr w:type="spellStart"/>
+      <w:r>
+        <w:t>this</w:t>
+      </w:r>
+      <w:proofErr w:type="spellEnd"/>
+      <w:r>
+        <w:t xml:space="preserve"> </w:t>
+      </w:r>
+      <w:proofErr w:type="spellStart"/>
+      <w:r>
+        <w:t>we</w:t>
+      </w:r>
+      <w:proofErr w:type="spellEnd"/>
+      <w:r>
+        <w:t xml:space="preserve"> do a </w:t>
+      </w:r>
+      <w:proofErr w:type="spellStart"/>
+      <w:r>
+        <w:t>histogram</w:t>
+      </w:r>
+      <w:proofErr w:type="spellEnd"/>
+      <w:r>
+        <w:t xml:space="preserve"> (Count </w:t>
+      </w:r>
+      <w:proofErr w:type="spellStart"/>
+      <w:r>
+        <w:t>how</w:t>
+      </w:r>
+      <w:proofErr w:type="spellEnd"/>
+      <w:r>
+        <w:t xml:space="preserve"> </w:t>
+      </w:r>
+      <w:proofErr w:type="spellStart"/>
+      <w:r>
+        <w:t>many</w:t>
+      </w:r>
+      <w:proofErr w:type="spellEnd"/>
+      <w:r>
+        <w:t xml:space="preserve"> </w:t>
+      </w:r>
+      <w:proofErr w:type="spellStart"/>
+      <w:r>
+        <w:t>pixels</w:t>
+      </w:r>
+      <w:proofErr w:type="spellEnd"/>
+      <w:r>
+        <w:t xml:space="preserve"> </w:t>
+      </w:r>
+      <w:proofErr w:type="spellStart"/>
+      <w:r>
+        <w:t>belong</w:t>
+      </w:r>
+      <w:proofErr w:type="spellEnd"/>
+      <w:r>
+        <w:t xml:space="preserve"> </w:t>
+      </w:r>
+      <w:proofErr w:type="spellStart"/>
+      <w:r>
+        <w:t>to</w:t>
+      </w:r>
+      <w:proofErr w:type="spellEnd"/>
+      <w:r>
+        <w:t xml:space="preserve"> </w:t>
+      </w:r>
+      <w:proofErr w:type="spellStart"/>
+      <w:r>
+        <w:t>one</w:t>
+      </w:r>
+      <w:proofErr w:type="spellEnd"/>
+      <w:r>
+        <w:t xml:space="preserve"> </w:t>
+      </w:r>
+      <w:proofErr w:type="spellStart"/>
+      <w:r>
+        <w:t>texture</w:t>
+      </w:r>
+      <w:proofErr w:type="spellEnd"/>
+      <w:r>
+        <w:t xml:space="preserve"> </w:t>
+      </w:r>
+      <w:proofErr w:type="spellStart"/>
+      <w:r>
+        <w:t>class</w:t>
+      </w:r>
+      <w:proofErr w:type="spellEnd"/>
+      <w:r>
+        <w:t xml:space="preserve">) </w:t>
+      </w:r>
+    </w:p>
+  </w:comment>
+  <w:comment w:id="9" w:author="Sophia Ly" w:date="2022-12-05T09:16:00Z" w:initials="SL">
+    <w:p>
+      <w:pPr>
+        <w:pStyle w:val="Kommentartext"/>
+      </w:pPr>
+      <w:r>
+        <w:rPr>
+          <w:rStyle w:val="Kommentarzeichen"/>
+        </w:rPr>
+        <w:annotationRef/>
+      </w:r>
+    </w:p>
+  </w:comment>
+  <w:comment w:id="10" w:author="Alexis Vincent" w:date="2022-12-02T17:09:00Z" w:initials="AV">
+    <w:p>
+      <w:pPr>
+        <w:pStyle w:val="Kommentartext"/>
+      </w:pPr>
+      <w:r>
+        <w:rPr>
+          <w:rStyle w:val="Kommentarzeichen"/>
+        </w:rPr>
+        <w:annotationRef/>
+      </w:r>
       <w:proofErr w:type="spellStart"/>
       <w:r>
         <w:t>Red</w:t>
@@ -2225,7 +3035,15 @@
       </w:r>
       <w:proofErr w:type="spellEnd"/>
       <w:r>
-        <w:t xml:space="preserve"> this </w:t>
+        <w:t xml:space="preserve"> </w:t>
+      </w:r>
+      <w:proofErr w:type="spellStart"/>
+      <w:r>
+        <w:t>this</w:t>
+      </w:r>
+      <w:proofErr w:type="spellEnd"/>
+      <w:r>
+        <w:t xml:space="preserve"> </w:t>
       </w:r>
       <w:proofErr w:type="spellStart"/>
       <w:r>
@@ -2268,6 +3086,7 @@
         <w:t xml:space="preserve"> </w:t>
       </w:r>
       <w:proofErr w:type="spellStart"/>
+      <w:proofErr w:type="gramStart"/>
       <w:r>
         <w:t>regrouped</w:t>
       </w:r>
@@ -2275,10 +3094,11 @@
       <w:r>
         <w:t xml:space="preserve"> ?</w:t>
       </w:r>
-    </w:p>
-    <w:p>
-      <w:pPr>
-        <w:pStyle w:val="Commentaire"/>
+      <w:proofErr w:type="gramEnd"/>
+    </w:p>
+    <w:p>
+      <w:pPr>
+        <w:pStyle w:val="Kommentartext"/>
       </w:pPr>
       <w:r>
         <w:t xml:space="preserve">Not </w:t>
@@ -2289,7 +3109,15 @@
       </w:r>
       <w:proofErr w:type="spellEnd"/>
       <w:r>
-        <w:t xml:space="preserve"> to </w:t>
+        <w:t xml:space="preserve"> </w:t>
+      </w:r>
+      <w:proofErr w:type="spellStart"/>
+      <w:r>
+        <w:t>to</w:t>
+      </w:r>
+      <w:proofErr w:type="spellEnd"/>
+      <w:r>
+        <w:t xml:space="preserve"> </w:t>
       </w:r>
       <w:proofErr w:type="spellStart"/>
       <w:r>
@@ -2297,7 +3125,15 @@
       </w:r>
       <w:proofErr w:type="spellEnd"/>
       <w:r>
-        <w:t xml:space="preserve"> this </w:t>
+        <w:t xml:space="preserve"> </w:t>
+      </w:r>
+      <w:proofErr w:type="spellStart"/>
+      <w:r>
+        <w:t>this</w:t>
+      </w:r>
+      <w:proofErr w:type="spellEnd"/>
+      <w:r>
+        <w:t xml:space="preserve"> </w:t>
       </w:r>
       <w:proofErr w:type="spellStart"/>
       <w:r>
@@ -2322,19 +3158,306 @@
       <w:proofErr w:type="spellEnd"/>
     </w:p>
   </w:comment>
-  <w:comment w:id="5" w:author="Alexis Vincent" w:date="2022-12-02T16:55:00Z" w:initials="AV">
-    <w:p>
-      <w:pPr>
-        <w:pStyle w:val="Commentaire"/>
-      </w:pPr>
-      <w:r>
-        <w:rPr>
-          <w:rStyle w:val="Marquedecommentaire"/>
+  <w:comment w:id="11" w:author="Sophia Ly" w:date="2022-12-05T09:16:00Z" w:initials="SL">
+    <w:p>
+      <w:pPr>
+        <w:pStyle w:val="Kommentartext"/>
+      </w:pPr>
+      <w:r>
+        <w:rPr>
+          <w:rStyle w:val="Kommentarzeichen"/>
         </w:rPr>
         <w:annotationRef/>
       </w:r>
       <w:proofErr w:type="spellStart"/>
       <w:r>
+        <w:t>Each</w:t>
+      </w:r>
+      <w:proofErr w:type="spellEnd"/>
+      <w:r>
+        <w:t xml:space="preserve"> </w:t>
+      </w:r>
+      <w:proofErr w:type="spellStart"/>
+      <w:r>
+        <w:t>histogram</w:t>
+      </w:r>
+      <w:proofErr w:type="spellEnd"/>
+      <w:r>
+        <w:t xml:space="preserve"> </w:t>
+      </w:r>
+      <w:proofErr w:type="spellStart"/>
+      <w:r>
+        <w:t>class</w:t>
+      </w:r>
+      <w:proofErr w:type="spellEnd"/>
+      <w:r>
+        <w:t xml:space="preserve"> </w:t>
+      </w:r>
+      <w:proofErr w:type="spellStart"/>
+      <w:r>
+        <w:t>corresponds</w:t>
+      </w:r>
+      <w:proofErr w:type="spellEnd"/>
+      <w:r>
+        <w:t xml:space="preserve"> </w:t>
+      </w:r>
+      <w:proofErr w:type="spellStart"/>
+      <w:r>
+        <w:t>to</w:t>
+      </w:r>
+      <w:proofErr w:type="spellEnd"/>
+      <w:r>
+        <w:t xml:space="preserve"> </w:t>
+      </w:r>
+      <w:proofErr w:type="spellStart"/>
+      <w:r>
+        <w:t>one</w:t>
+      </w:r>
+      <w:proofErr w:type="spellEnd"/>
+      <w:r>
+        <w:t xml:space="preserve"> </w:t>
+      </w:r>
+      <w:proofErr w:type="spellStart"/>
+      <w:r>
+        <w:t>texton</w:t>
+      </w:r>
+      <w:proofErr w:type="spellEnd"/>
+      <w:r>
+        <w:t xml:space="preserve"> </w:t>
+      </w:r>
+      <w:proofErr w:type="spellStart"/>
+      <w:r>
+        <w:t>that</w:t>
+      </w:r>
+      <w:proofErr w:type="spellEnd"/>
+      <w:r>
+        <w:t xml:space="preserve"> </w:t>
+      </w:r>
+      <w:proofErr w:type="spellStart"/>
+      <w:r>
+        <w:t>we</w:t>
+      </w:r>
+      <w:proofErr w:type="spellEnd"/>
+      <w:r>
+        <w:t xml:space="preserve"> </w:t>
+      </w:r>
+      <w:proofErr w:type="spellStart"/>
+      <w:r>
+        <w:t>classified</w:t>
+      </w:r>
+      <w:proofErr w:type="spellEnd"/>
+      <w:r>
+        <w:t xml:space="preserve"> in </w:t>
+      </w:r>
+      <w:proofErr w:type="spellStart"/>
+      <w:r>
+        <w:t>the</w:t>
+      </w:r>
+      <w:proofErr w:type="spellEnd"/>
+      <w:r>
+        <w:t xml:space="preserve"> </w:t>
+      </w:r>
+      <w:proofErr w:type="spellStart"/>
+      <w:r>
+        <w:t>texton</w:t>
+      </w:r>
+      <w:proofErr w:type="spellEnd"/>
+      <w:r>
+        <w:t xml:space="preserve"> </w:t>
+      </w:r>
+      <w:proofErr w:type="spellStart"/>
+      <w:r>
+        <w:t>map</w:t>
+      </w:r>
+      <w:proofErr w:type="spellEnd"/>
+      <w:r>
+        <w:t xml:space="preserve">. So </w:t>
+      </w:r>
+      <w:proofErr w:type="spellStart"/>
+      <w:r>
+        <w:t>we</w:t>
+      </w:r>
+      <w:proofErr w:type="spellEnd"/>
+      <w:r>
+        <w:t xml:space="preserve"> </w:t>
+      </w:r>
+      <w:proofErr w:type="spellStart"/>
+      <w:r>
+        <w:t>count</w:t>
+      </w:r>
+      <w:proofErr w:type="spellEnd"/>
+      <w:r>
+        <w:t xml:space="preserve"> </w:t>
+      </w:r>
+      <w:proofErr w:type="spellStart"/>
+      <w:r>
+        <w:t>how</w:t>
+      </w:r>
+      <w:proofErr w:type="spellEnd"/>
+      <w:r>
+        <w:t xml:space="preserve"> </w:t>
+      </w:r>
+      <w:proofErr w:type="spellStart"/>
+      <w:r>
+        <w:t>many</w:t>
+      </w:r>
+      <w:proofErr w:type="spellEnd"/>
+      <w:r>
+        <w:t xml:space="preserve"> </w:t>
+      </w:r>
+      <w:proofErr w:type="spellStart"/>
+      <w:r>
+        <w:t>pixels</w:t>
+      </w:r>
+      <w:proofErr w:type="spellEnd"/>
+      <w:r>
+        <w:t xml:space="preserve"> </w:t>
+      </w:r>
+      <w:proofErr w:type="spellStart"/>
+      <w:r>
+        <w:t>correspnds</w:t>
+      </w:r>
+      <w:proofErr w:type="spellEnd"/>
+      <w:r>
+        <w:t xml:space="preserve"> </w:t>
+      </w:r>
+      <w:proofErr w:type="spellStart"/>
+      <w:r>
+        <w:t>to</w:t>
+      </w:r>
+      <w:proofErr w:type="spellEnd"/>
+      <w:r>
+        <w:t xml:space="preserve"> </w:t>
+      </w:r>
+      <w:proofErr w:type="spellStart"/>
+      <w:r>
+        <w:t>which</w:t>
+      </w:r>
+      <w:proofErr w:type="spellEnd"/>
+      <w:r>
+        <w:t xml:space="preserve"> </w:t>
+      </w:r>
+      <w:proofErr w:type="spellStart"/>
+      <w:r>
+        <w:t>texutre</w:t>
+      </w:r>
+      <w:proofErr w:type="spellEnd"/>
+      <w:r>
+        <w:t xml:space="preserve"> </w:t>
+      </w:r>
+      <w:proofErr w:type="spellStart"/>
+      <w:r>
+        <w:t>class</w:t>
+      </w:r>
+      <w:proofErr w:type="spellEnd"/>
+      <w:r>
+        <w:t xml:space="preserve">. This </w:t>
+      </w:r>
+      <w:proofErr w:type="spellStart"/>
+      <w:r>
+        <w:t>histogram</w:t>
+      </w:r>
+      <w:proofErr w:type="spellEnd"/>
+      <w:r>
+        <w:t xml:space="preserve"> </w:t>
+      </w:r>
+      <w:proofErr w:type="spellStart"/>
+      <w:r>
+        <w:t>then</w:t>
+      </w:r>
+      <w:proofErr w:type="spellEnd"/>
+      <w:r>
+        <w:t xml:space="preserve"> </w:t>
+      </w:r>
+      <w:proofErr w:type="spellStart"/>
+      <w:r>
+        <w:t>represents</w:t>
+      </w:r>
+      <w:proofErr w:type="spellEnd"/>
+      <w:r>
+        <w:t xml:space="preserve"> </w:t>
+      </w:r>
+      <w:proofErr w:type="spellStart"/>
+      <w:r>
+        <w:t>the</w:t>
+      </w:r>
+      <w:proofErr w:type="spellEnd"/>
+      <w:r>
+        <w:t xml:space="preserve"> </w:t>
+      </w:r>
+      <w:proofErr w:type="spellStart"/>
+      <w:r>
+        <w:t>overall</w:t>
+      </w:r>
+      <w:proofErr w:type="spellEnd"/>
+      <w:r>
+        <w:t xml:space="preserve"> </w:t>
+      </w:r>
+      <w:proofErr w:type="spellStart"/>
+      <w:r>
+        <w:t>texture</w:t>
+      </w:r>
+      <w:proofErr w:type="spellEnd"/>
+      <w:r>
+        <w:t xml:space="preserve"> </w:t>
+      </w:r>
+      <w:proofErr w:type="spellStart"/>
+      <w:r>
+        <w:t>distribution</w:t>
+      </w:r>
+      <w:proofErr w:type="spellEnd"/>
+      <w:r>
+        <w:t xml:space="preserve"> </w:t>
+      </w:r>
+      <w:proofErr w:type="spellStart"/>
+      <w:r>
+        <w:t>within</w:t>
+      </w:r>
+      <w:proofErr w:type="spellEnd"/>
+      <w:r>
+        <w:t xml:space="preserve"> </w:t>
+      </w:r>
+      <w:proofErr w:type="spellStart"/>
+      <w:r>
+        <w:t>the</w:t>
+      </w:r>
+      <w:proofErr w:type="spellEnd"/>
+      <w:r>
+        <w:t xml:space="preserve"> </w:t>
+      </w:r>
+      <w:proofErr w:type="spellStart"/>
+      <w:r>
+        <w:t>image</w:t>
+      </w:r>
+      <w:proofErr w:type="spellEnd"/>
+    </w:p>
+  </w:comment>
+  <w:comment w:id="12" w:author="Sophia Ly" w:date="2022-12-05T09:17:00Z" w:initials="SL">
+    <w:p>
+      <w:pPr>
+        <w:pStyle w:val="Kommentartext"/>
+      </w:pPr>
+      <w:r>
+        <w:rPr>
+          <w:rStyle w:val="Kommentarzeichen"/>
+        </w:rPr>
+        <w:annotationRef/>
+      </w:r>
+    </w:p>
+  </w:comment>
+  <w:comment w:id="13" w:author="Alexis Vincent" w:date="2022-12-02T16:55:00Z" w:initials="AV">
+    <w:p>
+      <w:pPr>
+        <w:pStyle w:val="Kommentartext"/>
+      </w:pPr>
+      <w:r>
+        <w:rPr>
+          <w:rStyle w:val="Kommentarzeichen"/>
+        </w:rPr>
+        <w:annotationRef/>
+      </w:r>
+      <w:proofErr w:type="spellStart"/>
+      <w:r>
         <w:t>One</w:t>
       </w:r>
       <w:proofErr w:type="spellEnd"/>
@@ -2363,7 +3486,15 @@
       </w:r>
       <w:proofErr w:type="spellEnd"/>
       <w:r>
-        <w:t xml:space="preserve"> to </w:t>
+        <w:t xml:space="preserve"> </w:t>
+      </w:r>
+      <w:proofErr w:type="spellStart"/>
+      <w:r>
+        <w:t>to</w:t>
+      </w:r>
+      <w:proofErr w:type="spellEnd"/>
+      <w:r>
+        <w:t xml:space="preserve"> </w:t>
       </w:r>
       <w:proofErr w:type="spellStart"/>
       <w:r>
@@ -2406,12 +3537,22 @@
         <w:t xml:space="preserve"> </w:t>
       </w:r>
       <w:proofErr w:type="spellStart"/>
+      <w:proofErr w:type="gramStart"/>
       <w:r>
         <w:t>way</w:t>
       </w:r>
       <w:proofErr w:type="spellEnd"/>
       <w:r>
-        <w:t xml:space="preserve">(to </w:t>
+        <w:t>(</w:t>
+      </w:r>
+      <w:proofErr w:type="spellStart"/>
+      <w:proofErr w:type="gramEnd"/>
+      <w:r>
+        <w:t>to</w:t>
+      </w:r>
+      <w:proofErr w:type="spellEnd"/>
+      <w:r>
+        <w:t xml:space="preserve"> </w:t>
       </w:r>
       <w:proofErr w:type="spellStart"/>
       <w:r>
@@ -2488,7 +3629,7 @@
     </w:p>
     <w:p>
       <w:pPr>
-        <w:pStyle w:val="Commentaire"/>
+        <w:pStyle w:val="Kommentartext"/>
       </w:pPr>
       <w:r>
         <w:t xml:space="preserve">Maybe </w:t>
@@ -2539,7 +3680,15 @@
       </w:r>
       <w:proofErr w:type="spellEnd"/>
       <w:r>
-        <w:t xml:space="preserve"> etc.. </w:t>
+        <w:t xml:space="preserve"> </w:t>
+      </w:r>
+      <w:proofErr w:type="gramStart"/>
+      <w:r>
+        <w:t>etc..</w:t>
+      </w:r>
+      <w:proofErr w:type="gramEnd"/>
+      <w:r>
+        <w:t xml:space="preserve"> </w:t>
       </w:r>
       <w:proofErr w:type="spellStart"/>
       <w:r>
@@ -2563,7 +3712,15 @@
       </w:r>
       <w:proofErr w:type="spellEnd"/>
       <w:r>
-        <w:t xml:space="preserve"> to </w:t>
+        <w:t xml:space="preserve"> </w:t>
+      </w:r>
+      <w:proofErr w:type="spellStart"/>
+      <w:r>
+        <w:t>to</w:t>
+      </w:r>
+      <w:proofErr w:type="spellEnd"/>
+      <w:r>
+        <w:t xml:space="preserve"> </w:t>
       </w:r>
       <w:proofErr w:type="spellStart"/>
       <w:r>
@@ -2604,18 +3761,34 @@
       <w:proofErr w:type="spellEnd"/>
     </w:p>
   </w:comment>
-  <w:comment w:id="6" w:author="Alexis Vincent" w:date="2022-12-02T16:59:00Z" w:initials="AV">
-    <w:p>
-      <w:pPr>
-        <w:pStyle w:val="Commentaire"/>
-      </w:pPr>
-      <w:r>
-        <w:rPr>
-          <w:rStyle w:val="Marquedecommentaire"/>
+  <w:comment w:id="14" w:author="Sophia Ly" w:date="2022-12-05T09:18:00Z" w:initials="SL">
+    <w:p>
+      <w:pPr>
+        <w:pStyle w:val="Kommentartext"/>
+      </w:pPr>
+      <w:r>
+        <w:rPr>
+          <w:rStyle w:val="Kommentarzeichen"/>
         </w:rPr>
         <w:annotationRef/>
       </w:r>
       <w:r>
+        <w:t xml:space="preserve"> </w:t>
+      </w:r>
+    </w:p>
+  </w:comment>
+  <w:comment w:id="15" w:author="Alexis Vincent" w:date="2022-12-02T16:59:00Z" w:initials="AV">
+    <w:p>
+      <w:pPr>
+        <w:pStyle w:val="Kommentartext"/>
+      </w:pPr>
+      <w:r>
+        <w:rPr>
+          <w:rStyle w:val="Kommentarzeichen"/>
+        </w:rPr>
+        <w:annotationRef/>
+      </w:r>
+      <w:r>
         <w:t xml:space="preserve">I </w:t>
       </w:r>
       <w:proofErr w:type="spellStart"/>
@@ -2675,6 +3848,7 @@
         <w:t xml:space="preserve"> an </w:t>
       </w:r>
       <w:proofErr w:type="spellStart"/>
+      <w:proofErr w:type="gramStart"/>
       <w:r>
         <w:t>idea</w:t>
       </w:r>
@@ -2683,6 +3857,7 @@
         <w:t>(</w:t>
       </w:r>
       <w:proofErr w:type="spellStart"/>
+      <w:proofErr w:type="gramEnd"/>
       <w:r>
         <w:t>again</w:t>
       </w:r>
@@ -2720,7 +3895,15 @@
       </w:r>
       <w:proofErr w:type="spellEnd"/>
       <w:r>
-        <w:t xml:space="preserve"> to </w:t>
+        <w:t xml:space="preserve"> </w:t>
+      </w:r>
+      <w:proofErr w:type="spellStart"/>
+      <w:r>
+        <w:t>to</w:t>
+      </w:r>
+      <w:proofErr w:type="spellEnd"/>
+      <w:r>
+        <w:t xml:space="preserve"> </w:t>
       </w:r>
       <w:proofErr w:type="spellStart"/>
       <w:r>
@@ -2816,7 +3999,15 @@
       </w:r>
       <w:proofErr w:type="spellEnd"/>
       <w:r>
-        <w:t xml:space="preserve"> to </w:t>
+        <w:t xml:space="preserve"> </w:t>
+      </w:r>
+      <w:proofErr w:type="spellStart"/>
+      <w:r>
+        <w:t>to</w:t>
+      </w:r>
+      <w:proofErr w:type="spellEnd"/>
+      <w:r>
+        <w:t xml:space="preserve"> </w:t>
       </w:r>
       <w:proofErr w:type="spellStart"/>
       <w:r>
@@ -2868,14 +4059,14 @@
       </w:r>
     </w:p>
   </w:comment>
-  <w:comment w:id="7" w:author="Alexis Vincent" w:date="2022-12-02T17:01:00Z" w:initials="AV">
-    <w:p>
-      <w:pPr>
-        <w:pStyle w:val="Commentaire"/>
-      </w:pPr>
-      <w:r>
-        <w:rPr>
-          <w:rStyle w:val="Marquedecommentaire"/>
+  <w:comment w:id="16" w:author="Alexis Vincent" w:date="2022-12-02T17:01:00Z" w:initials="AV">
+    <w:p>
+      <w:pPr>
+        <w:pStyle w:val="Kommentartext"/>
+      </w:pPr>
+      <w:r>
+        <w:rPr>
+          <w:rStyle w:val="Kommentarzeichen"/>
         </w:rPr>
         <w:annotationRef/>
       </w:r>
@@ -2952,7 +4143,15 @@
       </w:r>
       <w:proofErr w:type="spellEnd"/>
       <w:r>
-        <w:t xml:space="preserve"> this </w:t>
+        <w:t xml:space="preserve"> </w:t>
+      </w:r>
+      <w:proofErr w:type="spellStart"/>
+      <w:r>
+        <w:t>this</w:t>
+      </w:r>
+      <w:proofErr w:type="spellEnd"/>
+      <w:r>
+        <w:t xml:space="preserve"> </w:t>
       </w:r>
       <w:proofErr w:type="spellStart"/>
       <w:r>
@@ -3000,46 +4199,73 @@
 </file>
 
 <file path=word/commentsExtended.xml><?xml version="1.0" encoding="utf-8"?>
-<w15:commentsEx xmlns:wpc="http://schemas.microsoft.com/office/word/2010/wordprocessingCanvas" xmlns:cx="http://schemas.microsoft.com/office/drawing/2014/chartex" xmlns:cx1="http://schemas.microsoft.com/office/drawing/2015/9/8/chartex" xmlns:cx2="http://schemas.microsoft.com/office/drawing/2015/10/21/chartex" xmlns:cx3="http://schemas.microsoft.com/office/drawing/2016/5/9/chartex" xmlns:cx4="http://schemas.microsoft.com/office/drawing/2016/5/10/chartex" xmlns:cx5="http://schemas.microsoft.com/office/drawing/2016/5/11/chartex" xmlns:cx6="http://schemas.microsoft.com/office/drawing/2016/5/12/chartex" xmlns:cx7="http://schemas.microsoft.com/office/drawing/2016/5/13/chartex" xmlns:cx8="http://schemas.microsoft.com/office/drawing/2016/5/14/chartex" xmlns:mc="http://schemas.openxmlformats.org/markup-compatibility/2006" xmlns:aink="http://schemas.microsoft.com/office/drawing/2016/ink" xmlns:am3d="http://schemas.microsoft.com/office/drawing/2017/model3d" xmlns:o="urn:schemas-microsoft-com:office:office" xmlns:r="http://schemas.openxmlformats.org/officeDocument/2006/relationships" xmlns:m="http://schemas.openxmlformats.org/officeDocument/2006/math" xmlns:v="urn:schemas-microsoft-com:vml" xmlns:wp14="http://schemas.microsoft.com/office/word/2010/wordprocessingDrawing" xmlns:wp="http://schemas.openxmlformats.org/drawingml/2006/wordprocessingDrawing" xmlns:w10="urn:schemas-microsoft-com:office:word" xmlns:w="http://schemas.openxmlformats.org/wordprocessingml/2006/main" xmlns:w14="http://schemas.microsoft.com/office/word/2010/wordml" xmlns:w15="http://schemas.microsoft.com/office/word/2012/wordml" xmlns:w16cex="http://schemas.microsoft.com/office/word/2018/wordml/cex" xmlns:w16cid="http://schemas.microsoft.com/office/word/2016/wordml/cid" xmlns:w16="http://schemas.microsoft.com/office/word/2018/wordml" xmlns:w16sdtdh="http://schemas.microsoft.com/office/word/2020/wordml/sdtdatahash" xmlns:w16se="http://schemas.microsoft.com/office/word/2015/wordml/symex" xmlns:wpg="http://schemas.microsoft.com/office/word/2010/wordprocessingGroup" xmlns:wpi="http://schemas.microsoft.com/office/word/2010/wordprocessingInk" xmlns:wne="http://schemas.microsoft.com/office/word/2006/wordml" xmlns:wps="http://schemas.microsoft.com/office/word/2010/wordprocessingShape" mc:Ignorable="w14 w15 w16se w16cid w16 w16cex w16sdtdh wp14">
+<w15:commentsEx xmlns:wpc="http://schemas.microsoft.com/office/word/2010/wordprocessingCanvas" xmlns:cx="http://schemas.microsoft.com/office/drawing/2014/chartex" xmlns:cx1="http://schemas.microsoft.com/office/drawing/2015/9/8/chartex" xmlns:cx2="http://schemas.microsoft.com/office/drawing/2015/10/21/chartex" xmlns:cx3="http://schemas.microsoft.com/office/drawing/2016/5/9/chartex" xmlns:cx4="http://schemas.microsoft.com/office/drawing/2016/5/10/chartex" xmlns:cx5="http://schemas.microsoft.com/office/drawing/2016/5/11/chartex" xmlns:cx6="http://schemas.microsoft.com/office/drawing/2016/5/12/chartex" xmlns:cx7="http://schemas.microsoft.com/office/drawing/2016/5/13/chartex" xmlns:cx8="http://schemas.microsoft.com/office/drawing/2016/5/14/chartex" xmlns:mc="http://schemas.openxmlformats.org/markup-compatibility/2006" xmlns:aink="http://schemas.microsoft.com/office/drawing/2016/ink" xmlns:am3d="http://schemas.microsoft.com/office/drawing/2017/model3d" xmlns:o="urn:schemas-microsoft-com:office:office" xmlns:r="http://schemas.openxmlformats.org/officeDocument/2006/relationships" xmlns:m="http://schemas.openxmlformats.org/officeDocument/2006/math" xmlns:v="urn:schemas-microsoft-com:vml" xmlns:wp14="http://schemas.microsoft.com/office/word/2010/wordprocessingDrawing" xmlns:wp="http://schemas.openxmlformats.org/drawingml/2006/wordprocessingDrawing" xmlns:w10="urn:schemas-microsoft-com:office:word" xmlns:w="http://schemas.openxmlformats.org/wordprocessingml/2006/main" xmlns:w14="http://schemas.microsoft.com/office/word/2010/wordml" xmlns:w15="http://schemas.microsoft.com/office/word/2012/wordml" xmlns:w16cex="http://schemas.microsoft.com/office/word/2018/wordml/cex" xmlns:w16cid="http://schemas.microsoft.com/office/word/2016/wordml/cid" xmlns:w16="http://schemas.microsoft.com/office/word/2018/wordml" xmlns:w16se="http://schemas.microsoft.com/office/word/2015/wordml/symex" xmlns:wpg="http://schemas.microsoft.com/office/word/2010/wordprocessingGroup" xmlns:wpi="http://schemas.microsoft.com/office/word/2010/wordprocessingInk" xmlns:wne="http://schemas.microsoft.com/office/word/2006/wordml" xmlns:wps="http://schemas.microsoft.com/office/word/2010/wordprocessingShape" mc:Ignorable="w14 w15 w16se w16cid w16 w16cex wp14">
   <w15:commentEx w15:paraId="0FFFBBD7" w15:done="0"/>
+  <w15:commentEx w15:paraId="295716C7" w15:paraIdParent="0FFFBBD7" w15:done="0"/>
+  <w15:commentEx w15:paraId="731A3943" w15:paraIdParent="0FFFBBD7" w15:done="0"/>
   <w15:commentEx w15:paraId="12F1AFFB" w15:done="0"/>
+  <w15:commentEx w15:paraId="489993A8" w15:paraIdParent="12F1AFFB" w15:done="0"/>
+  <w15:commentEx w15:paraId="39D5F4A3" w15:paraIdParent="12F1AFFB" w15:done="0"/>
   <w15:commentEx w15:paraId="36C0204E" w15:done="0"/>
   <w15:commentEx w15:paraId="141D0E4D" w15:paraIdParent="36C0204E" w15:done="0"/>
+  <w15:commentEx w15:paraId="18024C92" w15:paraIdParent="36C0204E" w15:done="0"/>
+  <w15:commentEx w15:paraId="4078BD7E" w15:paraIdParent="36C0204E" w15:done="0"/>
   <w15:commentEx w15:paraId="5E647EEC" w15:done="0"/>
+  <w15:commentEx w15:paraId="58F30FB8" w15:paraIdParent="5E647EEC" w15:done="0"/>
+  <w15:commentEx w15:paraId="3248F71B" w15:paraIdParent="5E647EEC" w15:done="0"/>
   <w15:commentEx w15:paraId="2D22B3BB" w15:done="0"/>
+  <w15:commentEx w15:paraId="71891F10" w15:paraIdParent="2D22B3BB" w15:done="0"/>
   <w15:commentEx w15:paraId="1442D06D" w15:done="0"/>
   <w15:commentEx w15:paraId="44CEC765" w15:done="0"/>
 </w15:commentsEx>
 </file>
 
 <file path=word/commentsExtensible.xml><?xml version="1.0" encoding="utf-8"?>
-<w16cex:commentsExtensible xmlns:wpc="http://schemas.microsoft.com/office/word/2010/wordprocessingCanvas" xmlns:cx="http://schemas.microsoft.com/office/drawing/2014/chartex" xmlns:cx1="http://schemas.microsoft.com/office/drawing/2015/9/8/chartex" xmlns:cx2="http://schemas.microsoft.com/office/drawing/2015/10/21/chartex" xmlns:cx3="http://schemas.microsoft.com/office/drawing/2016/5/9/chartex" xmlns:cx4="http://schemas.microsoft.com/office/drawing/2016/5/10/chartex" xmlns:cx5="http://schemas.microsoft.com/office/drawing/2016/5/11/chartex" xmlns:cx6="http://schemas.microsoft.com/office/drawing/2016/5/12/chartex" xmlns:cx7="http://schemas.microsoft.com/office/drawing/2016/5/13/chartex" xmlns:cx8="http://schemas.microsoft.com/office/drawing/2016/5/14/chartex" xmlns:mc="http://schemas.openxmlformats.org/markup-compatibility/2006" xmlns:aink="http://schemas.microsoft.com/office/drawing/2016/ink" xmlns:am3d="http://schemas.microsoft.com/office/drawing/2017/model3d" xmlns:o="urn:schemas-microsoft-com:office:office" xmlns:r="http://schemas.openxmlformats.org/officeDocument/2006/relationships" xmlns:m="http://schemas.openxmlformats.org/officeDocument/2006/math" xmlns:v="urn:schemas-microsoft-com:vml" xmlns:wp14="http://schemas.microsoft.com/office/word/2010/wordprocessingDrawing" xmlns:wp="http://schemas.openxmlformats.org/drawingml/2006/wordprocessingDrawing" xmlns:w10="urn:schemas-microsoft-com:office:word" xmlns:w="http://schemas.openxmlformats.org/wordprocessingml/2006/main" xmlns:w14="http://schemas.microsoft.com/office/word/2010/wordml" xmlns:w15="http://schemas.microsoft.com/office/word/2012/wordml" xmlns:w16cex="http://schemas.microsoft.com/office/word/2018/wordml/cex" xmlns:w16cid="http://schemas.microsoft.com/office/word/2016/wordml/cid" xmlns:w16="http://schemas.microsoft.com/office/word/2018/wordml" xmlns:w16sdtdh="http://schemas.microsoft.com/office/word/2020/wordml/sdtdatahash" xmlns:w16se="http://schemas.microsoft.com/office/word/2015/wordml/symex" xmlns:wpg="http://schemas.microsoft.com/office/word/2010/wordprocessingGroup" xmlns:wpi="http://schemas.microsoft.com/office/word/2010/wordprocessingInk" xmlns:wne="http://schemas.microsoft.com/office/word/2006/wordml" xmlns:wps="http://schemas.microsoft.com/office/word/2010/wordprocessingShape" mc:Ignorable="w14 w15 w16se w16cid w16 w16cex w16sdtdh wp14">
+<w16cex:commentsExtensible xmlns:wpc="http://schemas.microsoft.com/office/word/2010/wordprocessingCanvas" xmlns:cx="http://schemas.microsoft.com/office/drawing/2014/chartex" xmlns:cx1="http://schemas.microsoft.com/office/drawing/2015/9/8/chartex" xmlns:cx2="http://schemas.microsoft.com/office/drawing/2015/10/21/chartex" xmlns:cx3="http://schemas.microsoft.com/office/drawing/2016/5/9/chartex" xmlns:cx4="http://schemas.microsoft.com/office/drawing/2016/5/10/chartex" xmlns:cx5="http://schemas.microsoft.com/office/drawing/2016/5/11/chartex" xmlns:cx6="http://schemas.microsoft.com/office/drawing/2016/5/12/chartex" xmlns:cx7="http://schemas.microsoft.com/office/drawing/2016/5/13/chartex" xmlns:cx8="http://schemas.microsoft.com/office/drawing/2016/5/14/chartex" xmlns:mc="http://schemas.openxmlformats.org/markup-compatibility/2006" xmlns:aink="http://schemas.microsoft.com/office/drawing/2016/ink" xmlns:am3d="http://schemas.microsoft.com/office/drawing/2017/model3d" xmlns:o="urn:schemas-microsoft-com:office:office" xmlns:r="http://schemas.openxmlformats.org/officeDocument/2006/relationships" xmlns:m="http://schemas.openxmlformats.org/officeDocument/2006/math" xmlns:v="urn:schemas-microsoft-com:vml" xmlns:wp14="http://schemas.microsoft.com/office/word/2010/wordprocessingDrawing" xmlns:wp="http://schemas.openxmlformats.org/drawingml/2006/wordprocessingDrawing" xmlns:w10="urn:schemas-microsoft-com:office:word" xmlns:w="http://schemas.openxmlformats.org/wordprocessingml/2006/main" xmlns:w14="http://schemas.microsoft.com/office/word/2010/wordml" xmlns:w15="http://schemas.microsoft.com/office/word/2012/wordml" xmlns:w16cex="http://schemas.microsoft.com/office/word/2018/wordml/cex" xmlns:w16cid="http://schemas.microsoft.com/office/word/2016/wordml/cid" xmlns:w16="http://schemas.microsoft.com/office/word/2018/wordml" xmlns:w16se="http://schemas.microsoft.com/office/word/2015/wordml/symex" xmlns:wpg="http://schemas.microsoft.com/office/word/2010/wordprocessingGroup" xmlns:wpi="http://schemas.microsoft.com/office/word/2010/wordprocessingInk" xmlns:wne="http://schemas.microsoft.com/office/word/2006/wordml" xmlns:wps="http://schemas.microsoft.com/office/word/2010/wordprocessingShape" mc:Ignorable="w14 w15 w16se w16cid w16 w16cex wp14">
   <w16cex:commentExtensible w16cex:durableId="2734A9C1" w16cex:dateUtc="2022-12-02T15:43:00Z"/>
+  <w16cex:commentExtensible w16cex:durableId="27383449" w16cex:dateUtc="2022-12-05T08:11:00Z"/>
+  <w16cex:commentExtensible w16cex:durableId="27383468" w16cex:dateUtc="2022-12-05T08:12:00Z"/>
   <w16cex:commentExtensible w16cex:durableId="2734A9A7" w16cex:dateUtc="2022-12-02T15:43:00Z"/>
+  <w16cex:commentExtensible w16cex:durableId="27383483" w16cex:dateUtc="2022-12-05T08:12:00Z"/>
+  <w16cex:commentExtensible w16cex:durableId="2738349B" w16cex:dateUtc="2022-12-05T08:12:00Z"/>
   <w16cex:commentExtensible w16cex:durableId="2734B014" w16cex:dateUtc="2022-12-02T16:10:00Z"/>
   <w16cex:commentExtensible w16cex:durableId="2734B0FF" w16cex:dateUtc="2022-12-02T16:14:00Z"/>
+  <w16cex:commentExtensible w16cex:durableId="273834EE" w16cex:dateUtc="2022-12-05T08:14:00Z"/>
+  <w16cex:commentExtensible w16cex:durableId="27383565" w16cex:dateUtc="2022-12-05T08:16:00Z"/>
   <w16cex:commentExtensible w16cex:durableId="2734AFB2" w16cex:dateUtc="2022-12-02T16:09:00Z"/>
+  <w16cex:commentExtensible w16cex:durableId="27383567" w16cex:dateUtc="2022-12-05T08:16:00Z"/>
+  <w16cex:commentExtensible w16cex:durableId="273835A8" w16cex:dateUtc="2022-12-05T08:17:00Z"/>
   <w16cex:commentExtensible w16cex:durableId="2734AC99" w16cex:dateUtc="2022-12-02T15:55:00Z"/>
+  <w16cex:commentExtensible w16cex:durableId="273835E9" w16cex:dateUtc="2022-12-05T08:18:00Z"/>
   <w16cex:commentExtensible w16cex:durableId="2734AD6F" w16cex:dateUtc="2022-12-02T15:59:00Z"/>
   <w16cex:commentExtensible w16cex:durableId="2734ADDA" w16cex:dateUtc="2022-12-02T16:01:00Z"/>
 </w16cex:commentsExtensible>
 </file>
 
 <file path=word/commentsIds.xml><?xml version="1.0" encoding="utf-8"?>
-<w16cid:commentsIds xmlns:wpc="http://schemas.microsoft.com/office/word/2010/wordprocessingCanvas" xmlns:cx="http://schemas.microsoft.com/office/drawing/2014/chartex" xmlns:cx1="http://schemas.microsoft.com/office/drawing/2015/9/8/chartex" xmlns:cx2="http://schemas.microsoft.com/office/drawing/2015/10/21/chartex" xmlns:cx3="http://schemas.microsoft.com/office/drawing/2016/5/9/chartex" xmlns:cx4="http://schemas.microsoft.com/office/drawing/2016/5/10/chartex" xmlns:cx5="http://schemas.microsoft.com/office/drawing/2016/5/11/chartex" xmlns:cx6="http://schemas.microsoft.com/office/drawing/2016/5/12/chartex" xmlns:cx7="http://schemas.microsoft.com/office/drawing/2016/5/13/chartex" xmlns:cx8="http://schemas.microsoft.com/office/drawing/2016/5/14/chartex" xmlns:mc="http://schemas.openxmlformats.org/markup-compatibility/2006" xmlns:aink="http://schemas.microsoft.com/office/drawing/2016/ink" xmlns:am3d="http://schemas.microsoft.com/office/drawing/2017/model3d" xmlns:o="urn:schemas-microsoft-com:office:office" xmlns:r="http://schemas.openxmlformats.org/officeDocument/2006/relationships" xmlns:m="http://schemas.openxmlformats.org/officeDocument/2006/math" xmlns:v="urn:schemas-microsoft-com:vml" xmlns:wp14="http://schemas.microsoft.com/office/word/2010/wordprocessingDrawing" xmlns:wp="http://schemas.openxmlformats.org/drawingml/2006/wordprocessingDrawing" xmlns:w10="urn:schemas-microsoft-com:office:word" xmlns:w="http://schemas.openxmlformats.org/wordprocessingml/2006/main" xmlns:w14="http://schemas.microsoft.com/office/word/2010/wordml" xmlns:w15="http://schemas.microsoft.com/office/word/2012/wordml" xmlns:w16cex="http://schemas.microsoft.com/office/word/2018/wordml/cex" xmlns:w16cid="http://schemas.microsoft.com/office/word/2016/wordml/cid" xmlns:w16="http://schemas.microsoft.com/office/word/2018/wordml" xmlns:w16sdtdh="http://schemas.microsoft.com/office/word/2020/wordml/sdtdatahash" xmlns:w16se="http://schemas.microsoft.com/office/word/2015/wordml/symex" xmlns:wpg="http://schemas.microsoft.com/office/word/2010/wordprocessingGroup" xmlns:wpi="http://schemas.microsoft.com/office/word/2010/wordprocessingInk" xmlns:wne="http://schemas.microsoft.com/office/word/2006/wordml" xmlns:wps="http://schemas.microsoft.com/office/word/2010/wordprocessingShape" mc:Ignorable="w14 w15 w16se w16cid w16 w16cex w16sdtdh wp14">
+<w16cid:commentsIds xmlns:wpc="http://schemas.microsoft.com/office/word/2010/wordprocessingCanvas" xmlns:cx="http://schemas.microsoft.com/office/drawing/2014/chartex" xmlns:cx1="http://schemas.microsoft.com/office/drawing/2015/9/8/chartex" xmlns:cx2="http://schemas.microsoft.com/office/drawing/2015/10/21/chartex" xmlns:cx3="http://schemas.microsoft.com/office/drawing/2016/5/9/chartex" xmlns:cx4="http://schemas.microsoft.com/office/drawing/2016/5/10/chartex" xmlns:cx5="http://schemas.microsoft.com/office/drawing/2016/5/11/chartex" xmlns:cx6="http://schemas.microsoft.com/office/drawing/2016/5/12/chartex" xmlns:cx7="http://schemas.microsoft.com/office/drawing/2016/5/13/chartex" xmlns:cx8="http://schemas.microsoft.com/office/drawing/2016/5/14/chartex" xmlns:mc="http://schemas.openxmlformats.org/markup-compatibility/2006" xmlns:aink="http://schemas.microsoft.com/office/drawing/2016/ink" xmlns:am3d="http://schemas.microsoft.com/office/drawing/2017/model3d" xmlns:o="urn:schemas-microsoft-com:office:office" xmlns:r="http://schemas.openxmlformats.org/officeDocument/2006/relationships" xmlns:m="http://schemas.openxmlformats.org/officeDocument/2006/math" xmlns:v="urn:schemas-microsoft-com:vml" xmlns:wp14="http://schemas.microsoft.com/office/word/2010/wordprocessingDrawing" xmlns:wp="http://schemas.openxmlformats.org/drawingml/2006/wordprocessingDrawing" xmlns:w10="urn:schemas-microsoft-com:office:word" xmlns:w="http://schemas.openxmlformats.org/wordprocessingml/2006/main" xmlns:w14="http://schemas.microsoft.com/office/word/2010/wordml" xmlns:w15="http://schemas.microsoft.com/office/word/2012/wordml" xmlns:w16cex="http://schemas.microsoft.com/office/word/2018/wordml/cex" xmlns:w16cid="http://schemas.microsoft.com/office/word/2016/wordml/cid" xmlns:w16="http://schemas.microsoft.com/office/word/2018/wordml" xmlns:w16se="http://schemas.microsoft.com/office/word/2015/wordml/symex" xmlns:wpg="http://schemas.microsoft.com/office/word/2010/wordprocessingGroup" xmlns:wpi="http://schemas.microsoft.com/office/word/2010/wordprocessingInk" xmlns:wne="http://schemas.microsoft.com/office/word/2006/wordml" xmlns:wps="http://schemas.microsoft.com/office/word/2010/wordprocessingShape" mc:Ignorable="w14 w15 w16se w16cid w16 w16cex wp14">
   <w16cid:commentId w16cid:paraId="0FFFBBD7" w16cid:durableId="2734A9C1"/>
+  <w16cid:commentId w16cid:paraId="295716C7" w16cid:durableId="27383449"/>
+  <w16cid:commentId w16cid:paraId="731A3943" w16cid:durableId="27383468"/>
   <w16cid:commentId w16cid:paraId="12F1AFFB" w16cid:durableId="2734A9A7"/>
+  <w16cid:commentId w16cid:paraId="489993A8" w16cid:durableId="27383483"/>
+  <w16cid:commentId w16cid:paraId="39D5F4A3" w16cid:durableId="2738349B"/>
   <w16cid:commentId w16cid:paraId="36C0204E" w16cid:durableId="2734B014"/>
   <w16cid:commentId w16cid:paraId="141D0E4D" w16cid:durableId="2734B0FF"/>
+  <w16cid:commentId w16cid:paraId="18024C92" w16cid:durableId="273834EE"/>
+  <w16cid:commentId w16cid:paraId="4078BD7E" w16cid:durableId="27383565"/>
   <w16cid:commentId w16cid:paraId="5E647EEC" w16cid:durableId="2734AFB2"/>
+  <w16cid:commentId w16cid:paraId="58F30FB8" w16cid:durableId="27383567"/>
+  <w16cid:commentId w16cid:paraId="3248F71B" w16cid:durableId="273835A8"/>
   <w16cid:commentId w16cid:paraId="2D22B3BB" w16cid:durableId="2734AC99"/>
+  <w16cid:commentId w16cid:paraId="71891F10" w16cid:durableId="273835E9"/>
   <w16cid:commentId w16cid:paraId="1442D06D" w16cid:durableId="2734AD6F"/>
   <w16cid:commentId w16cid:paraId="44CEC765" w16cid:durableId="2734ADDA"/>
 </w16cid:commentsIds>
 </file>
 
 <file path=word/numbering.xml><?xml version="1.0" encoding="utf-8"?>
-<w:numbering xmlns:wpc="http://schemas.microsoft.com/office/word/2010/wordprocessingCanvas" xmlns:cx="http://schemas.microsoft.com/office/drawing/2014/chartex" xmlns:cx1="http://schemas.microsoft.com/office/drawing/2015/9/8/chartex" xmlns:cx2="http://schemas.microsoft.com/office/drawing/2015/10/21/chartex" xmlns:cx3="http://schemas.microsoft.com/office/drawing/2016/5/9/chartex" xmlns:cx4="http://schemas.microsoft.com/office/drawing/2016/5/10/chartex" xmlns:cx5="http://schemas.microsoft.com/office/drawing/2016/5/11/chartex" xmlns:cx6="http://schemas.microsoft.com/office/drawing/2016/5/12/chartex" xmlns:cx7="http://schemas.microsoft.com/office/drawing/2016/5/13/chartex" xmlns:cx8="http://schemas.microsoft.com/office/drawing/2016/5/14/chartex" xmlns:mc="http://schemas.openxmlformats.org/markup-compatibility/2006" xmlns:aink="http://schemas.microsoft.com/office/drawing/2016/ink" xmlns:am3d="http://schemas.microsoft.com/office/drawing/2017/model3d" xmlns:o="urn:schemas-microsoft-com:office:office" xmlns:r="http://schemas.openxmlformats.org/officeDocument/2006/relationships" xmlns:m="http://schemas.openxmlformats.org/officeDocument/2006/math" xmlns:v="urn:schemas-microsoft-com:vml" xmlns:wp14="http://schemas.microsoft.com/office/word/2010/wordprocessingDrawing" xmlns:wp="http://schemas.openxmlformats.org/drawingml/2006/wordprocessingDrawing" xmlns:w10="urn:schemas-microsoft-com:office:word" xmlns:w="http://schemas.openxmlformats.org/wordprocessingml/2006/main" xmlns:w14="http://schemas.microsoft.com/office/word/2010/wordml" xmlns:w15="http://schemas.microsoft.com/office/word/2012/wordml" xmlns:w16cex="http://schemas.microsoft.com/office/word/2018/wordml/cex" xmlns:w16cid="http://schemas.microsoft.com/office/word/2016/wordml/cid" xmlns:w16="http://schemas.microsoft.com/office/word/2018/wordml" xmlns:w16sdtdh="http://schemas.microsoft.com/office/word/2020/wordml/sdtdatahash" xmlns:w16se="http://schemas.microsoft.com/office/word/2015/wordml/symex" xmlns:wpg="http://schemas.microsoft.com/office/word/2010/wordprocessingGroup" xmlns:wpi="http://schemas.microsoft.com/office/word/2010/wordprocessingInk" xmlns:wne="http://schemas.microsoft.com/office/word/2006/wordml" xmlns:wps="http://schemas.microsoft.com/office/word/2010/wordprocessingShape" mc:Ignorable="w14 w15 w16se w16cid w16 w16cex w16sdtdh wp14">
+<w:numbering xmlns:wpc="http://schemas.microsoft.com/office/word/2010/wordprocessingCanvas" xmlns:cx="http://schemas.microsoft.com/office/drawing/2014/chartex" xmlns:cx1="http://schemas.microsoft.com/office/drawing/2015/9/8/chartex" xmlns:cx2="http://schemas.microsoft.com/office/drawing/2015/10/21/chartex" xmlns:cx3="http://schemas.microsoft.com/office/drawing/2016/5/9/chartex" xmlns:cx4="http://schemas.microsoft.com/office/drawing/2016/5/10/chartex" xmlns:cx5="http://schemas.microsoft.com/office/drawing/2016/5/11/chartex" xmlns:cx6="http://schemas.microsoft.com/office/drawing/2016/5/12/chartex" xmlns:cx7="http://schemas.microsoft.com/office/drawing/2016/5/13/chartex" xmlns:cx8="http://schemas.microsoft.com/office/drawing/2016/5/14/chartex" xmlns:mc="http://schemas.openxmlformats.org/markup-compatibility/2006" xmlns:aink="http://schemas.microsoft.com/office/drawing/2016/ink" xmlns:am3d="http://schemas.microsoft.com/office/drawing/2017/model3d" xmlns:o="urn:schemas-microsoft-com:office:office" xmlns:r="http://schemas.openxmlformats.org/officeDocument/2006/relationships" xmlns:m="http://schemas.openxmlformats.org/officeDocument/2006/math" xmlns:v="urn:schemas-microsoft-com:vml" xmlns:wp14="http://schemas.microsoft.com/office/word/2010/wordprocessingDrawing" xmlns:wp="http://schemas.openxmlformats.org/drawingml/2006/wordprocessingDrawing" xmlns:w10="urn:schemas-microsoft-com:office:word" xmlns:w="http://schemas.openxmlformats.org/wordprocessingml/2006/main" xmlns:w14="http://schemas.microsoft.com/office/word/2010/wordml" xmlns:w15="http://schemas.microsoft.com/office/word/2012/wordml" xmlns:w16cex="http://schemas.microsoft.com/office/word/2018/wordml/cex" xmlns:w16cid="http://schemas.microsoft.com/office/word/2016/wordml/cid" xmlns:w16="http://schemas.microsoft.com/office/word/2018/wordml" xmlns:w16se="http://schemas.microsoft.com/office/word/2015/wordml/symex" xmlns:wpg="http://schemas.microsoft.com/office/word/2010/wordprocessingGroup" xmlns:wpi="http://schemas.microsoft.com/office/word/2010/wordprocessingInk" xmlns:wne="http://schemas.microsoft.com/office/word/2006/wordml" xmlns:wps="http://schemas.microsoft.com/office/word/2010/wordprocessingShape" mc:Ignorable="w14 w15 w16se w16cid w16 w16cex wp14">
   <w:abstractNum w:abstractNumId="0" w15:restartNumberingAfterBreak="0">
     <w:nsid w:val="21224EEA"/>
     <w:multiLevelType w:val="hybridMultilevel"/>
@@ -3160,7 +4386,7 @@
     <w:lvl w:ilvl="0">
       <w:start w:val="1"/>
       <w:numFmt w:val="decimal"/>
-      <w:pStyle w:val="Titre1"/>
+      <w:pStyle w:val="berschrift1"/>
       <w:lvlText w:val="%1"/>
       <w:lvlJc w:val="left"/>
       <w:pPr>
@@ -3179,7 +4405,7 @@
     <w:lvl w:ilvl="2">
       <w:start w:val="1"/>
       <w:numFmt w:val="decimal"/>
-      <w:pStyle w:val="Titre3"/>
+      <w:pStyle w:val="berschrift3"/>
       <w:lvlText w:val="%1.%2.%3"/>
       <w:lvlJc w:val="left"/>
       <w:pPr>
@@ -3257,7 +4483,7 @@
     <w:lvl w:ilvl="1">
       <w:start w:val="1"/>
       <w:numFmt w:val="decimal"/>
-      <w:pStyle w:val="Titre2"/>
+      <w:pStyle w:val="berschrift2"/>
       <w:lvlText w:val="%1.%2"/>
       <w:lvlJc w:val="left"/>
       <w:pPr>
@@ -3359,15 +4585,18 @@
 </file>
 
 <file path=word/people.xml><?xml version="1.0" encoding="utf-8"?>
-<w15:people xmlns:wpc="http://schemas.microsoft.com/office/word/2010/wordprocessingCanvas" xmlns:cx="http://schemas.microsoft.com/office/drawing/2014/chartex" xmlns:cx1="http://schemas.microsoft.com/office/drawing/2015/9/8/chartex" xmlns:cx2="http://schemas.microsoft.com/office/drawing/2015/10/21/chartex" xmlns:cx3="http://schemas.microsoft.com/office/drawing/2016/5/9/chartex" xmlns:cx4="http://schemas.microsoft.com/office/drawing/2016/5/10/chartex" xmlns:cx5="http://schemas.microsoft.com/office/drawing/2016/5/11/chartex" xmlns:cx6="http://schemas.microsoft.com/office/drawing/2016/5/12/chartex" xmlns:cx7="http://schemas.microsoft.com/office/drawing/2016/5/13/chartex" xmlns:cx8="http://schemas.microsoft.com/office/drawing/2016/5/14/chartex" xmlns:mc="http://schemas.openxmlformats.org/markup-compatibility/2006" xmlns:aink="http://schemas.microsoft.com/office/drawing/2016/ink" xmlns:am3d="http://schemas.microsoft.com/office/drawing/2017/model3d" xmlns:o="urn:schemas-microsoft-com:office:office" xmlns:r="http://schemas.openxmlformats.org/officeDocument/2006/relationships" xmlns:m="http://schemas.openxmlformats.org/officeDocument/2006/math" xmlns:v="urn:schemas-microsoft-com:vml" xmlns:wp14="http://schemas.microsoft.com/office/word/2010/wordprocessingDrawing" xmlns:wp="http://schemas.openxmlformats.org/drawingml/2006/wordprocessingDrawing" xmlns:w10="urn:schemas-microsoft-com:office:word" xmlns:w="http://schemas.openxmlformats.org/wordprocessingml/2006/main" xmlns:w14="http://schemas.microsoft.com/office/word/2010/wordml" xmlns:w15="http://schemas.microsoft.com/office/word/2012/wordml" xmlns:w16cex="http://schemas.microsoft.com/office/word/2018/wordml/cex" xmlns:w16cid="http://schemas.microsoft.com/office/word/2016/wordml/cid" xmlns:w16="http://schemas.microsoft.com/office/word/2018/wordml" xmlns:w16sdtdh="http://schemas.microsoft.com/office/word/2020/wordml/sdtdatahash" xmlns:w16se="http://schemas.microsoft.com/office/word/2015/wordml/symex" xmlns:wpg="http://schemas.microsoft.com/office/word/2010/wordprocessingGroup" xmlns:wpi="http://schemas.microsoft.com/office/word/2010/wordprocessingInk" xmlns:wne="http://schemas.microsoft.com/office/word/2006/wordml" xmlns:wps="http://schemas.microsoft.com/office/word/2010/wordprocessingShape" mc:Ignorable="w14 w15 w16se w16cid w16 w16cex w16sdtdh wp14">
+<w15:people xmlns:wpc="http://schemas.microsoft.com/office/word/2010/wordprocessingCanvas" xmlns:cx="http://schemas.microsoft.com/office/drawing/2014/chartex" xmlns:cx1="http://schemas.microsoft.com/office/drawing/2015/9/8/chartex" xmlns:cx2="http://schemas.microsoft.com/office/drawing/2015/10/21/chartex" xmlns:cx3="http://schemas.microsoft.com/office/drawing/2016/5/9/chartex" xmlns:cx4="http://schemas.microsoft.com/office/drawing/2016/5/10/chartex" xmlns:cx5="http://schemas.microsoft.com/office/drawing/2016/5/11/chartex" xmlns:cx6="http://schemas.microsoft.com/office/drawing/2016/5/12/chartex" xmlns:cx7="http://schemas.microsoft.com/office/drawing/2016/5/13/chartex" xmlns:cx8="http://schemas.microsoft.com/office/drawing/2016/5/14/chartex" xmlns:mc="http://schemas.openxmlformats.org/markup-compatibility/2006" xmlns:aink="http://schemas.microsoft.com/office/drawing/2016/ink" xmlns:am3d="http://schemas.microsoft.com/office/drawing/2017/model3d" xmlns:o="urn:schemas-microsoft-com:office:office" xmlns:r="http://schemas.openxmlformats.org/officeDocument/2006/relationships" xmlns:m="http://schemas.openxmlformats.org/officeDocument/2006/math" xmlns:v="urn:schemas-microsoft-com:vml" xmlns:wp14="http://schemas.microsoft.com/office/word/2010/wordprocessingDrawing" xmlns:wp="http://schemas.openxmlformats.org/drawingml/2006/wordprocessingDrawing" xmlns:w10="urn:schemas-microsoft-com:office:word" xmlns:w="http://schemas.openxmlformats.org/wordprocessingml/2006/main" xmlns:w14="http://schemas.microsoft.com/office/word/2010/wordml" xmlns:w15="http://schemas.microsoft.com/office/word/2012/wordml" xmlns:w16cex="http://schemas.microsoft.com/office/word/2018/wordml/cex" xmlns:w16cid="http://schemas.microsoft.com/office/word/2016/wordml/cid" xmlns:w16="http://schemas.microsoft.com/office/word/2018/wordml" xmlns:w16se="http://schemas.microsoft.com/office/word/2015/wordml/symex" xmlns:wpg="http://schemas.microsoft.com/office/word/2010/wordprocessingGroup" xmlns:wpi="http://schemas.microsoft.com/office/word/2010/wordprocessingInk" xmlns:wne="http://schemas.microsoft.com/office/word/2006/wordml" xmlns:wps="http://schemas.microsoft.com/office/word/2010/wordprocessingShape" mc:Ignorable="w14 w15 w16se w16cid w16 w16cex wp14">
   <w15:person w15:author="Alexis Vincent">
     <w15:presenceInfo w15:providerId="None" w15:userId="Alexis Vincent"/>
+  </w15:person>
+  <w15:person w15:author="Sophia Ly">
+    <w15:presenceInfo w15:providerId="Windows Live" w15:userId="b6f2dfb0f66941c0"/>
   </w15:person>
 </w15:people>
 </file>
 
 <file path=word/styles.xml><?xml version="1.0" encoding="utf-8"?>
-<w:styles xmlns:mc="http://schemas.openxmlformats.org/markup-compatibility/2006" xmlns:r="http://schemas.openxmlformats.org/officeDocument/2006/relationships" xmlns:w="http://schemas.openxmlformats.org/wordprocessingml/2006/main" xmlns:w14="http://schemas.microsoft.com/office/word/2010/wordml" xmlns:w15="http://schemas.microsoft.com/office/word/2012/wordml" xmlns:w16cex="http://schemas.microsoft.com/office/word/2018/wordml/cex" xmlns:w16cid="http://schemas.microsoft.com/office/word/2016/wordml/cid" xmlns:w16="http://schemas.microsoft.com/office/word/2018/wordml" xmlns:w16sdtdh="http://schemas.microsoft.com/office/word/2020/wordml/sdtdatahash" xmlns:w16se="http://schemas.microsoft.com/office/word/2015/wordml/symex" mc:Ignorable="w14 w15 w16se w16cid w16 w16cex w16sdtdh">
+<w:styles xmlns:mc="http://schemas.openxmlformats.org/markup-compatibility/2006" xmlns:r="http://schemas.openxmlformats.org/officeDocument/2006/relationships" xmlns:w="http://schemas.openxmlformats.org/wordprocessingml/2006/main" xmlns:w14="http://schemas.microsoft.com/office/word/2010/wordml" xmlns:w15="http://schemas.microsoft.com/office/word/2012/wordml" xmlns:w16cex="http://schemas.microsoft.com/office/word/2018/wordml/cex" xmlns:w16cid="http://schemas.microsoft.com/office/word/2016/wordml/cid" xmlns:w16="http://schemas.microsoft.com/office/word/2018/wordml" xmlns:w16se="http://schemas.microsoft.com/office/word/2015/wordml/symex" mc:Ignorable="w14 w15 w16se w16cid w16 w16cex">
   <w:docDefaults>
     <w:rPrDefault>
       <w:rPr>
@@ -3761,7 +4990,7 @@
     <w:lsdException w:name="Unresolved Mention" w:semiHidden="1" w:unhideWhenUsed="1"/>
     <w:lsdException w:name="Smart Link" w:semiHidden="1" w:unhideWhenUsed="1"/>
   </w:latentStyles>
-  <w:style w:type="paragraph" w:default="1" w:styleId="Normal">
+  <w:style w:type="paragraph" w:default="1" w:styleId="Standard">
     <w:name w:val="Normal"/>
     <w:qFormat/>
     <w:rsid w:val="004C4BD6"/>
@@ -3774,11 +5003,11 @@
       <w:sz w:val="20"/>
     </w:rPr>
   </w:style>
-  <w:style w:type="paragraph" w:styleId="Titre1">
+  <w:style w:type="paragraph" w:styleId="berschrift1">
     <w:name w:val="heading 1"/>
-    <w:basedOn w:val="Normal"/>
-    <w:next w:val="Normal"/>
-    <w:link w:val="Titre1Car"/>
+    <w:basedOn w:val="Standard"/>
+    <w:next w:val="Standard"/>
+    <w:link w:val="berschrift1Zchn"/>
     <w:uiPriority w:val="9"/>
     <w:qFormat/>
     <w:rsid w:val="004C4BD6"/>
@@ -3797,11 +5026,11 @@
       <w:szCs w:val="32"/>
     </w:rPr>
   </w:style>
-  <w:style w:type="paragraph" w:styleId="Titre2">
+  <w:style w:type="paragraph" w:styleId="berschrift2">
     <w:name w:val="heading 2"/>
-    <w:basedOn w:val="Normal"/>
-    <w:next w:val="Normal"/>
-    <w:link w:val="Titre2Car"/>
+    <w:basedOn w:val="Standard"/>
+    <w:next w:val="Standard"/>
+    <w:link w:val="berschrift2Zchn"/>
     <w:uiPriority w:val="9"/>
     <w:unhideWhenUsed/>
     <w:qFormat/>
@@ -3822,11 +5051,11 @@
       <w:szCs w:val="26"/>
     </w:rPr>
   </w:style>
-  <w:style w:type="paragraph" w:styleId="Titre3">
+  <w:style w:type="paragraph" w:styleId="berschrift3">
     <w:name w:val="heading 3"/>
-    <w:basedOn w:val="Normal"/>
-    <w:next w:val="Normal"/>
-    <w:link w:val="Titre3Car"/>
+    <w:basedOn w:val="Standard"/>
+    <w:next w:val="Standard"/>
+    <w:link w:val="berschrift3Zchn"/>
     <w:autoRedefine/>
     <w:uiPriority w:val="9"/>
     <w:unhideWhenUsed/>
@@ -3848,13 +5077,13 @@
       <w:color w:val="000000" w:themeColor="text1"/>
     </w:rPr>
   </w:style>
-  <w:style w:type="character" w:default="1" w:styleId="Policepardfaut">
+  <w:style w:type="character" w:default="1" w:styleId="Absatz-Standardschriftart">
     <w:name w:val="Default Paragraph Font"/>
     <w:uiPriority w:val="1"/>
     <w:semiHidden/>
     <w:unhideWhenUsed/>
   </w:style>
-  <w:style w:type="table" w:default="1" w:styleId="TableauNormal">
+  <w:style w:type="table" w:default="1" w:styleId="NormaleTabelle">
     <w:name w:val="Normal Table"/>
     <w:uiPriority w:val="99"/>
     <w:semiHidden/>
@@ -3869,16 +5098,16 @@
       </w:tblCellMar>
     </w:tblPr>
   </w:style>
-  <w:style w:type="numbering" w:default="1" w:styleId="Aucuneliste">
+  <w:style w:type="numbering" w:default="1" w:styleId="KeineListe">
     <w:name w:val="No List"/>
     <w:uiPriority w:val="99"/>
     <w:semiHidden/>
     <w:unhideWhenUsed/>
   </w:style>
-  <w:style w:type="character" w:customStyle="1" w:styleId="Titre2Car">
-    <w:name w:val="Titre 2 Car"/>
-    <w:basedOn w:val="Policepardfaut"/>
-    <w:link w:val="Titre2"/>
+  <w:style w:type="character" w:customStyle="1" w:styleId="berschrift2Zchn">
+    <w:name w:val="Überschrift 2 Zchn"/>
+    <w:basedOn w:val="Absatz-Standardschriftart"/>
+    <w:link w:val="berschrift2"/>
     <w:uiPriority w:val="9"/>
     <w:rsid w:val="004C4BD6"/>
     <w:rPr>
@@ -3887,10 +5116,10 @@
       <w:szCs w:val="26"/>
     </w:rPr>
   </w:style>
-  <w:style w:type="character" w:customStyle="1" w:styleId="Titre3Car">
-    <w:name w:val="Titre 3 Car"/>
-    <w:basedOn w:val="Policepardfaut"/>
-    <w:link w:val="Titre3"/>
+  <w:style w:type="character" w:customStyle="1" w:styleId="berschrift3Zchn">
+    <w:name w:val="Überschrift 3 Zchn"/>
+    <w:basedOn w:val="Absatz-Standardschriftart"/>
+    <w:link w:val="berschrift3"/>
     <w:uiPriority w:val="9"/>
     <w:rsid w:val="004C4BD6"/>
     <w:rPr>
@@ -3899,10 +5128,10 @@
       <w:sz w:val="20"/>
     </w:rPr>
   </w:style>
-  <w:style w:type="character" w:customStyle="1" w:styleId="Titre1Car">
-    <w:name w:val="Titre 1 Car"/>
-    <w:basedOn w:val="Policepardfaut"/>
-    <w:link w:val="Titre1"/>
+  <w:style w:type="character" w:customStyle="1" w:styleId="berschrift1Zchn">
+    <w:name w:val="Überschrift 1 Zchn"/>
+    <w:basedOn w:val="Absatz-Standardschriftart"/>
+    <w:link w:val="berschrift1"/>
     <w:uiPriority w:val="9"/>
     <w:rsid w:val="004C4BD6"/>
     <w:rPr>
@@ -3911,7 +5140,7 @@
       <w:szCs w:val="32"/>
     </w:rPr>
   </w:style>
-  <w:style w:type="paragraph" w:styleId="Sansinterligne">
+  <w:style w:type="paragraph" w:styleId="KeinLeerraum">
     <w:name w:val="No Spacing"/>
     <w:uiPriority w:val="1"/>
     <w:qFormat/>
@@ -3924,9 +5153,9 @@
       <w:sz w:val="14"/>
     </w:rPr>
   </w:style>
-  <w:style w:type="character" w:styleId="Lienhypertexte">
+  <w:style w:type="character" w:styleId="Hyperlink">
     <w:name w:val="Hyperlink"/>
-    <w:basedOn w:val="Policepardfaut"/>
+    <w:basedOn w:val="Absatz-Standardschriftart"/>
     <w:uiPriority w:val="99"/>
     <w:unhideWhenUsed/>
     <w:rsid w:val="00504CF5"/>
@@ -3935,9 +5164,9 @@
       <w:u w:val="single"/>
     </w:rPr>
   </w:style>
-  <w:style w:type="character" w:styleId="Mentionnonrsolue">
+  <w:style w:type="character" w:styleId="NichtaufgelsteErwhnung">
     <w:name w:val="Unresolved Mention"/>
-    <w:basedOn w:val="Policepardfaut"/>
+    <w:basedOn w:val="Absatz-Standardschriftart"/>
     <w:uiPriority w:val="99"/>
     <w:semiHidden/>
     <w:unhideWhenUsed/>
@@ -3947,9 +5176,9 @@
       <w:shd w:val="clear" w:color="auto" w:fill="E1DFDD"/>
     </w:rPr>
   </w:style>
-  <w:style w:type="paragraph" w:styleId="Paragraphedeliste">
+  <w:style w:type="paragraph" w:styleId="Listenabsatz">
     <w:name w:val="List Paragraph"/>
-    <w:basedOn w:val="Normal"/>
+    <w:basedOn w:val="Standard"/>
     <w:uiPriority w:val="34"/>
     <w:qFormat/>
     <w:rsid w:val="00504CF5"/>
@@ -3958,9 +5187,9 @@
       <w:contextualSpacing/>
     </w:pPr>
   </w:style>
-  <w:style w:type="table" w:styleId="Grilledutableau">
+  <w:style w:type="table" w:styleId="Tabellenraster">
     <w:name w:val="Table Grid"/>
-    <w:basedOn w:val="TableauNormal"/>
+    <w:basedOn w:val="NormaleTabelle"/>
     <w:uiPriority w:val="39"/>
     <w:rsid w:val="00B60FEF"/>
     <w:pPr>
@@ -3977,9 +5206,9 @@
       </w:tblBorders>
     </w:tblPr>
   </w:style>
-  <w:style w:type="character" w:styleId="Marquedecommentaire">
+  <w:style w:type="character" w:styleId="Kommentarzeichen">
     <w:name w:val="annotation reference"/>
-    <w:basedOn w:val="Policepardfaut"/>
+    <w:basedOn w:val="Absatz-Standardschriftart"/>
     <w:uiPriority w:val="99"/>
     <w:semiHidden/>
     <w:unhideWhenUsed/>
@@ -3989,10 +5218,10 @@
       <w:szCs w:val="16"/>
     </w:rPr>
   </w:style>
-  <w:style w:type="paragraph" w:styleId="Commentaire">
+  <w:style w:type="paragraph" w:styleId="Kommentartext">
     <w:name w:val="annotation text"/>
-    <w:basedOn w:val="Normal"/>
-    <w:link w:val="CommentaireCar"/>
+    <w:basedOn w:val="Standard"/>
+    <w:link w:val="KommentartextZchn"/>
     <w:uiPriority w:val="99"/>
     <w:semiHidden/>
     <w:unhideWhenUsed/>
@@ -4004,10 +5233,10 @@
       <w:szCs w:val="20"/>
     </w:rPr>
   </w:style>
-  <w:style w:type="character" w:customStyle="1" w:styleId="CommentaireCar">
-    <w:name w:val="Commentaire Car"/>
-    <w:basedOn w:val="Policepardfaut"/>
-    <w:link w:val="Commentaire"/>
+  <w:style w:type="character" w:customStyle="1" w:styleId="KommentartextZchn">
+    <w:name w:val="Kommentartext Zchn"/>
+    <w:basedOn w:val="Absatz-Standardschriftart"/>
+    <w:link w:val="Kommentartext"/>
     <w:uiPriority w:val="99"/>
     <w:semiHidden/>
     <w:rsid w:val="001623A7"/>
@@ -4017,11 +5246,11 @@
       <w:szCs w:val="20"/>
     </w:rPr>
   </w:style>
-  <w:style w:type="paragraph" w:styleId="Objetducommentaire">
+  <w:style w:type="paragraph" w:styleId="Kommentarthema">
     <w:name w:val="annotation subject"/>
-    <w:basedOn w:val="Commentaire"/>
-    <w:next w:val="Commentaire"/>
-    <w:link w:val="ObjetducommentaireCar"/>
+    <w:basedOn w:val="Kommentartext"/>
+    <w:next w:val="Kommentartext"/>
+    <w:link w:val="KommentarthemaZchn"/>
     <w:uiPriority w:val="99"/>
     <w:semiHidden/>
     <w:unhideWhenUsed/>
@@ -4031,10 +5260,10 @@
       <w:bCs/>
     </w:rPr>
   </w:style>
-  <w:style w:type="character" w:customStyle="1" w:styleId="ObjetducommentaireCar">
-    <w:name w:val="Objet du commentaire Car"/>
-    <w:basedOn w:val="CommentaireCar"/>
-    <w:link w:val="Objetducommentaire"/>
+  <w:style w:type="character" w:customStyle="1" w:styleId="KommentarthemaZchn">
+    <w:name w:val="Kommentarthema Zchn"/>
+    <w:basedOn w:val="KommentartextZchn"/>
+    <w:link w:val="Kommentarthema"/>
     <w:uiPriority w:val="99"/>
     <w:semiHidden/>
     <w:rsid w:val="001623A7"/>
@@ -4046,9 +5275,9 @@
       <w:szCs w:val="20"/>
     </w:rPr>
   </w:style>
-  <w:style w:type="character" w:styleId="Lienhypertextesuivivisit">
+  <w:style w:type="character" w:styleId="BesuchterLink">
     <w:name w:val="FollowedHyperlink"/>
-    <w:basedOn w:val="Policepardfaut"/>
+    <w:basedOn w:val="Absatz-Standardschriftart"/>
     <w:uiPriority w:val="99"/>
     <w:semiHidden/>
     <w:unhideWhenUsed/>
